--- a/Labor_Aufgabe/Lab_RestAPI_GET.docx
+++ b/Labor_Aufgabe/Lab_RestAPI_GET.docx
@@ -295,13 +295,8 @@
           <w:numId w:val="5"/>
         </w:numPr>
       </w:pPr>
-      <w:proofErr w:type="gramStart"/>
-      <w:r>
-        <w:t>WICHTIG :</w:t>
-      </w:r>
-      <w:proofErr w:type="gramEnd"/>
-      <w:r>
-        <w:t xml:space="preserve"> Passe die HEAP Size an:</w:t>
+      <w:r>
+        <w:t>WICHTIG : Passe die HEAP Size an:</w:t>
       </w:r>
     </w:p>
     <w:p>
@@ -463,11 +458,7 @@
       </w:r>
       <w:proofErr w:type="spellStart"/>
       <w:r>
-        <w:t>mongoose.</w:t>
-      </w:r>
-      <w:proofErr w:type="gramStart"/>
-      <w:r>
-        <w:t>h</w:t>
+        <w:t>mongoose.h</w:t>
       </w:r>
       <w:proofErr w:type="spellEnd"/>
       <w:r>
@@ -478,7 +469,6 @@
         <w:t>datei</w:t>
       </w:r>
       <w:proofErr w:type="spellEnd"/>
-      <w:proofErr w:type="gramEnd"/>
       <w:r>
         <w:t xml:space="preserve"> </w:t>
       </w:r>
@@ -515,11 +505,7 @@
       </w:r>
       <w:proofErr w:type="spellStart"/>
       <w:r>
-        <w:t>mongoose.</w:t>
-      </w:r>
-      <w:proofErr w:type="gramStart"/>
-      <w:r>
-        <w:t>h</w:t>
+        <w:t>mongoose.h</w:t>
       </w:r>
       <w:proofErr w:type="spellEnd"/>
       <w:r>
@@ -530,7 +516,6 @@
         <w:t>datei</w:t>
       </w:r>
       <w:proofErr w:type="spellEnd"/>
-      <w:proofErr w:type="gramEnd"/>
       <w:r>
         <w:t xml:space="preserve"> nach: </w:t>
       </w:r>
@@ -559,24 +544,8 @@
           <w:shd w:val="clear" w:color="auto" w:fill="E8F2FE"/>
           <w:lang w:val="en-US"/>
         </w:rPr>
-        <w:t>#</w:t>
-      </w:r>
-      <w:proofErr w:type="gramStart"/>
-      <w:r>
-        <w:rPr>
-          <w:rFonts w:ascii="Consolas" w:hAnsi="Consolas" w:cs="Consolas"/>
-          <w:b/>
-          <w:bCs/>
-          <w:color w:val="7F0055"/>
-          <w:kern w:val="0"/>
-          <w:sz w:val="20"/>
-          <w:szCs w:val="20"/>
-          <w:shd w:val="clear" w:color="auto" w:fill="E8F2FE"/>
-          <w:lang w:val="en-US"/>
-        </w:rPr>
-        <w:t>if</w:t>
-      </w:r>
-      <w:proofErr w:type="gramEnd"/>
+        <w:t>#if</w:t>
+      </w:r>
       <w:r>
         <w:rPr>
           <w:rFonts w:ascii="Consolas" w:hAnsi="Consolas" w:cs="Consolas"/>
@@ -836,22 +805,13 @@
           <w:u w:val="single"/>
         </w:rPr>
       </w:pPr>
-      <w:proofErr w:type="gramStart"/>
       <w:r>
         <w:rPr>
           <w:szCs w:val="32"/>
           <w:u w:val="single"/>
         </w:rPr>
         <w:lastRenderedPageBreak/>
-        <w:t>LWIP Setup</w:t>
-      </w:r>
-      <w:proofErr w:type="gramEnd"/>
-      <w:r>
-        <w:rPr>
-          <w:szCs w:val="32"/>
-          <w:u w:val="single"/>
-        </w:rPr>
-        <w:t>:</w:t>
+        <w:t>LWIP Setup:</w:t>
       </w:r>
     </w:p>
     <w:p/>
@@ -1046,18 +1006,10 @@
       </w:r>
       <w:proofErr w:type="spellEnd"/>
       <w:r>
-        <w:t xml:space="preserve"> hinzu </w:t>
-      </w:r>
-      <w:proofErr w:type="gramStart"/>
-      <w:r>
-        <w:t xml:space="preserve">( </w:t>
-      </w:r>
-      <w:r>
-        <w:t>TivaWare</w:t>
-      </w:r>
-      <w:proofErr w:type="gramEnd"/>
-      <w:r>
-        <w:t>_C_Series-2.2.0.295</w:t>
+        <w:t xml:space="preserve"> hinzu ( </w:t>
+      </w:r>
+      <w:r>
+        <w:t>TivaWare_C_Series-2.2.0.295</w:t>
       </w:r>
       <w:r>
         <w:t xml:space="preserve">-&gt; </w:t>
@@ -1181,15 +1133,7 @@
       </w:r>
       <w:proofErr w:type="spellEnd"/>
       <w:r>
-        <w:t xml:space="preserve"> -&gt; tm4c129</w:t>
-      </w:r>
-      <w:proofErr w:type="gramStart"/>
-      <w:r>
-        <w:t>exl  unter</w:t>
-      </w:r>
-      <w:proofErr w:type="gramEnd"/>
-      <w:r>
-        <w:t xml:space="preserve"> </w:t>
+        <w:t xml:space="preserve"> -&gt; tm4c129exl  unter </w:t>
       </w:r>
       <w:proofErr w:type="spellStart"/>
       <w:r>
@@ -1552,7 +1496,6 @@
         </w:rPr>
         <w:t>void</w:t>
       </w:r>
-      <w:proofErr w:type="gramStart"/>
       <w:r>
         <w:rPr>
           <w:rFonts w:ascii="Consolas" w:hAnsi="Consolas" w:cs="Consolas"/>
@@ -1564,7 +1507,6 @@
         </w:rPr>
         <w:t>);</w:t>
       </w:r>
-      <w:proofErr w:type="gramEnd"/>
     </w:p>
     <w:p>
       <w:pPr>
@@ -1664,7 +1606,6 @@
         </w:rPr>
         <w:t>void</w:t>
       </w:r>
-      <w:proofErr w:type="gramStart"/>
       <w:r>
         <w:rPr>
           <w:rFonts w:ascii="Consolas" w:hAnsi="Consolas" w:cs="Consolas"/>
@@ -1676,7 +1617,6 @@
         </w:rPr>
         <w:t>);</w:t>
       </w:r>
-      <w:proofErr w:type="gramEnd"/>
     </w:p>
     <w:p>
       <w:pPr>
@@ -1715,7 +1655,6 @@
         <w:t xml:space="preserve">    </w:t>
       </w:r>
       <w:proofErr w:type="spellStart"/>
-      <w:proofErr w:type="gramStart"/>
       <w:r>
         <w:rPr>
           <w:rFonts w:ascii="Consolas" w:hAnsi="Consolas" w:cs="Consolas"/>
@@ -1739,20 +1678,7 @@
           <w:shd w:val="clear" w:color="auto" w:fill="E8F2FE"/>
           <w:lang w:val="en-US"/>
         </w:rPr>
-        <w:t xml:space="preserve">,   </w:t>
-      </w:r>
-      <w:proofErr w:type="gramEnd"/>
-      <w:r>
-        <w:rPr>
-          <w:rFonts w:ascii="Consolas" w:hAnsi="Consolas" w:cs="Consolas"/>
-          <w:color w:val="000000"/>
-          <w:kern w:val="0"/>
-          <w:sz w:val="20"/>
-          <w:szCs w:val="20"/>
-          <w:shd w:val="clear" w:color="auto" w:fill="E8F2FE"/>
-          <w:lang w:val="en-US"/>
-        </w:rPr>
-        <w:t xml:space="preserve">                   </w:t>
+        <w:t xml:space="preserve">,                      </w:t>
       </w:r>
       <w:r>
         <w:rPr>
@@ -1818,7 +1744,6 @@
         <w:t xml:space="preserve">    </w:t>
       </w:r>
       <w:proofErr w:type="spellStart"/>
-      <w:proofErr w:type="gramStart"/>
       <w:r>
         <w:rPr>
           <w:rFonts w:ascii="Consolas" w:hAnsi="Consolas" w:cs="Consolas"/>
@@ -1843,20 +1768,7 @@
           <w:shd w:val="clear" w:color="auto" w:fill="E8F2FE"/>
           <w:lang w:val="en-US"/>
         </w:rPr>
-        <w:t xml:space="preserve">,   </w:t>
-      </w:r>
-      <w:proofErr w:type="gramEnd"/>
-      <w:r>
-        <w:rPr>
-          <w:rFonts w:ascii="Consolas" w:hAnsi="Consolas" w:cs="Consolas"/>
-          <w:color w:val="000000"/>
-          <w:kern w:val="0"/>
-          <w:sz w:val="20"/>
-          <w:szCs w:val="20"/>
-          <w:shd w:val="clear" w:color="auto" w:fill="E8F2FE"/>
-          <w:lang w:val="en-US"/>
-        </w:rPr>
-        <w:t xml:space="preserve">              </w:t>
+        <w:t xml:space="preserve">,                 </w:t>
       </w:r>
       <w:r>
         <w:rPr>
@@ -2115,20 +2027,7 @@
           <w:shd w:val="clear" w:color="auto" w:fill="D4D4D4"/>
           <w:lang w:val="en-US"/>
         </w:rPr>
-        <w:t>g_</w:t>
-      </w:r>
-      <w:proofErr w:type="gramStart"/>
-      <w:r>
-        <w:rPr>
-          <w:rFonts w:ascii="Consolas" w:hAnsi="Consolas" w:cs="Consolas"/>
-          <w:color w:val="000000"/>
-          <w:kern w:val="0"/>
-          <w:sz w:val="20"/>
-          <w:szCs w:val="20"/>
-          <w:shd w:val="clear" w:color="auto" w:fill="D4D4D4"/>
-          <w:lang w:val="en-US"/>
-        </w:rPr>
-        <w:t>mgr</w:t>
+        <w:t>g_mgr</w:t>
       </w:r>
       <w:proofErr w:type="spellEnd"/>
       <w:r>
@@ -2143,7 +2042,6 @@
         </w:rPr>
         <w:t>;</w:t>
       </w:r>
-      <w:proofErr w:type="gramEnd"/>
     </w:p>
     <w:p>
       <w:pPr>
@@ -2284,7 +2182,6 @@
         <w:t>here</w:t>
       </w:r>
       <w:proofErr w:type="spellEnd"/>
-      <w:proofErr w:type="gramStart"/>
       <w:r>
         <w:rPr>
           <w:rFonts w:cs="Consolas"/>
@@ -2307,104 +2204,77 @@
           <w:color w:val="000000"/>
           <w:kern w:val="0"/>
         </w:rPr>
-        <w:t xml:space="preserve"> implementiert</w:t>
-      </w:r>
-      <w:proofErr w:type="gramEnd"/>
+        <w:t xml:space="preserve"> implementiert </w:t>
+      </w:r>
+      <w:proofErr w:type="spellStart"/>
       <w:r>
         <w:rPr>
           <w:rFonts w:cs="Consolas"/>
           <w:color w:val="000000"/>
           <w:kern w:val="0"/>
         </w:rPr>
-        <w:t xml:space="preserve"> </w:t>
-      </w:r>
-      <w:proofErr w:type="spellStart"/>
+        <w:t>warden</w:t>
+      </w:r>
+      <w:proofErr w:type="spellEnd"/>
       <w:r>
         <w:rPr>
           <w:rFonts w:cs="Consolas"/>
           <w:color w:val="000000"/>
           <w:kern w:val="0"/>
         </w:rPr>
-        <w:t>warden</w:t>
-      </w:r>
-      <w:proofErr w:type="spellEnd"/>
-      <w:r>
+        <w:t>.</w:t>
+      </w:r>
+    </w:p>
+    <w:p>
+      <w:pPr>
         <w:rPr>
           <w:rFonts w:cs="Consolas"/>
           <w:color w:val="000000"/>
           <w:kern w:val="0"/>
         </w:rPr>
-        <w:t>.</w:t>
-      </w:r>
-    </w:p>
-    <w:p>
-      <w:pPr>
+      </w:pPr>
+      <w:r>
         <w:rPr>
           <w:rFonts w:cs="Consolas"/>
           <w:color w:val="000000"/>
           <w:kern w:val="0"/>
         </w:rPr>
-      </w:pPr>
+        <w:t xml:space="preserve">Wir müssen folgende Funktionen aufrufen um </w:t>
+      </w:r>
+      <w:proofErr w:type="spellStart"/>
       <w:r>
         <w:rPr>
           <w:rFonts w:cs="Consolas"/>
           <w:color w:val="000000"/>
           <w:kern w:val="0"/>
         </w:rPr>
-        <w:t xml:space="preserve">Wir müssen folgende Funktionen </w:t>
-      </w:r>
-      <w:proofErr w:type="gramStart"/>
+        <w:t>mongoose</w:t>
+      </w:r>
+      <w:proofErr w:type="spellEnd"/>
       <w:r>
         <w:rPr>
           <w:rFonts w:cs="Consolas"/>
           <w:color w:val="000000"/>
           <w:kern w:val="0"/>
         </w:rPr>
-        <w:t>aufrufen</w:t>
-      </w:r>
-      <w:proofErr w:type="gramEnd"/>
+        <w:t xml:space="preserve"> zu </w:t>
+      </w:r>
+      <w:proofErr w:type="spellStart"/>
       <w:r>
         <w:rPr>
           <w:rFonts w:cs="Consolas"/>
           <w:color w:val="000000"/>
           <w:kern w:val="0"/>
         </w:rPr>
-        <w:t xml:space="preserve"> um </w:t>
-      </w:r>
-      <w:proofErr w:type="spellStart"/>
+        <w:t>initialiseren</w:t>
+      </w:r>
+      <w:proofErr w:type="spellEnd"/>
       <w:r>
         <w:rPr>
           <w:rFonts w:cs="Consolas"/>
           <w:color w:val="000000"/>
           <w:kern w:val="0"/>
         </w:rPr>
-        <w:t>mongoose</w:t>
-      </w:r>
-      <w:proofErr w:type="spellEnd"/>
-      <w:r>
-        <w:rPr>
-          <w:rFonts w:cs="Consolas"/>
-          <w:color w:val="000000"/>
-          <w:kern w:val="0"/>
-        </w:rPr>
-        <w:t xml:space="preserve"> zu </w:t>
-      </w:r>
-      <w:proofErr w:type="spellStart"/>
-      <w:r>
-        <w:rPr>
-          <w:rFonts w:cs="Consolas"/>
-          <w:color w:val="000000"/>
-          <w:kern w:val="0"/>
-        </w:rPr>
-        <w:t>initialiseren</w:t>
-      </w:r>
-      <w:proofErr w:type="spellEnd"/>
-      <w:r>
-        <w:rPr>
-          <w:rFonts w:cs="Consolas"/>
-          <w:color w:val="000000"/>
-          <w:kern w:val="0"/>
-        </w:rPr>
         <w:t xml:space="preserve"> und zu konfigurieren </w:t>
       </w:r>
     </w:p>
@@ -2429,43 +2299,19 @@
           <w:szCs w:val="20"/>
           <w:shd w:val="clear" w:color="auto" w:fill="E8F2FE"/>
         </w:rPr>
-        <w:t>mg_mgr_</w:t>
-      </w:r>
-      <w:proofErr w:type="gramStart"/>
-      <w:r>
-        <w:rPr>
-          <w:rFonts w:ascii="Consolas" w:hAnsi="Consolas" w:cs="Consolas"/>
-          <w:color w:val="000000"/>
-          <w:kern w:val="0"/>
-          <w:sz w:val="20"/>
-          <w:szCs w:val="20"/>
-          <w:shd w:val="clear" w:color="auto" w:fill="E8F2FE"/>
-        </w:rPr>
-        <w:t>init</w:t>
-      </w:r>
-      <w:proofErr w:type="spellEnd"/>
-      <w:r>
-        <w:rPr>
-          <w:rFonts w:ascii="Consolas" w:hAnsi="Consolas" w:cs="Consolas"/>
-          <w:color w:val="000000"/>
-          <w:kern w:val="0"/>
-          <w:sz w:val="20"/>
-          <w:szCs w:val="20"/>
-          <w:shd w:val="clear" w:color="auto" w:fill="E8F2FE"/>
-        </w:rPr>
-        <w:t>(</w:t>
-      </w:r>
-      <w:proofErr w:type="gramEnd"/>
-      <w:r>
-        <w:rPr>
-          <w:rFonts w:ascii="Consolas" w:hAnsi="Consolas" w:cs="Consolas"/>
-          <w:color w:val="000000"/>
-          <w:kern w:val="0"/>
-          <w:sz w:val="20"/>
-          <w:szCs w:val="20"/>
-          <w:shd w:val="clear" w:color="auto" w:fill="E8F2FE"/>
-        </w:rPr>
-        <w:t>&amp;</w:t>
+        <w:t>mg_mgr_init</w:t>
+      </w:r>
+      <w:proofErr w:type="spellEnd"/>
+      <w:r>
+        <w:rPr>
+          <w:rFonts w:ascii="Consolas" w:hAnsi="Consolas" w:cs="Consolas"/>
+          <w:color w:val="000000"/>
+          <w:kern w:val="0"/>
+          <w:sz w:val="20"/>
+          <w:szCs w:val="20"/>
+          <w:shd w:val="clear" w:color="auto" w:fill="E8F2FE"/>
+        </w:rPr>
+        <w:t>(&amp;</w:t>
       </w:r>
       <w:proofErr w:type="spellStart"/>
       <w:r>
@@ -2677,25 +2523,7 @@
           <w:color w:val="000000"/>
           <w:kern w:val="0"/>
         </w:rPr>
-        <w:t xml:space="preserve"> damit wir falls etwas </w:t>
-      </w:r>
-      <w:proofErr w:type="gramStart"/>
-      <w:r>
-        <w:rPr>
-          <w:rFonts w:cs="Consolas"/>
-          <w:color w:val="000000"/>
-          <w:kern w:val="0"/>
-        </w:rPr>
-        <w:t>schief läuft</w:t>
-      </w:r>
-      <w:proofErr w:type="gramEnd"/>
-      <w:r>
-        <w:rPr>
-          <w:rFonts w:cs="Consolas"/>
-          <w:color w:val="000000"/>
-          <w:kern w:val="0"/>
-        </w:rPr>
-        <w:t xml:space="preserve">, wissen was genau der Fehler war </w:t>
+        <w:t xml:space="preserve"> damit wir falls etwas schief läuft, wissen was genau der Fehler war </w:t>
       </w:r>
       <w:r>
         <w:rPr>
@@ -2779,20 +2607,7 @@
           <w:shd w:val="clear" w:color="auto" w:fill="E8F2FE"/>
           <w:lang w:val="en-US"/>
         </w:rPr>
-        <w:t>*</w:t>
-      </w:r>
-      <w:proofErr w:type="gramStart"/>
-      <w:r>
-        <w:rPr>
-          <w:rFonts w:ascii="Consolas" w:hAnsi="Consolas" w:cs="Consolas"/>
-          <w:color w:val="005032"/>
-          <w:kern w:val="0"/>
-          <w:sz w:val="20"/>
-          <w:szCs w:val="20"/>
-          <w:shd w:val="clear" w:color="auto" w:fill="E8F2FE"/>
-          <w:lang w:val="en-US"/>
-        </w:rPr>
-        <w:t>err</w:t>
+        <w:t>*err</w:t>
       </w:r>
       <w:r>
         <w:rPr>
@@ -2806,7 +2621,6 @@
         </w:rPr>
         <w:t>;</w:t>
       </w:r>
-      <w:proofErr w:type="gramEnd"/>
     </w:p>
     <w:p>
       <w:pPr>
@@ -2869,58 +2683,31 @@
           <w:shd w:val="clear" w:color="auto" w:fill="E8F2FE"/>
           <w:lang w:val="en-US"/>
         </w:rPr>
-        <w:t xml:space="preserve"> opts = {</w:t>
-      </w:r>
-      <w:proofErr w:type="gramStart"/>
-      <w:r>
-        <w:rPr>
-          <w:rFonts w:ascii="Consolas" w:hAnsi="Consolas" w:cs="Consolas"/>
-          <w:color w:val="000000"/>
-          <w:kern w:val="0"/>
-          <w:sz w:val="20"/>
-          <w:szCs w:val="20"/>
-          <w:shd w:val="clear" w:color="auto" w:fill="E8F2FE"/>
-          <w:lang w:val="en-US"/>
-        </w:rPr>
-        <w:t>};</w:t>
-      </w:r>
-      <w:proofErr w:type="gramEnd"/>
-    </w:p>
-    <w:p>
-      <w:pPr>
-        <w:rPr>
-          <w:rFonts w:ascii="Consolas" w:hAnsi="Consolas" w:cs="Consolas"/>
-          <w:color w:val="000000"/>
-          <w:kern w:val="0"/>
-          <w:sz w:val="20"/>
-          <w:szCs w:val="20"/>
-          <w:shd w:val="clear" w:color="auto" w:fill="E8F2FE"/>
-        </w:rPr>
-      </w:pPr>
-      <w:proofErr w:type="spellStart"/>
-      <w:proofErr w:type="gramStart"/>
-      <w:r>
-        <w:rPr>
-          <w:rFonts w:ascii="Consolas" w:hAnsi="Consolas" w:cs="Consolas"/>
-          <w:color w:val="000000"/>
-          <w:kern w:val="0"/>
-          <w:sz w:val="20"/>
-          <w:szCs w:val="20"/>
-          <w:shd w:val="clear" w:color="auto" w:fill="E8F2FE"/>
-        </w:rPr>
-        <w:t>opts.error</w:t>
-      </w:r>
-      <w:proofErr w:type="gramEnd"/>
-      <w:r>
-        <w:rPr>
-          <w:rFonts w:ascii="Consolas" w:hAnsi="Consolas" w:cs="Consolas"/>
-          <w:color w:val="000000"/>
-          <w:kern w:val="0"/>
-          <w:sz w:val="20"/>
-          <w:szCs w:val="20"/>
-          <w:shd w:val="clear" w:color="auto" w:fill="E8F2FE"/>
-        </w:rPr>
-        <w:t>_string</w:t>
+        <w:t xml:space="preserve"> opts = {};</w:t>
+      </w:r>
+    </w:p>
+    <w:p>
+      <w:pPr>
+        <w:rPr>
+          <w:rFonts w:ascii="Consolas" w:hAnsi="Consolas" w:cs="Consolas"/>
+          <w:color w:val="000000"/>
+          <w:kern w:val="0"/>
+          <w:sz w:val="20"/>
+          <w:szCs w:val="20"/>
+          <w:shd w:val="clear" w:color="auto" w:fill="E8F2FE"/>
+        </w:rPr>
+      </w:pPr>
+      <w:proofErr w:type="spellStart"/>
+      <w:r>
+        <w:rPr>
+          <w:rFonts w:ascii="Consolas" w:hAnsi="Consolas" w:cs="Consolas"/>
+          <w:color w:val="000000"/>
+          <w:kern w:val="0"/>
+          <w:sz w:val="20"/>
+          <w:szCs w:val="20"/>
+          <w:shd w:val="clear" w:color="auto" w:fill="E8F2FE"/>
+        </w:rPr>
+        <w:t>opts.error_string</w:t>
       </w:r>
       <w:proofErr w:type="spellEnd"/>
       <w:r>
@@ -3116,34 +2903,16 @@
           <w:color w:val="000000"/>
           <w:kern w:val="0"/>
         </w:rPr>
-        <w:t>mg_bind_</w:t>
-      </w:r>
-      <w:proofErr w:type="gramStart"/>
+        <w:t>mg_bind_opt</w:t>
+      </w:r>
+      <w:proofErr w:type="spellEnd"/>
       <w:r>
         <w:rPr>
           <w:rFonts w:cs="Consolas"/>
           <w:color w:val="000000"/>
           <w:kern w:val="0"/>
         </w:rPr>
-        <w:t>opt</w:t>
-      </w:r>
-      <w:proofErr w:type="spellEnd"/>
-      <w:r>
-        <w:rPr>
-          <w:rFonts w:cs="Consolas"/>
-          <w:color w:val="000000"/>
-          <w:kern w:val="0"/>
-        </w:rPr>
-        <w:t>(</w:t>
-      </w:r>
-      <w:proofErr w:type="gramEnd"/>
-      <w:r>
-        <w:rPr>
-          <w:rFonts w:cs="Consolas"/>
-          <w:color w:val="000000"/>
-          <w:kern w:val="0"/>
-        </w:rPr>
-        <w:t>)</w:t>
+        <w:t>()</w:t>
       </w:r>
       <w:r>
         <w:rPr>
@@ -3274,46 +3043,20 @@
           <w:shd w:val="clear" w:color="auto" w:fill="E8F2FE"/>
           <w:lang w:val="en-US"/>
         </w:rPr>
-        <w:t>mg_bind_</w:t>
-      </w:r>
-      <w:proofErr w:type="gramStart"/>
-      <w:r>
-        <w:rPr>
-          <w:rFonts w:ascii="Consolas" w:hAnsi="Consolas" w:cs="Consolas"/>
-          <w:color w:val="000000"/>
-          <w:kern w:val="0"/>
-          <w:sz w:val="20"/>
-          <w:szCs w:val="20"/>
-          <w:shd w:val="clear" w:color="auto" w:fill="E8F2FE"/>
-          <w:lang w:val="en-US"/>
-        </w:rPr>
-        <w:t>opt</w:t>
-      </w:r>
-      <w:proofErr w:type="spellEnd"/>
-      <w:r>
-        <w:rPr>
-          <w:rFonts w:ascii="Consolas" w:hAnsi="Consolas" w:cs="Consolas"/>
-          <w:color w:val="000000"/>
-          <w:kern w:val="0"/>
-          <w:sz w:val="20"/>
-          <w:szCs w:val="20"/>
-          <w:shd w:val="clear" w:color="auto" w:fill="E8F2FE"/>
-          <w:lang w:val="en-US"/>
-        </w:rPr>
-        <w:t>(</w:t>
-      </w:r>
-      <w:proofErr w:type="gramEnd"/>
-      <w:r>
-        <w:rPr>
-          <w:rFonts w:ascii="Consolas" w:hAnsi="Consolas" w:cs="Consolas"/>
-          <w:color w:val="000000"/>
-          <w:kern w:val="0"/>
-          <w:sz w:val="20"/>
-          <w:szCs w:val="20"/>
-          <w:shd w:val="clear" w:color="auto" w:fill="E8F2FE"/>
-          <w:lang w:val="en-US"/>
-        </w:rPr>
-        <w:t>);</w:t>
+        <w:t>mg_bind_opt</w:t>
+      </w:r>
+      <w:proofErr w:type="spellEnd"/>
+      <w:r>
+        <w:rPr>
+          <w:rFonts w:ascii="Consolas" w:hAnsi="Consolas" w:cs="Consolas"/>
+          <w:color w:val="000000"/>
+          <w:kern w:val="0"/>
+          <w:sz w:val="20"/>
+          <w:szCs w:val="20"/>
+          <w:shd w:val="clear" w:color="auto" w:fill="E8F2FE"/>
+          <w:lang w:val="en-US"/>
+        </w:rPr>
+        <w:t>();</w:t>
       </w:r>
     </w:p>
     <w:p>
@@ -3381,22 +3124,8 @@
           <w:shd w:val="clear" w:color="auto" w:fill="E8F2FE"/>
           <w:lang w:val="en-US"/>
         </w:rPr>
-        <w:t xml:space="preserve"> == </w:t>
-      </w:r>
-      <w:proofErr w:type="gramStart"/>
-      <w:r>
-        <w:rPr>
-          <w:rFonts w:ascii="Consolas" w:hAnsi="Consolas" w:cs="Consolas"/>
-          <w:color w:val="000000"/>
-          <w:kern w:val="0"/>
-          <w:sz w:val="20"/>
-          <w:szCs w:val="20"/>
-          <w:shd w:val="clear" w:color="auto" w:fill="E8F2FE"/>
-          <w:lang w:val="en-US"/>
-        </w:rPr>
-        <w:t>NULL){</w:t>
-      </w:r>
-      <w:proofErr w:type="gramEnd"/>
+        <w:t xml:space="preserve"> == NULL){</w:t>
+      </w:r>
     </w:p>
     <w:p>
       <w:pPr>
@@ -3414,7 +3143,6 @@
         </w:rPr>
       </w:pPr>
       <w:proofErr w:type="spellStart"/>
-      <w:proofErr w:type="gramStart"/>
       <w:r>
         <w:rPr>
           <w:rFonts w:ascii="Consolas" w:hAnsi="Consolas" w:cs="Consolas"/>
@@ -3442,7 +3170,6 @@
         </w:rPr>
         <w:t>(</w:t>
       </w:r>
-      <w:proofErr w:type="gramEnd"/>
       <w:r>
         <w:rPr>
           <w:rFonts w:ascii="Consolas" w:hAnsi="Consolas" w:cs="Consolas"/>
@@ -3624,19 +3351,7 @@
           <w:szCs w:val="20"/>
           <w:lang w:val="en-US"/>
         </w:rPr>
-        <w:t>mg_bind_</w:t>
-      </w:r>
-      <w:proofErr w:type="gramStart"/>
-      <w:r>
-        <w:rPr>
-          <w:rFonts w:ascii="Consolas" w:hAnsi="Consolas" w:cs="Consolas"/>
-          <w:color w:val="000000"/>
-          <w:kern w:val="0"/>
-          <w:sz w:val="20"/>
-          <w:szCs w:val="20"/>
-          <w:lang w:val="en-US"/>
-        </w:rPr>
-        <w:t>opt</w:t>
+        <w:t>mg_bind_opt</w:t>
       </w:r>
       <w:proofErr w:type="spellEnd"/>
       <w:r>
@@ -3650,7 +3365,6 @@
         </w:rPr>
         <w:t>(</w:t>
       </w:r>
-      <w:proofErr w:type="gramEnd"/>
       <w:r>
         <w:rPr>
           <w:rFonts w:ascii="Consolas" w:hAnsi="Consolas" w:cs="Consolas"/>
@@ -3795,22 +3509,9 @@
           <w:szCs w:val="20"/>
           <w:lang w:val="en-US"/>
         </w:rPr>
-        <w:t xml:space="preserve">                                  MG_</w:t>
-      </w:r>
-      <w:proofErr w:type="gramStart"/>
-      <w:r>
-        <w:rPr>
-          <w:rFonts w:ascii="Consolas" w:hAnsi="Consolas" w:cs="Consolas"/>
-          <w:color w:val="000000"/>
-          <w:kern w:val="0"/>
-          <w:sz w:val="20"/>
-          <w:szCs w:val="20"/>
-          <w:lang w:val="en-US"/>
-        </w:rPr>
-        <w:t>CB(</w:t>
-      </w:r>
-      <w:proofErr w:type="spellStart"/>
-      <w:proofErr w:type="gramEnd"/>
+        <w:t xml:space="preserve">                                  MG_CB(</w:t>
+      </w:r>
+      <w:proofErr w:type="spellStart"/>
       <w:r>
         <w:rPr>
           <w:rFonts w:ascii="Consolas" w:hAnsi="Consolas" w:cs="Consolas"/>
@@ -4076,7 +3777,6 @@
         <w:t xml:space="preserve"> *</w:t>
       </w:r>
       <w:proofErr w:type="spellStart"/>
-      <w:proofErr w:type="gramStart"/>
       <w:r>
         <w:rPr>
           <w:rFonts w:ascii="Consolas" w:hAnsi="Consolas" w:cs="Consolas"/>
@@ -4104,17 +3804,7 @@
           <w:sz w:val="22"/>
           <w:szCs w:val="22"/>
         </w:rPr>
-        <w:t>:</w:t>
-      </w:r>
-      <w:proofErr w:type="gramEnd"/>
-      <w:r>
-        <w:rPr>
-          <w:rStyle w:val="HTMLCode"/>
-          <w:rFonts w:asciiTheme="minorHAnsi" w:eastAsiaTheme="majorEastAsia" w:hAnsiTheme="minorHAnsi"/>
-          <w:sz w:val="22"/>
-          <w:szCs w:val="22"/>
-        </w:rPr>
-        <w:t xml:space="preserve"> übergebt</w:t>
+        <w:t>: übergebt</w:t>
       </w:r>
       <w:r>
         <w:rPr>
@@ -4274,21 +3964,9 @@
           <w:szCs w:val="20"/>
         </w:rPr>
         <w:lastRenderedPageBreak/>
-        <w:t>MG_</w:t>
-      </w:r>
-      <w:proofErr w:type="gramStart"/>
-      <w:r>
-        <w:rPr>
-          <w:rFonts w:ascii="Consolas" w:hAnsi="Consolas" w:cs="Consolas"/>
-          <w:color w:val="000000"/>
-          <w:kern w:val="0"/>
-          <w:sz w:val="20"/>
-          <w:szCs w:val="20"/>
-        </w:rPr>
-        <w:t>CB(</w:t>
-      </w:r>
-      <w:proofErr w:type="spellStart"/>
-      <w:proofErr w:type="gramEnd"/>
+        <w:t>MG_CB(</w:t>
+      </w:r>
+      <w:proofErr w:type="spellStart"/>
       <w:r>
         <w:rPr>
           <w:rFonts w:ascii="Consolas" w:hAnsi="Consolas" w:cs="Consolas"/>
@@ -4798,22 +4476,7 @@
           <w:shd w:val="clear" w:color="auto" w:fill="E8F2FE"/>
           <w:lang w:val="en-US"/>
         </w:rPr>
-        <w:t>ev_</w:t>
-      </w:r>
-      <w:proofErr w:type="gramStart"/>
-      <w:r>
-        <w:rPr>
-          <w:rFonts w:ascii="Consolas" w:hAnsi="Consolas" w:cs="Consolas"/>
-          <w:b/>
-          <w:bCs/>
-          <w:color w:val="000000"/>
-          <w:kern w:val="0"/>
-          <w:sz w:val="20"/>
-          <w:szCs w:val="20"/>
-          <w:shd w:val="clear" w:color="auto" w:fill="E8F2FE"/>
-          <w:lang w:val="en-US"/>
-        </w:rPr>
-        <w:t>handler</w:t>
+        <w:t>ev_handler</w:t>
       </w:r>
       <w:proofErr w:type="spellEnd"/>
       <w:r>
@@ -4828,7 +4491,6 @@
         </w:rPr>
         <w:t>(</w:t>
       </w:r>
-      <w:proofErr w:type="gramEnd"/>
       <w:r>
         <w:rPr>
           <w:rFonts w:ascii="Consolas" w:hAnsi="Consolas" w:cs="Consolas"/>
@@ -6415,20 +6077,7 @@
           <w:shd w:val="clear" w:color="auto" w:fill="E8F2FE"/>
           <w:lang w:val="en-US"/>
         </w:rPr>
-        <w:t>mg_sock_addr_to_</w:t>
-      </w:r>
-      <w:proofErr w:type="gramStart"/>
-      <w:r>
-        <w:rPr>
-          <w:rFonts w:ascii="Consolas" w:hAnsi="Consolas" w:cs="Consolas"/>
-          <w:color w:val="000000"/>
-          <w:kern w:val="0"/>
-          <w:sz w:val="20"/>
-          <w:szCs w:val="20"/>
-          <w:shd w:val="clear" w:color="auto" w:fill="E8F2FE"/>
-          <w:lang w:val="en-US"/>
-        </w:rPr>
-        <w:t>str</w:t>
+        <w:t>mg_sock_addr_to_str</w:t>
       </w:r>
       <w:proofErr w:type="spellEnd"/>
       <w:r>
@@ -6443,7 +6092,6 @@
         </w:rPr>
         <w:t>(</w:t>
       </w:r>
-      <w:proofErr w:type="gramEnd"/>
       <w:r>
         <w:rPr>
           <w:rFonts w:ascii="Consolas" w:hAnsi="Consolas" w:cs="Consolas"/>
@@ -6972,34 +6620,16 @@
           <w:color w:val="000000"/>
           <w:kern w:val="0"/>
         </w:rPr>
-        <w:t xml:space="preserve">und </w:t>
-      </w:r>
-      <w:proofErr w:type="gramStart"/>
+        <w:t xml:space="preserve">und für  </w:t>
+      </w:r>
+      <w:proofErr w:type="spellStart"/>
       <w:r>
         <w:rPr>
           <w:rFonts w:cs="Consolas"/>
           <w:color w:val="000000"/>
           <w:kern w:val="0"/>
         </w:rPr>
-        <w:t xml:space="preserve">für  </w:t>
-      </w:r>
-      <w:proofErr w:type="spellStart"/>
-      <w:r>
-        <w:rPr>
-          <w:rFonts w:cs="Consolas"/>
-          <w:color w:val="000000"/>
-          <w:kern w:val="0"/>
-        </w:rPr>
-        <w:t>size</w:t>
-      </w:r>
-      <w:proofErr w:type="gramEnd"/>
-      <w:r>
-        <w:rPr>
-          <w:rFonts w:cs="Consolas"/>
-          <w:color w:val="000000"/>
-          <w:kern w:val="0"/>
-        </w:rPr>
-        <w:t>_t</w:t>
+        <w:t>size_t</w:t>
       </w:r>
       <w:proofErr w:type="spellEnd"/>
       <w:r>
@@ -7095,7 +6725,6 @@
         </w:rPr>
       </w:pPr>
       <w:proofErr w:type="spellStart"/>
-      <w:proofErr w:type="gramStart"/>
       <w:r>
         <w:rPr>
           <w:rFonts w:cs="Consolas"/>
@@ -7111,16 +6740,7 @@
           <w:color w:val="000000"/>
           <w:kern w:val="0"/>
         </w:rPr>
-        <w:t>(</w:t>
-      </w:r>
-      <w:proofErr w:type="gramEnd"/>
-      <w:r>
-        <w:rPr>
-          <w:rFonts w:cs="Consolas"/>
-          <w:color w:val="000000"/>
-          <w:kern w:val="0"/>
-        </w:rPr>
-        <w:t xml:space="preserve">„Dein erstelltes </w:t>
+        <w:t xml:space="preserve">(„Dein erstelltes </w:t>
       </w:r>
       <w:proofErr w:type="spellStart"/>
       <w:r>
@@ -7193,25 +6813,7 @@
           <w:color w:val="000000"/>
           <w:kern w:val="0"/>
         </w:rPr>
-        <w:t xml:space="preserve"> übergeben </w:t>
-      </w:r>
-      <w:proofErr w:type="gramStart"/>
-      <w:r>
-        <w:rPr>
-          <w:rFonts w:cs="Consolas"/>
-          <w:color w:val="000000"/>
-          <w:kern w:val="0"/>
-        </w:rPr>
-        <w:t>werden</w:t>
-      </w:r>
-      <w:proofErr w:type="gramEnd"/>
-      <w:r>
-        <w:rPr>
-          <w:rFonts w:cs="Consolas"/>
-          <w:color w:val="000000"/>
-          <w:kern w:val="0"/>
-        </w:rPr>
-        <w:t xml:space="preserve"> um der Funktion zu sagen wie es die </w:t>
+        <w:t xml:space="preserve"> übergeben werden um der Funktion zu sagen wie es die </w:t>
       </w:r>
       <w:proofErr w:type="spellStart"/>
       <w:r>
@@ -7300,25 +6902,7 @@
           <w:color w:val="000000"/>
           <w:kern w:val="0"/>
         </w:rPr>
-        <w:t xml:space="preserve">%s und </w:t>
-      </w:r>
-      <w:proofErr w:type="gramStart"/>
-      <w:r>
-        <w:rPr>
-          <w:rFonts w:cs="Consolas"/>
-          <w:color w:val="000000"/>
-          <w:kern w:val="0"/>
-        </w:rPr>
-        <w:t>dann ,</w:t>
-      </w:r>
-      <w:proofErr w:type="gramEnd"/>
-      <w:r>
-        <w:rPr>
-          <w:rFonts w:cs="Consolas"/>
-          <w:color w:val="000000"/>
-          <w:kern w:val="0"/>
-        </w:rPr>
-        <w:t xml:space="preserve"> „</w:t>
+        <w:t>%s und dann , „</w:t>
       </w:r>
       <w:proofErr w:type="spellStart"/>
       <w:r>
@@ -7688,20 +7272,7 @@
           <w:shd w:val="clear" w:color="auto" w:fill="E8F2FE"/>
           <w:lang w:val="en-US"/>
         </w:rPr>
-        <w:t>ev_</w:t>
-      </w:r>
-      <w:proofErr w:type="gramStart"/>
-      <w:r>
-        <w:rPr>
-          <w:rFonts w:ascii="Consolas" w:hAnsi="Consolas" w:cs="Consolas"/>
-          <w:color w:val="000000"/>
-          <w:kern w:val="0"/>
-          <w:sz w:val="20"/>
-          <w:szCs w:val="20"/>
-          <w:shd w:val="clear" w:color="auto" w:fill="E8F2FE"/>
-          <w:lang w:val="en-US"/>
-        </w:rPr>
-        <w:t>data</w:t>
+        <w:t>ev_data</w:t>
       </w:r>
       <w:proofErr w:type="spellEnd"/>
       <w:r>
@@ -7716,7 +7287,6 @@
         </w:rPr>
         <w:t>;</w:t>
       </w:r>
-      <w:proofErr w:type="gramEnd"/>
     </w:p>
     <w:p>
       <w:pPr>
@@ -7798,25 +7368,7 @@
           <w:color w:val="000000"/>
           <w:kern w:val="0"/>
         </w:rPr>
-        <w:t xml:space="preserve">Über UART kannst du jetzt </w:t>
-      </w:r>
-      <w:proofErr w:type="gramStart"/>
-      <w:r>
-        <w:rPr>
-          <w:rFonts w:cs="Consolas"/>
-          <w:color w:val="000000"/>
-          <w:kern w:val="0"/>
-        </w:rPr>
-        <w:t>ausgeben</w:t>
-      </w:r>
-      <w:proofErr w:type="gramEnd"/>
-      <w:r>
-        <w:rPr>
-          <w:rFonts w:cs="Consolas"/>
-          <w:color w:val="000000"/>
-          <w:kern w:val="0"/>
-        </w:rPr>
-        <w:t xml:space="preserve"> dass eine http anfrage </w:t>
+        <w:t xml:space="preserve">Über UART kannst du jetzt ausgeben dass eine http anfrage </w:t>
       </w:r>
       <w:r>
         <w:rPr>
@@ -8039,20 +7591,7 @@
           <w:shd w:val="clear" w:color="auto" w:fill="D4D4D4"/>
           <w:lang w:val="en-US"/>
         </w:rPr>
-        <w:t>mg_</w:t>
-      </w:r>
-      <w:proofErr w:type="gramStart"/>
-      <w:r>
-        <w:rPr>
-          <w:rFonts w:ascii="Consolas" w:hAnsi="Consolas" w:cs="Consolas"/>
-          <w:color w:val="000000"/>
-          <w:kern w:val="0"/>
-          <w:sz w:val="20"/>
-          <w:szCs w:val="20"/>
-          <w:shd w:val="clear" w:color="auto" w:fill="D4D4D4"/>
-          <w:lang w:val="en-US"/>
-        </w:rPr>
-        <w:t>vcmp</w:t>
+        <w:t>mg_vcmp</w:t>
       </w:r>
       <w:proofErr w:type="spellEnd"/>
       <w:r>
@@ -8067,7 +7606,6 @@
         </w:rPr>
         <w:t>(</w:t>
       </w:r>
-      <w:proofErr w:type="gramEnd"/>
       <w:r>
         <w:rPr>
           <w:rFonts w:ascii="Consolas" w:hAnsi="Consolas" w:cs="Consolas"/>
@@ -8465,25 +8003,75 @@
           <w:color w:val="000000"/>
           <w:kern w:val="0"/>
         </w:rPr>
-        <w:t xml:space="preserve">arameter gleich </w:t>
-      </w:r>
-      <w:proofErr w:type="gramStart"/>
-      <w:r>
+        <w:t>arameter gleich sind also vergleichen wir mit == 0.</w:t>
+      </w:r>
+    </w:p>
+    <w:p>
+      <w:pPr>
+        <w:spacing w:before="100" w:beforeAutospacing="1" w:after="100" w:afterAutospacing="1" w:line="240" w:lineRule="auto"/>
         <w:rPr>
           <w:rFonts w:cs="Consolas"/>
           <w:color w:val="000000"/>
           <w:kern w:val="0"/>
         </w:rPr>
-        <w:t>sind</w:t>
-      </w:r>
-      <w:proofErr w:type="gramEnd"/>
+      </w:pPr>
       <w:r>
         <w:rPr>
           <w:rFonts w:cs="Consolas"/>
           <w:color w:val="000000"/>
           <w:kern w:val="0"/>
         </w:rPr>
-        <w:t xml:space="preserve"> also vergleichen wir mit == 0.</w:t>
+        <w:t xml:space="preserve">Was ihr genau in diesem </w:t>
+      </w:r>
+      <w:proofErr w:type="spellStart"/>
+      <w:r>
+        <w:rPr>
+          <w:rFonts w:cs="Consolas"/>
+          <w:color w:val="000000"/>
+          <w:kern w:val="0"/>
+        </w:rPr>
+        <w:t>if</w:t>
+      </w:r>
+      <w:proofErr w:type="spellEnd"/>
+      <w:r>
+        <w:rPr>
+          <w:rFonts w:cs="Consolas"/>
+          <w:color w:val="000000"/>
+          <w:kern w:val="0"/>
+        </w:rPr>
+        <w:t>-B</w:t>
+      </w:r>
+      <w:r>
+        <w:rPr>
+          <w:rFonts w:cs="Consolas"/>
+          <w:color w:val="000000"/>
+          <w:kern w:val="0"/>
+        </w:rPr>
+        <w:t xml:space="preserve">lock </w:t>
+      </w:r>
+      <w:r>
+        <w:rPr>
+          <w:rFonts w:cs="Consolas"/>
+          <w:color w:val="000000"/>
+          <w:kern w:val="0"/>
+        </w:rPr>
+        <w:t>schreibt</w:t>
+      </w:r>
+      <w:r>
+        <w:rPr>
+          <w:rFonts w:cs="Consolas"/>
+          <w:color w:val="000000"/>
+          <w:kern w:val="0"/>
+        </w:rPr>
+        <w:t xml:space="preserve"> ist für jede Gruppe individuell und wird </w:t>
+      </w:r>
+      <w:r>
+        <w:rPr>
+          <w:rFonts w:cs="Consolas"/>
+          <w:color w:val="000000"/>
+          <w:kern w:val="0"/>
+        </w:rPr>
+        <w:t xml:space="preserve">weiter unten für jede Gruppe einzeln erklärt. </w:t>
       </w:r>
     </w:p>
     <w:p>
@@ -8501,7 +8089,7 @@
           <w:color w:val="000000"/>
           <w:kern w:val="0"/>
         </w:rPr>
-        <w:t xml:space="preserve">Was ihr genau in diesem </w:t>
+        <w:t xml:space="preserve">Was für jede Gruppe jedoch gleich bleibt, ist ein </w:t>
       </w:r>
       <w:proofErr w:type="spellStart"/>
       <w:r>
@@ -8510,7 +8098,7 @@
           <w:color w:val="000000"/>
           <w:kern w:val="0"/>
         </w:rPr>
-        <w:t>if</w:t>
+        <w:t>else</w:t>
       </w:r>
       <w:proofErr w:type="spellEnd"/>
       <w:r>
@@ -8519,33 +8107,33 @@
           <w:color w:val="000000"/>
           <w:kern w:val="0"/>
         </w:rPr>
-        <w:t>-B</w:t>
-      </w:r>
+        <w:t xml:space="preserve"> Block am Ende in diesem </w:t>
+      </w:r>
+      <w:proofErr w:type="spellStart"/>
       <w:r>
         <w:rPr>
           <w:rFonts w:cs="Consolas"/>
           <w:color w:val="000000"/>
           <w:kern w:val="0"/>
         </w:rPr>
-        <w:t xml:space="preserve">lock </w:t>
-      </w:r>
-      <w:proofErr w:type="gramStart"/>
+        <w:t>else</w:t>
+      </w:r>
+      <w:proofErr w:type="spellEnd"/>
       <w:r>
         <w:rPr>
           <w:rFonts w:cs="Consolas"/>
           <w:color w:val="000000"/>
           <w:kern w:val="0"/>
         </w:rPr>
-        <w:t>schreibt</w:t>
-      </w:r>
-      <w:proofErr w:type="gramEnd"/>
+        <w:t xml:space="preserve"> Block handeln wir alle </w:t>
+      </w:r>
       <w:r>
         <w:rPr>
           <w:rFonts w:cs="Consolas"/>
           <w:color w:val="000000"/>
           <w:kern w:val="0"/>
         </w:rPr>
-        <w:t xml:space="preserve"> ist für jede Gruppe individuell und wird </w:t>
+        <w:t>A</w:t>
       </w:r>
       <w:r>
         <w:rPr>
@@ -8553,7 +8141,7 @@
           <w:color w:val="000000"/>
           <w:kern w:val="0"/>
         </w:rPr>
-        <w:t xml:space="preserve">weiter unten für jede Gruppe einzeln erklärt. </w:t>
+        <w:t xml:space="preserve">nfragen auf die wir keine spezielle Antwort senden wollen. </w:t>
       </w:r>
     </w:p>
     <w:p>
@@ -8571,25 +8159,25 @@
           <w:color w:val="000000"/>
           <w:kern w:val="0"/>
         </w:rPr>
-        <w:t xml:space="preserve">Was für jede Gruppe jedoch gleich bleibt, ist ein </w:t>
-      </w:r>
-      <w:proofErr w:type="spellStart"/>
-      <w:r>
+        <w:t>Wenn wir keine spezielle Antwort haben, dann senden wir den Error Code 404 zurück</w:t>
+      </w:r>
+    </w:p>
+    <w:p>
+      <w:pPr>
+        <w:spacing w:before="100" w:beforeAutospacing="1" w:after="100" w:afterAutospacing="1" w:line="240" w:lineRule="auto"/>
         <w:rPr>
           <w:rFonts w:cs="Consolas"/>
           <w:color w:val="000000"/>
           <w:kern w:val="0"/>
         </w:rPr>
-        <w:t>else</w:t>
-      </w:r>
-      <w:proofErr w:type="spellEnd"/>
+      </w:pPr>
       <w:r>
         <w:rPr>
           <w:rFonts w:cs="Consolas"/>
           <w:color w:val="000000"/>
           <w:kern w:val="0"/>
         </w:rPr>
-        <w:t xml:space="preserve"> Block am Ende in diesem </w:t>
+        <w:t xml:space="preserve">In </w:t>
       </w:r>
       <w:proofErr w:type="spellStart"/>
       <w:r>
@@ -8598,7 +8186,7 @@
           <w:color w:val="000000"/>
           <w:kern w:val="0"/>
         </w:rPr>
-        <w:t>else</w:t>
+        <w:t>mongoose</w:t>
       </w:r>
       <w:proofErr w:type="spellEnd"/>
       <w:r>
@@ -8607,105 +8195,15 @@
           <w:color w:val="000000"/>
           <w:kern w:val="0"/>
         </w:rPr>
-        <w:t xml:space="preserve"> Block handeln wir alle </w:t>
-      </w:r>
-      <w:proofErr w:type="gramStart"/>
+        <w:t xml:space="preserve"> gibt es dafür </w:t>
+      </w:r>
       <w:r>
         <w:rPr>
           <w:rFonts w:cs="Consolas"/>
           <w:color w:val="000000"/>
           <w:kern w:val="0"/>
         </w:rPr>
-        <w:t>A</w:t>
-      </w:r>
-      <w:r>
-        <w:rPr>
-          <w:rFonts w:cs="Consolas"/>
-          <w:color w:val="000000"/>
-          <w:kern w:val="0"/>
-        </w:rPr>
-        <w:t>nfragen</w:t>
-      </w:r>
-      <w:proofErr w:type="gramEnd"/>
-      <w:r>
-        <w:rPr>
-          <w:rFonts w:cs="Consolas"/>
-          <w:color w:val="000000"/>
-          <w:kern w:val="0"/>
-        </w:rPr>
-        <w:t xml:space="preserve"> auf die wir keine spezielle Antwort senden wollen. </w:t>
-      </w:r>
-    </w:p>
-    <w:p>
-      <w:pPr>
-        <w:spacing w:before="100" w:beforeAutospacing="1" w:after="100" w:afterAutospacing="1" w:line="240" w:lineRule="auto"/>
-        <w:rPr>
-          <w:rFonts w:cs="Consolas"/>
-          <w:color w:val="000000"/>
-          <w:kern w:val="0"/>
-        </w:rPr>
-      </w:pPr>
-      <w:r>
-        <w:rPr>
-          <w:rFonts w:cs="Consolas"/>
-          <w:color w:val="000000"/>
-          <w:kern w:val="0"/>
-        </w:rPr>
-        <w:t>Wenn wir keine spezielle Antwort haben, dann senden wir den Error Code 404 zurück</w:t>
-      </w:r>
-    </w:p>
-    <w:p>
-      <w:pPr>
-        <w:spacing w:before="100" w:beforeAutospacing="1" w:after="100" w:afterAutospacing="1" w:line="240" w:lineRule="auto"/>
-        <w:rPr>
-          <w:rFonts w:cs="Consolas"/>
-          <w:color w:val="000000"/>
-          <w:kern w:val="0"/>
-        </w:rPr>
-      </w:pPr>
-      <w:r>
-        <w:rPr>
-          <w:rFonts w:cs="Consolas"/>
-          <w:color w:val="000000"/>
-          <w:kern w:val="0"/>
-        </w:rPr>
-        <w:t xml:space="preserve">In </w:t>
-      </w:r>
-      <w:proofErr w:type="spellStart"/>
-      <w:r>
-        <w:rPr>
-          <w:rFonts w:cs="Consolas"/>
-          <w:color w:val="000000"/>
-          <w:kern w:val="0"/>
-        </w:rPr>
-        <w:t>mongoose</w:t>
-      </w:r>
-      <w:proofErr w:type="spellEnd"/>
-      <w:r>
-        <w:rPr>
-          <w:rFonts w:cs="Consolas"/>
-          <w:color w:val="000000"/>
-          <w:kern w:val="0"/>
-        </w:rPr>
-        <w:t xml:space="preserve"> gibt es dafür </w:t>
-      </w:r>
-      <w:proofErr w:type="gramStart"/>
-      <w:r>
-        <w:rPr>
-          <w:rFonts w:cs="Consolas"/>
-          <w:color w:val="000000"/>
-          <w:kern w:val="0"/>
-        </w:rPr>
-        <w:t>Funktionen</w:t>
-      </w:r>
-      <w:proofErr w:type="gramEnd"/>
-      <w:r>
-        <w:rPr>
-          <w:rFonts w:cs="Consolas"/>
-          <w:color w:val="000000"/>
-          <w:kern w:val="0"/>
-        </w:rPr>
-        <w:t xml:space="preserve"> </w:t>
+        <w:t xml:space="preserve">Funktionen </w:t>
       </w:r>
       <w:r>
         <w:rPr>
@@ -8784,20 +8282,7 @@
           <w:shd w:val="clear" w:color="auto" w:fill="E8F2FE"/>
           <w:lang w:val="en-US"/>
         </w:rPr>
-        <w:t>mg_send_response_</w:t>
-      </w:r>
-      <w:proofErr w:type="gramStart"/>
-      <w:r>
-        <w:rPr>
-          <w:rFonts w:ascii="Consolas" w:hAnsi="Consolas" w:cs="Consolas"/>
-          <w:color w:val="000000"/>
-          <w:kern w:val="0"/>
-          <w:sz w:val="20"/>
-          <w:szCs w:val="20"/>
-          <w:shd w:val="clear" w:color="auto" w:fill="E8F2FE"/>
-          <w:lang w:val="en-US"/>
-        </w:rPr>
-        <w:t>line</w:t>
+        <w:t>mg_send_response_line</w:t>
       </w:r>
       <w:proofErr w:type="spellEnd"/>
       <w:r>
@@ -8812,7 +8297,6 @@
         </w:rPr>
         <w:t>(</w:t>
       </w:r>
-      <w:proofErr w:type="gramEnd"/>
       <w:r>
         <w:rPr>
           <w:rFonts w:ascii="Consolas" w:hAnsi="Consolas" w:cs="Consolas"/>
@@ -9087,9 +8571,9 @@
           <w:shd w:val="clear" w:color="auto" w:fill="E8F2FE"/>
           <w:lang w:val="en-US"/>
         </w:rPr>
-        <w:t>mg_send_response_</w:t>
-      </w:r>
-      <w:proofErr w:type="gramStart"/>
+        <w:t>mg_send_response_line</w:t>
+      </w:r>
+      <w:proofErr w:type="spellEnd"/>
       <w:r>
         <w:rPr>
           <w:rFonts w:ascii="Consolas" w:hAnsi="Consolas" w:cs="Consolas"/>
@@ -9100,23 +8584,9 @@
           <w:shd w:val="clear" w:color="auto" w:fill="E8F2FE"/>
           <w:lang w:val="en-US"/>
         </w:rPr>
-        <w:t>line</w:t>
-      </w:r>
-      <w:proofErr w:type="spellEnd"/>
-      <w:r>
-        <w:rPr>
-          <w:rFonts w:ascii="Consolas" w:hAnsi="Consolas" w:cs="Consolas"/>
-          <w:color w:val="000000"/>
-          <w:kern w:val="0"/>
-          <w:sz w:val="18"/>
-          <w:szCs w:val="18"/>
-          <w:shd w:val="clear" w:color="auto" w:fill="E8F2FE"/>
-          <w:lang w:val="en-US"/>
-        </w:rPr>
         <w:t>(</w:t>
       </w:r>
       <w:proofErr w:type="spellStart"/>
-      <w:proofErr w:type="gramEnd"/>
       <w:r>
         <w:rPr>
           <w:rFonts w:ascii="Consolas" w:hAnsi="Consolas" w:cs="Consolas"/>
@@ -9270,20 +8740,7 @@
           <w:shd w:val="clear" w:color="auto" w:fill="E8F2FE"/>
           <w:lang w:val="en-US"/>
         </w:rPr>
-        <w:t>mg_</w:t>
-      </w:r>
-      <w:proofErr w:type="gramStart"/>
-      <w:r>
-        <w:rPr>
-          <w:rFonts w:ascii="Consolas" w:hAnsi="Consolas" w:cs="Consolas"/>
-          <w:color w:val="000000"/>
-          <w:kern w:val="0"/>
-          <w:sz w:val="20"/>
-          <w:szCs w:val="20"/>
-          <w:shd w:val="clear" w:color="auto" w:fill="E8F2FE"/>
-          <w:lang w:val="en-US"/>
-        </w:rPr>
-        <w:t>printf</w:t>
+        <w:t>mg_printf</w:t>
       </w:r>
       <w:proofErr w:type="spellEnd"/>
       <w:r>
@@ -9298,7 +8755,6 @@
         </w:rPr>
         <w:t>(</w:t>
       </w:r>
-      <w:proofErr w:type="gramEnd"/>
       <w:r>
         <w:rPr>
           <w:rFonts w:ascii="Consolas" w:hAnsi="Consolas" w:cs="Consolas"/>
@@ -9470,9 +8926,9 @@
           <w:szCs w:val="18"/>
           <w:shd w:val="clear" w:color="auto" w:fill="E8F2FE"/>
         </w:rPr>
-        <w:t>mg_</w:t>
-      </w:r>
-      <w:proofErr w:type="gramStart"/>
+        <w:t>mg_printf</w:t>
+      </w:r>
+      <w:proofErr w:type="spellEnd"/>
       <w:r>
         <w:rPr>
           <w:rFonts w:ascii="Consolas" w:hAnsi="Consolas" w:cs="Consolas"/>
@@ -9482,22 +8938,9 @@
           <w:szCs w:val="18"/>
           <w:shd w:val="clear" w:color="auto" w:fill="E8F2FE"/>
         </w:rPr>
-        <w:t>printf</w:t>
-      </w:r>
-      <w:proofErr w:type="spellEnd"/>
-      <w:r>
-        <w:rPr>
-          <w:rFonts w:ascii="Consolas" w:hAnsi="Consolas" w:cs="Consolas"/>
-          <w:color w:val="000000"/>
-          <w:kern w:val="0"/>
-          <w:sz w:val="18"/>
-          <w:szCs w:val="18"/>
-          <w:shd w:val="clear" w:color="auto" w:fill="E8F2FE"/>
-        </w:rPr>
         <w:t>(</w:t>
       </w:r>
       <w:proofErr w:type="spellStart"/>
-      <w:proofErr w:type="gramEnd"/>
       <w:r>
         <w:rPr>
           <w:rFonts w:ascii="Consolas" w:hAnsi="Consolas" w:cs="Consolas"/>
@@ -9626,35 +9069,67 @@
           <w:color w:val="000000"/>
           <w:kern w:val="0"/>
         </w:rPr>
-        <w:t xml:space="preserve"> </w:t>
-      </w:r>
-      <w:proofErr w:type="gramStart"/>
+        <w:t xml:space="preserve"> Block um einen Error Code zu senden</w:t>
+      </w:r>
+      <w:r>
+        <w:rPr>
+          <w:rFonts w:ascii="Consolas" w:hAnsi="Consolas" w:cs="Consolas"/>
+          <w:color w:val="000000"/>
+          <w:kern w:val="0"/>
+          <w:sz w:val="20"/>
+          <w:szCs w:val="20"/>
+        </w:rPr>
+        <w:t xml:space="preserve"> und dem </w:t>
+      </w:r>
       <w:r>
         <w:rPr>
           <w:rFonts w:cs="Consolas"/>
           <w:color w:val="000000"/>
           <w:kern w:val="0"/>
         </w:rPr>
-        <w:t>Block</w:t>
-      </w:r>
-      <w:proofErr w:type="gramEnd"/>
+        <w:t>Benutzer anzuzeigen dass die Seite nicht gefunden wurde.</w:t>
+      </w:r>
+      <w:r>
+        <w:rPr>
+          <w:rFonts w:ascii="Consolas" w:hAnsi="Consolas" w:cs="Consolas"/>
+          <w:color w:val="000000"/>
+          <w:kern w:val="0"/>
+          <w:sz w:val="20"/>
+          <w:szCs w:val="20"/>
+        </w:rPr>
+        <w:t xml:space="preserve"> </w:t>
+      </w:r>
+    </w:p>
+    <w:p>
+      <w:pPr>
+        <w:spacing w:before="100" w:beforeAutospacing="1" w:after="100" w:afterAutospacing="1" w:line="240" w:lineRule="auto"/>
+        <w:rPr>
+          <w:rFonts w:ascii="Consolas" w:hAnsi="Consolas" w:cs="Consolas"/>
+          <w:color w:val="000000"/>
+          <w:kern w:val="0"/>
+          <w:sz w:val="20"/>
+          <w:szCs w:val="20"/>
+          <w:shd w:val="clear" w:color="auto" w:fill="E8F2FE"/>
+        </w:rPr>
+      </w:pPr>
       <w:r>
         <w:rPr>
           <w:rFonts w:cs="Consolas"/>
           <w:color w:val="000000"/>
           <w:kern w:val="0"/>
         </w:rPr>
-        <w:t xml:space="preserve"> um einen Error Code zu senden</w:t>
-      </w:r>
-      <w:r>
-        <w:rPr>
-          <w:rFonts w:ascii="Consolas" w:hAnsi="Consolas" w:cs="Consolas"/>
-          <w:color w:val="000000"/>
-          <w:kern w:val="0"/>
-          <w:sz w:val="20"/>
-          <w:szCs w:val="20"/>
-        </w:rPr>
-        <w:t xml:space="preserve"> und dem </w:t>
+        <w:t>Als letztes in dem Case</w:t>
+      </w:r>
+      <w:r>
+        <w:rPr>
+          <w:rFonts w:ascii="Consolas" w:hAnsi="Consolas" w:cs="Consolas"/>
+          <w:color w:val="000000"/>
+          <w:kern w:val="0"/>
+          <w:sz w:val="20"/>
+          <w:szCs w:val="20"/>
+          <w:shd w:val="clear" w:color="auto" w:fill="E8F2FE"/>
+        </w:rPr>
+        <w:t xml:space="preserve"> MG_EV_HTTP_REQUEST </w:t>
       </w:r>
       <w:r>
         <w:rPr>
@@ -9662,57 +9137,25 @@
           <w:color w:val="000000"/>
           <w:kern w:val="0"/>
         </w:rPr>
-        <w:t>Benutzer anzuzeigen dass die Seite nicht gefunden wurde.</w:t>
-      </w:r>
-      <w:r>
-        <w:rPr>
-          <w:rFonts w:ascii="Consolas" w:hAnsi="Consolas" w:cs="Consolas"/>
-          <w:color w:val="000000"/>
-          <w:kern w:val="0"/>
-          <w:sz w:val="20"/>
-          <w:szCs w:val="20"/>
-        </w:rPr>
-        <w:t xml:space="preserve"> </w:t>
-      </w:r>
-    </w:p>
-    <w:p>
-      <w:pPr>
-        <w:spacing w:before="100" w:beforeAutospacing="1" w:after="100" w:afterAutospacing="1" w:line="240" w:lineRule="auto"/>
-        <w:rPr>
-          <w:rFonts w:ascii="Consolas" w:hAnsi="Consolas" w:cs="Consolas"/>
-          <w:color w:val="000000"/>
-          <w:kern w:val="0"/>
-          <w:sz w:val="20"/>
-          <w:szCs w:val="20"/>
-          <w:shd w:val="clear" w:color="auto" w:fill="E8F2FE"/>
-        </w:rPr>
-      </w:pPr>
+        <w:t xml:space="preserve">müssen wir </w:t>
+      </w:r>
+      <w:proofErr w:type="spellStart"/>
       <w:r>
         <w:rPr>
           <w:rFonts w:cs="Consolas"/>
           <w:color w:val="000000"/>
           <w:kern w:val="0"/>
         </w:rPr>
-        <w:t>Als letztes in dem Case</w:t>
-      </w:r>
-      <w:r>
-        <w:rPr>
-          <w:rFonts w:ascii="Consolas" w:hAnsi="Consolas" w:cs="Consolas"/>
-          <w:color w:val="000000"/>
-          <w:kern w:val="0"/>
-          <w:sz w:val="20"/>
-          <w:szCs w:val="20"/>
-          <w:shd w:val="clear" w:color="auto" w:fill="E8F2FE"/>
-        </w:rPr>
-        <w:t xml:space="preserve"> MG_EV_HTTP_REQUEST </w:t>
-      </w:r>
+        <w:t>mongoose</w:t>
+      </w:r>
+      <w:proofErr w:type="spellEnd"/>
       <w:r>
         <w:rPr>
           <w:rFonts w:cs="Consolas"/>
           <w:color w:val="000000"/>
           <w:kern w:val="0"/>
         </w:rPr>
-        <w:t xml:space="preserve">müssen wir </w:t>
+        <w:t xml:space="preserve"> mitteilen, dass die Daten, die wir vorher durch die Funktionen in den </w:t>
       </w:r>
       <w:proofErr w:type="spellStart"/>
       <w:r>
@@ -9721,7 +9164,7 @@
           <w:color w:val="000000"/>
           <w:kern w:val="0"/>
         </w:rPr>
-        <w:t>mongoose</w:t>
+        <w:t>if</w:t>
       </w:r>
       <w:proofErr w:type="spellEnd"/>
       <w:r>
@@ -9730,43 +9173,7 @@
           <w:color w:val="000000"/>
           <w:kern w:val="0"/>
         </w:rPr>
-        <w:t xml:space="preserve"> mitteilen, dass die Daten, die wir vorher durch die Funktionen in den </w:t>
-      </w:r>
-      <w:proofErr w:type="spellStart"/>
-      <w:r>
-        <w:rPr>
-          <w:rFonts w:cs="Consolas"/>
-          <w:color w:val="000000"/>
-          <w:kern w:val="0"/>
-        </w:rPr>
-        <w:t>if</w:t>
-      </w:r>
-      <w:proofErr w:type="spellEnd"/>
-      <w:r>
-        <w:rPr>
-          <w:rFonts w:cs="Consolas"/>
-          <w:color w:val="000000"/>
-          <w:kern w:val="0"/>
-        </w:rPr>
-        <w:t xml:space="preserve"> Statements zugewiesen </w:t>
-      </w:r>
-      <w:proofErr w:type="gramStart"/>
-      <w:r>
-        <w:rPr>
-          <w:rFonts w:cs="Consolas"/>
-          <w:color w:val="000000"/>
-          <w:kern w:val="0"/>
-        </w:rPr>
-        <w:t>haben</w:t>
-      </w:r>
-      <w:proofErr w:type="gramEnd"/>
-      <w:r>
-        <w:rPr>
-          <w:rFonts w:cs="Consolas"/>
-          <w:color w:val="000000"/>
-          <w:kern w:val="0"/>
-        </w:rPr>
-        <w:t xml:space="preserve"> gesendet werden sollen und die Verbindung geschlossen werden soll. </w:t>
+        <w:t xml:space="preserve"> Statements zugewiesen haben gesendet werden sollen und die Verbindung geschlossen werden soll. </w:t>
       </w:r>
       <w:r>
         <w:rPr>
@@ -9923,22 +9330,8 @@
           <w:shd w:val="clear" w:color="auto" w:fill="E8F2FE"/>
           <w:lang w:val="en-US"/>
         </w:rPr>
-        <w:t xml:space="preserve"> ^= CLP_</w:t>
-      </w:r>
-      <w:proofErr w:type="gramStart"/>
-      <w:r>
-        <w:rPr>
-          <w:rFonts w:ascii="Consolas" w:hAnsi="Consolas" w:cs="Consolas"/>
-          <w:color w:val="000000"/>
-          <w:kern w:val="0"/>
-          <w:sz w:val="20"/>
-          <w:szCs w:val="20"/>
-          <w:shd w:val="clear" w:color="auto" w:fill="E8F2FE"/>
-          <w:lang w:val="en-US"/>
-        </w:rPr>
-        <w:t>D1;</w:t>
-      </w:r>
-      <w:proofErr w:type="gramEnd"/>
+        <w:t xml:space="preserve"> ^= CLP_D1;</w:t>
+      </w:r>
     </w:p>
     <w:p>
       <w:pPr>
@@ -9956,7 +9349,6 @@
         </w:rPr>
       </w:pPr>
       <w:proofErr w:type="spellStart"/>
-      <w:proofErr w:type="gramStart"/>
       <w:r>
         <w:rPr>
           <w:rFonts w:ascii="Consolas" w:hAnsi="Consolas" w:cs="Consolas"/>
@@ -9982,20 +9374,7 @@
           <w:shd w:val="clear" w:color="auto" w:fill="E8F2FE"/>
           <w:lang w:val="en-US"/>
         </w:rPr>
-        <w:t>(</w:t>
-      </w:r>
-      <w:proofErr w:type="gramEnd"/>
-      <w:r>
-        <w:rPr>
-          <w:rFonts w:ascii="Consolas" w:hAnsi="Consolas" w:cs="Consolas"/>
-          <w:color w:val="000000"/>
-          <w:kern w:val="0"/>
-          <w:sz w:val="20"/>
-          <w:szCs w:val="20"/>
-          <w:shd w:val="clear" w:color="auto" w:fill="E8F2FE"/>
-          <w:lang w:val="en-US"/>
-        </w:rPr>
-        <w:t xml:space="preserve">CLP_D1, </w:t>
+        <w:t xml:space="preserve">(CLP_D1, </w:t>
       </w:r>
       <w:proofErr w:type="spellStart"/>
       <w:r>
@@ -10383,7 +9762,6 @@
         </w:rPr>
       </w:pPr>
       <w:proofErr w:type="spellStart"/>
-      <w:proofErr w:type="gramStart"/>
       <w:r>
         <w:rPr>
           <w:rFonts w:ascii="Consolas" w:hAnsi="Consolas" w:cs="Consolas"/>
@@ -10409,7 +9787,6 @@
         </w:rPr>
         <w:t>(</w:t>
       </w:r>
-      <w:proofErr w:type="gramEnd"/>
       <w:r>
         <w:rPr>
           <w:rFonts w:ascii="Consolas" w:hAnsi="Consolas" w:cs="Consolas"/>
@@ -10672,11 +10049,7 @@
       </w:r>
       <w:proofErr w:type="spellEnd"/>
       <w:r>
-        <w:t xml:space="preserve">“ </w:t>
-      </w:r>
-      <w:proofErr w:type="gramStart"/>
-      <w:r>
-        <w:t xml:space="preserve">=  </w:t>
+        <w:t xml:space="preserve">“ =  </w:t>
       </w:r>
       <w:r>
         <w:rPr>
@@ -10684,16 +10057,7 @@
           <w:color w:val="000000"/>
           <w:kern w:val="0"/>
         </w:rPr>
-        <w:t>:</w:t>
-      </w:r>
-      <w:proofErr w:type="gramEnd"/>
-      <w:r>
-        <w:rPr>
-          <w:rFonts w:cs="Consolas"/>
-          <w:color w:val="000000"/>
-          <w:kern w:val="0"/>
-        </w:rPr>
-        <w:t xml:space="preserve"> </w:t>
+        <w:t xml:space="preserve">: </w:t>
       </w:r>
       <w:r>
         <w:rPr>
@@ -10843,16 +10207,11 @@
       </w:r>
       <w:proofErr w:type="spellEnd"/>
       <w:r>
-        <w:t xml:space="preserve"> </w:t>
-      </w:r>
-      <w:proofErr w:type="gramStart"/>
-      <w:r>
-        <w:t xml:space="preserve">auf </w:t>
+        <w:t xml:space="preserve"> auf </w:t>
       </w:r>
       <w:r>
         <w:t>:</w:t>
       </w:r>
-      <w:proofErr w:type="gramEnd"/>
       <w:r>
         <w:t xml:space="preserve"> </w:t>
       </w:r>
@@ -10975,43 +10334,19 @@
           <w:szCs w:val="20"/>
           <w:shd w:val="clear" w:color="auto" w:fill="E8F2FE"/>
         </w:rPr>
-        <w:t>mg_</w:t>
-      </w:r>
-      <w:proofErr w:type="gramStart"/>
-      <w:r>
-        <w:rPr>
-          <w:rFonts w:ascii="Consolas" w:hAnsi="Consolas" w:cs="Consolas"/>
-          <w:color w:val="000000"/>
-          <w:kern w:val="0"/>
-          <w:sz w:val="20"/>
-          <w:szCs w:val="20"/>
-          <w:shd w:val="clear" w:color="auto" w:fill="E8F2FE"/>
-        </w:rPr>
-        <w:t>send</w:t>
-      </w:r>
-      <w:proofErr w:type="spellEnd"/>
-      <w:r>
-        <w:rPr>
-          <w:rFonts w:ascii="Consolas" w:hAnsi="Consolas" w:cs="Consolas"/>
-          <w:color w:val="000000"/>
-          <w:kern w:val="0"/>
-          <w:sz w:val="20"/>
-          <w:szCs w:val="20"/>
-          <w:shd w:val="clear" w:color="auto" w:fill="E8F2FE"/>
-        </w:rPr>
-        <w:t>(</w:t>
-      </w:r>
-      <w:proofErr w:type="gramEnd"/>
-      <w:r>
-        <w:rPr>
-          <w:rFonts w:ascii="Consolas" w:hAnsi="Consolas" w:cs="Consolas"/>
-          <w:color w:val="000000"/>
-          <w:kern w:val="0"/>
-          <w:sz w:val="20"/>
-          <w:szCs w:val="20"/>
-          <w:shd w:val="clear" w:color="auto" w:fill="E8F2FE"/>
-        </w:rPr>
-        <w:t>);</w:t>
+        <w:t>mg_send</w:t>
+      </w:r>
+      <w:proofErr w:type="spellEnd"/>
+      <w:r>
+        <w:rPr>
+          <w:rFonts w:ascii="Consolas" w:hAnsi="Consolas" w:cs="Consolas"/>
+          <w:color w:val="000000"/>
+          <w:kern w:val="0"/>
+          <w:sz w:val="20"/>
+          <w:szCs w:val="20"/>
+          <w:shd w:val="clear" w:color="auto" w:fill="E8F2FE"/>
+        </w:rPr>
+        <w:t>();</w:t>
       </w:r>
       <w:r>
         <w:t xml:space="preserve"> verwenden. </w:t>
@@ -11126,20 +10461,7 @@
           <w:shd w:val="clear" w:color="auto" w:fill="E8F2FE"/>
           <w:lang w:val="en-US"/>
         </w:rPr>
-        <w:t>mg_send_</w:t>
-      </w:r>
-      <w:proofErr w:type="gramStart"/>
-      <w:r>
-        <w:rPr>
-          <w:rFonts w:ascii="Consolas" w:hAnsi="Consolas" w:cs="Consolas"/>
-          <w:color w:val="000000"/>
-          <w:kern w:val="0"/>
-          <w:sz w:val="20"/>
-          <w:szCs w:val="20"/>
-          <w:shd w:val="clear" w:color="auto" w:fill="E8F2FE"/>
-          <w:lang w:val="en-US"/>
-        </w:rPr>
-        <w:t>head</w:t>
+        <w:t>mg_send_head</w:t>
       </w:r>
       <w:proofErr w:type="spellEnd"/>
       <w:r>
@@ -11154,7 +10476,6 @@
         </w:rPr>
         <w:t>(</w:t>
       </w:r>
-      <w:proofErr w:type="gramEnd"/>
       <w:r>
         <w:rPr>
           <w:rFonts w:ascii="Consolas" w:hAnsi="Consolas" w:cs="Consolas"/>
@@ -11456,21 +10777,7 @@
         <w:rPr>
           <w:lang w:val="en-US"/>
         </w:rPr>
-        <w:t xml:space="preserve"> =</w:t>
-      </w:r>
-      <w:proofErr w:type="gramStart"/>
-      <w:r>
-        <w:rPr>
-          <w:lang w:val="en-US"/>
-        </w:rPr>
-        <w:t>200 ,</w:t>
-      </w:r>
-      <w:proofErr w:type="gramEnd"/>
-      <w:r>
-        <w:rPr>
-          <w:lang w:val="en-US"/>
-        </w:rPr>
-        <w:t xml:space="preserve"> </w:t>
+        <w:t xml:space="preserve"> =200 , </w:t>
       </w:r>
       <w:proofErr w:type="spellStart"/>
       <w:r>
@@ -11599,20 +10906,7 @@
           <w:shd w:val="clear" w:color="auto" w:fill="D4D4D4"/>
           <w:lang w:val="en-US"/>
         </w:rPr>
-        <w:t>mg_</w:t>
-      </w:r>
-      <w:proofErr w:type="gramStart"/>
-      <w:r>
-        <w:rPr>
-          <w:rFonts w:ascii="Consolas" w:hAnsi="Consolas" w:cs="Consolas"/>
-          <w:color w:val="000000"/>
-          <w:kern w:val="0"/>
-          <w:sz w:val="20"/>
-          <w:szCs w:val="20"/>
-          <w:shd w:val="clear" w:color="auto" w:fill="D4D4D4"/>
-          <w:lang w:val="en-US"/>
-        </w:rPr>
-        <w:t>send</w:t>
+        <w:t>mg_send</w:t>
       </w:r>
       <w:proofErr w:type="spellEnd"/>
       <w:r>
@@ -11627,7 +10921,6 @@
         </w:rPr>
         <w:t>(</w:t>
       </w:r>
-      <w:proofErr w:type="gramEnd"/>
       <w:r>
         <w:rPr>
           <w:rFonts w:ascii="Consolas" w:hAnsi="Consolas" w:cs="Consolas"/>
@@ -11981,15 +11274,7 @@
         <w:t xml:space="preserve">eiden Funktionen verwenden </w:t>
       </w:r>
       <w:r>
-        <w:t xml:space="preserve">(mit anderen Farben) um </w:t>
-      </w:r>
-      <w:proofErr w:type="gramStart"/>
-      <w:r>
-        <w:t>ein blinken</w:t>
-      </w:r>
-      <w:proofErr w:type="gramEnd"/>
-      <w:r>
-        <w:t xml:space="preserve"> </w:t>
+        <w:t xml:space="preserve">(mit anderen Farben) um ein blinken </w:t>
       </w:r>
       <w:r>
         <w:t xml:space="preserve">auf dem Display des </w:t>
@@ -12027,84 +11312,32 @@
           <w:shd w:val="clear" w:color="auto" w:fill="E8F2FE"/>
           <w:lang w:val="en-US"/>
         </w:rPr>
-        <w:t>CFAF128128B0145T_</w:t>
-      </w:r>
-      <w:proofErr w:type="gramStart"/>
-      <w:r>
-        <w:rPr>
-          <w:rFonts w:ascii="Consolas" w:hAnsi="Consolas" w:cs="Consolas"/>
-          <w:color w:val="000000"/>
-          <w:kern w:val="0"/>
-          <w:sz w:val="20"/>
-          <w:szCs w:val="20"/>
-          <w:shd w:val="clear" w:color="auto" w:fill="E8F2FE"/>
-          <w:lang w:val="en-US"/>
-        </w:rPr>
-        <w:t>clear(</w:t>
-      </w:r>
-      <w:proofErr w:type="gramEnd"/>
-      <w:r>
-        <w:rPr>
-          <w:rFonts w:ascii="Consolas" w:hAnsi="Consolas" w:cs="Consolas"/>
-          <w:color w:val="000000"/>
-          <w:kern w:val="0"/>
-          <w:sz w:val="20"/>
-          <w:szCs w:val="20"/>
-          <w:shd w:val="clear" w:color="auto" w:fill="E8F2FE"/>
-          <w:lang w:val="en-US"/>
-        </w:rPr>
-        <w:t>);</w:t>
-      </w:r>
-    </w:p>
-    <w:p>
-      <w:pPr>
-        <w:rPr>
-          <w:rFonts w:ascii="Consolas" w:hAnsi="Consolas" w:cs="Consolas"/>
-          <w:color w:val="000000"/>
-          <w:kern w:val="0"/>
-          <w:sz w:val="20"/>
-          <w:szCs w:val="20"/>
-          <w:shd w:val="clear" w:color="auto" w:fill="E8F2FE"/>
-          <w:lang w:val="en-US"/>
-        </w:rPr>
-      </w:pPr>
-      <w:r>
-        <w:rPr>
-          <w:rFonts w:ascii="Consolas" w:hAnsi="Consolas" w:cs="Consolas"/>
-          <w:color w:val="000000"/>
-          <w:kern w:val="0"/>
-          <w:sz w:val="20"/>
-          <w:szCs w:val="20"/>
-          <w:shd w:val="clear" w:color="auto" w:fill="E8F2FE"/>
-          <w:lang w:val="en-US"/>
-        </w:rPr>
-        <w:t>CFAF128128B0145T_</w:t>
-      </w:r>
-      <w:proofErr w:type="gramStart"/>
-      <w:r>
-        <w:rPr>
-          <w:rFonts w:ascii="Consolas" w:hAnsi="Consolas" w:cs="Consolas"/>
-          <w:color w:val="000000"/>
-          <w:kern w:val="0"/>
-          <w:sz w:val="20"/>
-          <w:szCs w:val="20"/>
-          <w:shd w:val="clear" w:color="auto" w:fill="E8F2FE"/>
-          <w:lang w:val="en-US"/>
-        </w:rPr>
-        <w:t>clear(</w:t>
-      </w:r>
-      <w:proofErr w:type="gramEnd"/>
-      <w:r>
-        <w:rPr>
-          <w:rFonts w:ascii="Consolas" w:hAnsi="Consolas" w:cs="Consolas"/>
-          <w:color w:val="000000"/>
-          <w:kern w:val="0"/>
-          <w:sz w:val="20"/>
-          <w:szCs w:val="20"/>
-          <w:shd w:val="clear" w:color="auto" w:fill="E8F2FE"/>
-          <w:lang w:val="en-US"/>
-        </w:rPr>
-        <w:t>);</w:t>
+        <w:t>CFAF128128B0145T_clear();</w:t>
+      </w:r>
+    </w:p>
+    <w:p>
+      <w:pPr>
+        <w:rPr>
+          <w:rFonts w:ascii="Consolas" w:hAnsi="Consolas" w:cs="Consolas"/>
+          <w:color w:val="000000"/>
+          <w:kern w:val="0"/>
+          <w:sz w:val="20"/>
+          <w:szCs w:val="20"/>
+          <w:shd w:val="clear" w:color="auto" w:fill="E8F2FE"/>
+          <w:lang w:val="en-US"/>
+        </w:rPr>
+      </w:pPr>
+      <w:r>
+        <w:rPr>
+          <w:rFonts w:ascii="Consolas" w:hAnsi="Consolas" w:cs="Consolas"/>
+          <w:color w:val="000000"/>
+          <w:kern w:val="0"/>
+          <w:sz w:val="20"/>
+          <w:szCs w:val="20"/>
+          <w:shd w:val="clear" w:color="auto" w:fill="E8F2FE"/>
+          <w:lang w:val="en-US"/>
+        </w:rPr>
+        <w:t>CFAF128128B0145T_clear();</w:t>
       </w:r>
     </w:p>
     <w:p>
@@ -12173,11 +11406,7 @@
     </w:p>
     <w:p>
       <w:r>
-        <w:t xml:space="preserve">(„/blink“ </w:t>
-      </w:r>
-      <w:proofErr w:type="gramStart"/>
-      <w:r>
-        <w:t xml:space="preserve">=  </w:t>
+        <w:t xml:space="preserve">(„/blink“ =  </w:t>
       </w:r>
       <w:r>
         <w:rPr>
@@ -12185,16 +11414,7 @@
           <w:color w:val="000000"/>
           <w:kern w:val="0"/>
         </w:rPr>
-        <w:t>:</w:t>
-      </w:r>
-      <w:proofErr w:type="gramEnd"/>
-      <w:r>
-        <w:rPr>
-          <w:rFonts w:cs="Consolas"/>
-          <w:color w:val="000000"/>
-          <w:kern w:val="0"/>
-        </w:rPr>
-        <w:t xml:space="preserve"> </w:t>
+        <w:t xml:space="preserve">: </w:t>
       </w:r>
       <w:r>
         <w:rPr>
@@ -12355,31 +11575,7 @@
           <w:szCs w:val="20"/>
           <w:shd w:val="clear" w:color="auto" w:fill="E8F2FE"/>
         </w:rPr>
-        <w:t>funktion_gruppe2(&amp;response,</w:t>
-      </w:r>
-      <w:proofErr w:type="gramStart"/>
-      <w:r>
-        <w:rPr>
-          <w:rFonts w:ascii="Consolas" w:hAnsi="Consolas" w:cs="Consolas"/>
-          <w:color w:val="000000"/>
-          <w:kern w:val="0"/>
-          <w:sz w:val="20"/>
-          <w:szCs w:val="20"/>
-          <w:shd w:val="clear" w:color="auto" w:fill="E8F2FE"/>
-        </w:rPr>
-        <w:t>5,sys</w:t>
-      </w:r>
-      <w:proofErr w:type="gramEnd"/>
-      <w:r>
-        <w:rPr>
-          <w:rFonts w:ascii="Consolas" w:hAnsi="Consolas" w:cs="Consolas"/>
-          <w:color w:val="000000"/>
-          <w:kern w:val="0"/>
-          <w:sz w:val="20"/>
-          <w:szCs w:val="20"/>
-          <w:shd w:val="clear" w:color="auto" w:fill="E8F2FE"/>
-        </w:rPr>
-        <w:t>_clk);</w:t>
+        <w:t>funktion_gruppe2(&amp;response,5,sys_clk);</w:t>
       </w:r>
     </w:p>
     <w:p>
@@ -12439,43 +11635,19 @@
           <w:szCs w:val="20"/>
           <w:shd w:val="clear" w:color="auto" w:fill="E8F2FE"/>
         </w:rPr>
-        <w:t>mg_</w:t>
-      </w:r>
-      <w:proofErr w:type="gramStart"/>
-      <w:r>
-        <w:rPr>
-          <w:rFonts w:ascii="Consolas" w:hAnsi="Consolas" w:cs="Consolas"/>
-          <w:color w:val="000000"/>
-          <w:kern w:val="0"/>
-          <w:sz w:val="20"/>
-          <w:szCs w:val="20"/>
-          <w:shd w:val="clear" w:color="auto" w:fill="E8F2FE"/>
-        </w:rPr>
-        <w:t>send</w:t>
-      </w:r>
-      <w:proofErr w:type="spellEnd"/>
-      <w:r>
-        <w:rPr>
-          <w:rFonts w:ascii="Consolas" w:hAnsi="Consolas" w:cs="Consolas"/>
-          <w:color w:val="000000"/>
-          <w:kern w:val="0"/>
-          <w:sz w:val="20"/>
-          <w:szCs w:val="20"/>
-          <w:shd w:val="clear" w:color="auto" w:fill="E8F2FE"/>
-        </w:rPr>
-        <w:t>(</w:t>
-      </w:r>
-      <w:proofErr w:type="gramEnd"/>
-      <w:r>
-        <w:rPr>
-          <w:rFonts w:ascii="Consolas" w:hAnsi="Consolas" w:cs="Consolas"/>
-          <w:color w:val="000000"/>
-          <w:kern w:val="0"/>
-          <w:sz w:val="20"/>
-          <w:szCs w:val="20"/>
-          <w:shd w:val="clear" w:color="auto" w:fill="E8F2FE"/>
-        </w:rPr>
-        <w:t>);</w:t>
+        <w:t>mg_send</w:t>
+      </w:r>
+      <w:proofErr w:type="spellEnd"/>
+      <w:r>
+        <w:rPr>
+          <w:rFonts w:ascii="Consolas" w:hAnsi="Consolas" w:cs="Consolas"/>
+          <w:color w:val="000000"/>
+          <w:kern w:val="0"/>
+          <w:sz w:val="20"/>
+          <w:szCs w:val="20"/>
+          <w:shd w:val="clear" w:color="auto" w:fill="E8F2FE"/>
+        </w:rPr>
+        <w:t>();</w:t>
       </w:r>
       <w:r>
         <w:t xml:space="preserve"> verwenden. </w:t>
@@ -12584,20 +11756,7 @@
           <w:shd w:val="clear" w:color="auto" w:fill="E8F2FE"/>
           <w:lang w:val="en-US"/>
         </w:rPr>
-        <w:t>mg_send_</w:t>
-      </w:r>
-      <w:proofErr w:type="gramStart"/>
-      <w:r>
-        <w:rPr>
-          <w:rFonts w:ascii="Consolas" w:hAnsi="Consolas" w:cs="Consolas"/>
-          <w:color w:val="000000"/>
-          <w:kern w:val="0"/>
-          <w:sz w:val="20"/>
-          <w:szCs w:val="20"/>
-          <w:shd w:val="clear" w:color="auto" w:fill="E8F2FE"/>
-          <w:lang w:val="en-US"/>
-        </w:rPr>
-        <w:t>head</w:t>
+        <w:t>mg_send_head</w:t>
       </w:r>
       <w:proofErr w:type="spellEnd"/>
       <w:r>
@@ -12612,7 +11771,6 @@
         </w:rPr>
         <w:t>(</w:t>
       </w:r>
-      <w:proofErr w:type="gramEnd"/>
       <w:r>
         <w:rPr>
           <w:rFonts w:ascii="Consolas" w:hAnsi="Consolas" w:cs="Consolas"/>
@@ -12911,21 +12069,7 @@
         <w:rPr>
           <w:lang w:val="en-US"/>
         </w:rPr>
-        <w:t xml:space="preserve"> =</w:t>
-      </w:r>
-      <w:proofErr w:type="gramStart"/>
-      <w:r>
-        <w:rPr>
-          <w:lang w:val="en-US"/>
-        </w:rPr>
-        <w:t>200 ,</w:t>
-      </w:r>
-      <w:proofErr w:type="gramEnd"/>
-      <w:r>
-        <w:rPr>
-          <w:lang w:val="en-US"/>
-        </w:rPr>
-        <w:t xml:space="preserve"> </w:t>
+        <w:t xml:space="preserve"> =200 , </w:t>
       </w:r>
       <w:proofErr w:type="spellStart"/>
       <w:r>
@@ -13054,20 +12198,7 @@
           <w:shd w:val="clear" w:color="auto" w:fill="D4D4D4"/>
           <w:lang w:val="en-US"/>
         </w:rPr>
-        <w:t>mg_</w:t>
-      </w:r>
-      <w:proofErr w:type="gramStart"/>
-      <w:r>
-        <w:rPr>
-          <w:rFonts w:ascii="Consolas" w:hAnsi="Consolas" w:cs="Consolas"/>
-          <w:color w:val="000000"/>
-          <w:kern w:val="0"/>
-          <w:sz w:val="20"/>
-          <w:szCs w:val="20"/>
-          <w:shd w:val="clear" w:color="auto" w:fill="D4D4D4"/>
-          <w:lang w:val="en-US"/>
-        </w:rPr>
-        <w:t>send</w:t>
+        <w:t>mg_send</w:t>
       </w:r>
       <w:proofErr w:type="spellEnd"/>
       <w:r>
@@ -13082,7 +12213,6 @@
         </w:rPr>
         <w:t>(</w:t>
       </w:r>
-      <w:proofErr w:type="gramEnd"/>
       <w:r>
         <w:rPr>
           <w:rFonts w:ascii="Consolas" w:hAnsi="Consolas" w:cs="Consolas"/>
@@ -13508,7 +12638,6 @@
         <w:t>(hm-&gt;</w:t>
       </w:r>
       <w:proofErr w:type="spellStart"/>
-      <w:proofErr w:type="gramStart"/>
       <w:r>
         <w:rPr>
           <w:rFonts w:ascii="Consolas" w:hAnsi="Consolas" w:cs="Consolas"/>
@@ -13543,7 +12672,6 @@
         <w:t>p</w:t>
       </w:r>
       <w:proofErr w:type="spellEnd"/>
-      <w:proofErr w:type="gramEnd"/>
       <w:r>
         <w:rPr>
           <w:rFonts w:ascii="Consolas" w:hAnsi="Consolas" w:cs="Consolas"/>
@@ -13631,15 +12759,7 @@
     </w:p>
     <w:p>
       <w:r>
-        <w:t xml:space="preserve">die Funktion gibt 1 </w:t>
-      </w:r>
-      <w:proofErr w:type="gramStart"/>
-      <w:r>
-        <w:t>zurück</w:t>
-      </w:r>
-      <w:proofErr w:type="gramEnd"/>
-      <w:r>
-        <w:t xml:space="preserve"> wenn </w:t>
+        <w:t xml:space="preserve">die Funktion gibt 1 zurück wenn </w:t>
       </w:r>
       <w:r>
         <w:t xml:space="preserve">die </w:t>
@@ -13759,12 +12879,10 @@
         <w:t xml:space="preserve">Rufe deine Gruppenfunktion auf jedoch dieses </w:t>
       </w:r>
       <w:proofErr w:type="spellStart"/>
-      <w:proofErr w:type="gramStart"/>
       <w:r>
         <w:t>mal</w:t>
       </w:r>
       <w:proofErr w:type="spellEnd"/>
-      <w:proofErr w:type="gramEnd"/>
       <w:r>
         <w:t xml:space="preserve"> mit dem </w:t>
       </w:r>
@@ -13808,29 +12926,16 @@
         <w:t>funktion_gruppe2(&amp;</w:t>
       </w:r>
       <w:proofErr w:type="spellStart"/>
-      <w:proofErr w:type="gramStart"/>
-      <w:r>
-        <w:rPr>
-          <w:rFonts w:ascii="Consolas" w:hAnsi="Consolas" w:cs="Consolas"/>
-          <w:color w:val="000000"/>
-          <w:kern w:val="0"/>
-          <w:sz w:val="20"/>
-          <w:szCs w:val="20"/>
-          <w:shd w:val="clear" w:color="auto" w:fill="E8F2FE"/>
-        </w:rPr>
-        <w:t>response,index</w:t>
-      </w:r>
-      <w:proofErr w:type="gramEnd"/>
-      <w:r>
-        <w:rPr>
-          <w:rFonts w:ascii="Consolas" w:hAnsi="Consolas" w:cs="Consolas"/>
-          <w:color w:val="000000"/>
-          <w:kern w:val="0"/>
-          <w:sz w:val="20"/>
-          <w:szCs w:val="20"/>
-          <w:shd w:val="clear" w:color="auto" w:fill="E8F2FE"/>
-        </w:rPr>
-        <w:t>,sys_clk</w:t>
+      <w:r>
+        <w:rPr>
+          <w:rFonts w:ascii="Consolas" w:hAnsi="Consolas" w:cs="Consolas"/>
+          <w:color w:val="000000"/>
+          <w:kern w:val="0"/>
+          <w:sz w:val="20"/>
+          <w:szCs w:val="20"/>
+          <w:shd w:val="clear" w:color="auto" w:fill="E8F2FE"/>
+        </w:rPr>
+        <w:t>response,index,sys_clk</w:t>
       </w:r>
       <w:proofErr w:type="spellEnd"/>
       <w:r>
@@ -14016,21 +13121,7 @@
         <w:rPr>
           <w:lang w:val="en-US"/>
         </w:rPr>
-        <w:t>(„/</w:t>
-      </w:r>
-      <w:proofErr w:type="gramStart"/>
-      <w:r>
-        <w:rPr>
-          <w:lang w:val="en-US"/>
-        </w:rPr>
-        <w:t>display“ =</w:t>
-      </w:r>
-      <w:proofErr w:type="gramEnd"/>
-      <w:r>
-        <w:rPr>
-          <w:lang w:val="en-US"/>
-        </w:rPr>
-        <w:t xml:space="preserve">  </w:t>
+        <w:t xml:space="preserve">(„/display“ =  </w:t>
       </w:r>
       <w:r>
         <w:rPr>
@@ -14182,33 +13273,7 @@
           <w:shd w:val="clear" w:color="auto" w:fill="E8F2FE"/>
           <w:lang w:val="en-US"/>
         </w:rPr>
-        <w:t xml:space="preserve"> *</w:t>
-      </w:r>
-      <w:proofErr w:type="gramStart"/>
-      <w:r>
-        <w:rPr>
-          <w:rFonts w:ascii="Consolas" w:hAnsi="Consolas" w:cs="Consolas"/>
-          <w:color w:val="000000"/>
-          <w:kern w:val="0"/>
-          <w:sz w:val="20"/>
-          <w:szCs w:val="20"/>
-          <w:shd w:val="clear" w:color="auto" w:fill="E8F2FE"/>
-          <w:lang w:val="en-US"/>
-        </w:rPr>
-        <w:t>response;</w:t>
-      </w:r>
-      <w:proofErr w:type="gramEnd"/>
-      <w:r>
-        <w:rPr>
-          <w:rFonts w:ascii="Consolas" w:hAnsi="Consolas" w:cs="Consolas"/>
-          <w:color w:val="000000"/>
-          <w:kern w:val="0"/>
-          <w:sz w:val="20"/>
-          <w:szCs w:val="20"/>
-          <w:shd w:val="clear" w:color="auto" w:fill="E8F2FE"/>
-          <w:lang w:val="en-US"/>
-        </w:rPr>
-        <w:t xml:space="preserve"> </w:t>
+        <w:t xml:space="preserve"> *response; </w:t>
       </w:r>
     </w:p>
     <w:p>
@@ -14221,16 +13286,11 @@
       </w:r>
       <w:proofErr w:type="spellEnd"/>
       <w:r>
-        <w:t xml:space="preserve"> </w:t>
-      </w:r>
-      <w:proofErr w:type="gramStart"/>
-      <w:r>
-        <w:t xml:space="preserve">auf </w:t>
+        <w:t xml:space="preserve"> auf </w:t>
       </w:r>
       <w:r>
         <w:t>:</w:t>
       </w:r>
-      <w:proofErr w:type="gramEnd"/>
       <w:r>
         <w:t xml:space="preserve"> </w:t>
       </w:r>
@@ -14350,43 +13410,19 @@
           <w:szCs w:val="20"/>
           <w:shd w:val="clear" w:color="auto" w:fill="E8F2FE"/>
         </w:rPr>
-        <w:t>mg_</w:t>
-      </w:r>
-      <w:proofErr w:type="gramStart"/>
-      <w:r>
-        <w:rPr>
-          <w:rFonts w:ascii="Consolas" w:hAnsi="Consolas" w:cs="Consolas"/>
-          <w:color w:val="000000"/>
-          <w:kern w:val="0"/>
-          <w:sz w:val="20"/>
-          <w:szCs w:val="20"/>
-          <w:shd w:val="clear" w:color="auto" w:fill="E8F2FE"/>
-        </w:rPr>
-        <w:t>send</w:t>
-      </w:r>
-      <w:proofErr w:type="spellEnd"/>
-      <w:r>
-        <w:rPr>
-          <w:rFonts w:ascii="Consolas" w:hAnsi="Consolas" w:cs="Consolas"/>
-          <w:color w:val="000000"/>
-          <w:kern w:val="0"/>
-          <w:sz w:val="20"/>
-          <w:szCs w:val="20"/>
-          <w:shd w:val="clear" w:color="auto" w:fill="E8F2FE"/>
-        </w:rPr>
-        <w:t>(</w:t>
-      </w:r>
-      <w:proofErr w:type="gramEnd"/>
-      <w:r>
-        <w:rPr>
-          <w:rFonts w:ascii="Consolas" w:hAnsi="Consolas" w:cs="Consolas"/>
-          <w:color w:val="000000"/>
-          <w:kern w:val="0"/>
-          <w:sz w:val="20"/>
-          <w:szCs w:val="20"/>
-          <w:shd w:val="clear" w:color="auto" w:fill="E8F2FE"/>
-        </w:rPr>
-        <w:t>);</w:t>
+        <w:t>mg_send</w:t>
+      </w:r>
+      <w:proofErr w:type="spellEnd"/>
+      <w:r>
+        <w:rPr>
+          <w:rFonts w:ascii="Consolas" w:hAnsi="Consolas" w:cs="Consolas"/>
+          <w:color w:val="000000"/>
+          <w:kern w:val="0"/>
+          <w:sz w:val="20"/>
+          <w:szCs w:val="20"/>
+          <w:shd w:val="clear" w:color="auto" w:fill="E8F2FE"/>
+        </w:rPr>
+        <w:t>();</w:t>
       </w:r>
       <w:r>
         <w:t xml:space="preserve"> verwenden. </w:t>
@@ -14495,20 +13531,7 @@
           <w:shd w:val="clear" w:color="auto" w:fill="E8F2FE"/>
           <w:lang w:val="en-US"/>
         </w:rPr>
-        <w:t>mg_send_</w:t>
-      </w:r>
-      <w:proofErr w:type="gramStart"/>
-      <w:r>
-        <w:rPr>
-          <w:rFonts w:ascii="Consolas" w:hAnsi="Consolas" w:cs="Consolas"/>
-          <w:color w:val="000000"/>
-          <w:kern w:val="0"/>
-          <w:sz w:val="20"/>
-          <w:szCs w:val="20"/>
-          <w:shd w:val="clear" w:color="auto" w:fill="E8F2FE"/>
-          <w:lang w:val="en-US"/>
-        </w:rPr>
-        <w:t>head</w:t>
+        <w:t>mg_send_head</w:t>
       </w:r>
       <w:proofErr w:type="spellEnd"/>
       <w:r>
@@ -14523,7 +13546,6 @@
         </w:rPr>
         <w:t>(</w:t>
       </w:r>
-      <w:proofErr w:type="gramEnd"/>
       <w:r>
         <w:rPr>
           <w:rFonts w:ascii="Consolas" w:hAnsi="Consolas" w:cs="Consolas"/>
@@ -14822,21 +13844,7 @@
         <w:rPr>
           <w:lang w:val="en-US"/>
         </w:rPr>
-        <w:t xml:space="preserve"> =</w:t>
-      </w:r>
-      <w:proofErr w:type="gramStart"/>
-      <w:r>
-        <w:rPr>
-          <w:lang w:val="en-US"/>
-        </w:rPr>
-        <w:t>200 ,</w:t>
-      </w:r>
-      <w:proofErr w:type="gramEnd"/>
-      <w:r>
-        <w:rPr>
-          <w:lang w:val="en-US"/>
-        </w:rPr>
-        <w:t xml:space="preserve"> </w:t>
+        <w:t xml:space="preserve"> =200 , </w:t>
       </w:r>
       <w:proofErr w:type="spellStart"/>
       <w:r>
@@ -14965,20 +13973,7 @@
           <w:shd w:val="clear" w:color="auto" w:fill="D4D4D4"/>
           <w:lang w:val="en-US"/>
         </w:rPr>
-        <w:t>mg_</w:t>
-      </w:r>
-      <w:proofErr w:type="gramStart"/>
-      <w:r>
-        <w:rPr>
-          <w:rFonts w:ascii="Consolas" w:hAnsi="Consolas" w:cs="Consolas"/>
-          <w:color w:val="000000"/>
-          <w:kern w:val="0"/>
-          <w:sz w:val="20"/>
-          <w:szCs w:val="20"/>
-          <w:shd w:val="clear" w:color="auto" w:fill="D4D4D4"/>
-          <w:lang w:val="en-US"/>
-        </w:rPr>
-        <w:t>send</w:t>
+        <w:t>mg_send</w:t>
       </w:r>
       <w:proofErr w:type="spellEnd"/>
       <w:r>
@@ -14993,7 +13988,6 @@
         </w:rPr>
         <w:t>(</w:t>
       </w:r>
-      <w:proofErr w:type="gramEnd"/>
       <w:r>
         <w:rPr>
           <w:rFonts w:ascii="Consolas" w:hAnsi="Consolas" w:cs="Consolas"/>
@@ -15393,11 +14387,7 @@
         <w:t>tone</w:t>
       </w:r>
       <w:r>
-        <w:t xml:space="preserve">“ </w:t>
-      </w:r>
-      <w:proofErr w:type="gramStart"/>
-      <w:r>
-        <w:t xml:space="preserve">=  </w:t>
+        <w:t xml:space="preserve">“ =  </w:t>
       </w:r>
       <w:r>
         <w:rPr>
@@ -15405,16 +14395,7 @@
           <w:color w:val="000000"/>
           <w:kern w:val="0"/>
         </w:rPr>
-        <w:t>:</w:t>
-      </w:r>
-      <w:proofErr w:type="gramEnd"/>
-      <w:r>
-        <w:rPr>
-          <w:rFonts w:cs="Consolas"/>
-          <w:color w:val="000000"/>
-          <w:kern w:val="0"/>
-        </w:rPr>
-        <w:t xml:space="preserve"> </w:t>
+        <w:t xml:space="preserve">: </w:t>
       </w:r>
       <w:r>
         <w:rPr>
@@ -15564,16 +14545,11 @@
       </w:r>
       <w:proofErr w:type="spellEnd"/>
       <w:r>
-        <w:t xml:space="preserve"> </w:t>
-      </w:r>
-      <w:proofErr w:type="gramStart"/>
-      <w:r>
-        <w:t xml:space="preserve">auf </w:t>
+        <w:t xml:space="preserve"> auf </w:t>
       </w:r>
       <w:r>
         <w:t>:</w:t>
       </w:r>
-      <w:proofErr w:type="gramEnd"/>
       <w:r>
         <w:t xml:space="preserve"> </w:t>
       </w:r>
@@ -15693,43 +14669,19 @@
           <w:szCs w:val="20"/>
           <w:shd w:val="clear" w:color="auto" w:fill="E8F2FE"/>
         </w:rPr>
-        <w:t>mg_</w:t>
-      </w:r>
-      <w:proofErr w:type="gramStart"/>
-      <w:r>
-        <w:rPr>
-          <w:rFonts w:ascii="Consolas" w:hAnsi="Consolas" w:cs="Consolas"/>
-          <w:color w:val="000000"/>
-          <w:kern w:val="0"/>
-          <w:sz w:val="20"/>
-          <w:szCs w:val="20"/>
-          <w:shd w:val="clear" w:color="auto" w:fill="E8F2FE"/>
-        </w:rPr>
-        <w:t>send</w:t>
-      </w:r>
-      <w:proofErr w:type="spellEnd"/>
-      <w:r>
-        <w:rPr>
-          <w:rFonts w:ascii="Consolas" w:hAnsi="Consolas" w:cs="Consolas"/>
-          <w:color w:val="000000"/>
-          <w:kern w:val="0"/>
-          <w:sz w:val="20"/>
-          <w:szCs w:val="20"/>
-          <w:shd w:val="clear" w:color="auto" w:fill="E8F2FE"/>
-        </w:rPr>
-        <w:t>(</w:t>
-      </w:r>
-      <w:proofErr w:type="gramEnd"/>
-      <w:r>
-        <w:rPr>
-          <w:rFonts w:ascii="Consolas" w:hAnsi="Consolas" w:cs="Consolas"/>
-          <w:color w:val="000000"/>
-          <w:kern w:val="0"/>
-          <w:sz w:val="20"/>
-          <w:szCs w:val="20"/>
-          <w:shd w:val="clear" w:color="auto" w:fill="E8F2FE"/>
-        </w:rPr>
-        <w:t>);</w:t>
+        <w:t>mg_send</w:t>
+      </w:r>
+      <w:proofErr w:type="spellEnd"/>
+      <w:r>
+        <w:rPr>
+          <w:rFonts w:ascii="Consolas" w:hAnsi="Consolas" w:cs="Consolas"/>
+          <w:color w:val="000000"/>
+          <w:kern w:val="0"/>
+          <w:sz w:val="20"/>
+          <w:szCs w:val="20"/>
+          <w:shd w:val="clear" w:color="auto" w:fill="E8F2FE"/>
+        </w:rPr>
+        <w:t>();</w:t>
       </w:r>
       <w:r>
         <w:t xml:space="preserve"> verwenden. </w:t>
@@ -15838,20 +14790,7 @@
           <w:shd w:val="clear" w:color="auto" w:fill="E8F2FE"/>
           <w:lang w:val="en-US"/>
         </w:rPr>
-        <w:t>mg_send_</w:t>
-      </w:r>
-      <w:proofErr w:type="gramStart"/>
-      <w:r>
-        <w:rPr>
-          <w:rFonts w:ascii="Consolas" w:hAnsi="Consolas" w:cs="Consolas"/>
-          <w:color w:val="000000"/>
-          <w:kern w:val="0"/>
-          <w:sz w:val="20"/>
-          <w:szCs w:val="20"/>
-          <w:shd w:val="clear" w:color="auto" w:fill="E8F2FE"/>
-          <w:lang w:val="en-US"/>
-        </w:rPr>
-        <w:t>head</w:t>
+        <w:t>mg_send_head</w:t>
       </w:r>
       <w:proofErr w:type="spellEnd"/>
       <w:r>
@@ -15866,7 +14805,6 @@
         </w:rPr>
         <w:t>(</w:t>
       </w:r>
-      <w:proofErr w:type="gramEnd"/>
       <w:r>
         <w:rPr>
           <w:rFonts w:ascii="Consolas" w:hAnsi="Consolas" w:cs="Consolas"/>
@@ -16165,21 +15103,7 @@
         <w:rPr>
           <w:lang w:val="en-US"/>
         </w:rPr>
-        <w:t xml:space="preserve"> =</w:t>
-      </w:r>
-      <w:proofErr w:type="gramStart"/>
-      <w:r>
-        <w:rPr>
-          <w:lang w:val="en-US"/>
-        </w:rPr>
-        <w:t>200 ,</w:t>
-      </w:r>
-      <w:proofErr w:type="gramEnd"/>
-      <w:r>
-        <w:rPr>
-          <w:lang w:val="en-US"/>
-        </w:rPr>
-        <w:t xml:space="preserve"> </w:t>
+        <w:t xml:space="preserve"> =200 , </w:t>
       </w:r>
       <w:proofErr w:type="spellStart"/>
       <w:r>
@@ -16308,20 +15232,7 @@
           <w:shd w:val="clear" w:color="auto" w:fill="D4D4D4"/>
           <w:lang w:val="en-US"/>
         </w:rPr>
-        <w:t>mg_</w:t>
-      </w:r>
-      <w:proofErr w:type="gramStart"/>
-      <w:r>
-        <w:rPr>
-          <w:rFonts w:ascii="Consolas" w:hAnsi="Consolas" w:cs="Consolas"/>
-          <w:color w:val="000000"/>
-          <w:kern w:val="0"/>
-          <w:sz w:val="20"/>
-          <w:szCs w:val="20"/>
-          <w:shd w:val="clear" w:color="auto" w:fill="D4D4D4"/>
-          <w:lang w:val="en-US"/>
-        </w:rPr>
-        <w:t>send</w:t>
+        <w:t>mg_send</w:t>
       </w:r>
       <w:proofErr w:type="spellEnd"/>
       <w:r>
@@ -16336,7 +15247,6 @@
         </w:rPr>
         <w:t>(</w:t>
       </w:r>
-      <w:proofErr w:type="gramEnd"/>
       <w:r>
         <w:rPr>
           <w:rFonts w:ascii="Consolas" w:hAnsi="Consolas" w:cs="Consolas"/>
@@ -16948,21 +15858,7 @@
           <w:shd w:val="clear" w:color="auto" w:fill="E8F2FE"/>
           <w:lang w:val="en-US"/>
         </w:rPr>
-        <w:t>html_</w:t>
-      </w:r>
-      <w:proofErr w:type="gramStart"/>
-      <w:r>
-        <w:rPr>
-          <w:rFonts w:ascii="Consolas" w:hAnsi="Consolas" w:cs="Consolas"/>
-          <w:color w:val="000000"/>
-          <w:kern w:val="0"/>
-          <w:sz w:val="20"/>
-          <w:szCs w:val="20"/>
-          <w:u w:val="single"/>
-          <w:shd w:val="clear" w:color="auto" w:fill="E8F2FE"/>
-          <w:lang w:val="en-US"/>
-        </w:rPr>
-        <w:t>response</w:t>
+        <w:t>html_response</w:t>
       </w:r>
       <w:proofErr w:type="spellEnd"/>
       <w:r>
@@ -16977,7 +15873,6 @@
         </w:rPr>
         <w:t>;</w:t>
       </w:r>
-      <w:proofErr w:type="gramEnd"/>
     </w:p>
     <w:p>
       <w:pPr>
@@ -17070,46 +15965,20 @@
           <w:shd w:val="clear" w:color="auto" w:fill="E8F2FE"/>
           <w:lang w:val="en-US"/>
         </w:rPr>
-        <w:t>mg_</w:t>
-      </w:r>
-      <w:proofErr w:type="gramStart"/>
-      <w:r>
-        <w:rPr>
-          <w:rFonts w:ascii="Consolas" w:hAnsi="Consolas" w:cs="Consolas"/>
-          <w:color w:val="000000"/>
-          <w:kern w:val="0"/>
-          <w:sz w:val="20"/>
-          <w:szCs w:val="20"/>
-          <w:shd w:val="clear" w:color="auto" w:fill="E8F2FE"/>
-          <w:lang w:val="en-US"/>
-        </w:rPr>
-        <w:t>asprintf</w:t>
-      </w:r>
-      <w:proofErr w:type="spellEnd"/>
-      <w:r>
-        <w:rPr>
-          <w:rFonts w:ascii="Consolas" w:hAnsi="Consolas" w:cs="Consolas"/>
-          <w:color w:val="000000"/>
-          <w:kern w:val="0"/>
-          <w:sz w:val="20"/>
-          <w:szCs w:val="20"/>
-          <w:shd w:val="clear" w:color="auto" w:fill="E8F2FE"/>
-          <w:lang w:val="en-US"/>
-        </w:rPr>
-        <w:t>(</w:t>
-      </w:r>
-      <w:proofErr w:type="gramEnd"/>
-      <w:r>
-        <w:rPr>
-          <w:rFonts w:ascii="Consolas" w:hAnsi="Consolas" w:cs="Consolas"/>
-          <w:color w:val="000000"/>
-          <w:kern w:val="0"/>
-          <w:sz w:val="20"/>
-          <w:szCs w:val="20"/>
-          <w:shd w:val="clear" w:color="auto" w:fill="E8F2FE"/>
-          <w:lang w:val="en-US"/>
-        </w:rPr>
-        <w:t>&amp;</w:t>
+        <w:t>mg_asprintf</w:t>
+      </w:r>
+      <w:proofErr w:type="spellEnd"/>
+      <w:r>
+        <w:rPr>
+          <w:rFonts w:ascii="Consolas" w:hAnsi="Consolas" w:cs="Consolas"/>
+          <w:color w:val="000000"/>
+          <w:kern w:val="0"/>
+          <w:sz w:val="20"/>
+          <w:szCs w:val="20"/>
+          <w:shd w:val="clear" w:color="auto" w:fill="E8F2FE"/>
+          <w:lang w:val="en-US"/>
+        </w:rPr>
+        <w:t>(&amp;</w:t>
       </w:r>
       <w:proofErr w:type="spellStart"/>
       <w:r>
@@ -17656,7 +16525,6 @@
         </w:rPr>
         <w:t xml:space="preserve">&lt;/a&gt; </w:t>
       </w:r>
-      <w:proofErr w:type="gramStart"/>
       <w:r>
         <w:rPr>
           <w:rFonts w:ascii="Consolas" w:hAnsi="Consolas" w:cs="Consolas"/>
@@ -17678,19 +16546,7 @@
           <w:szCs w:val="20"/>
           <w:shd w:val="clear" w:color="auto" w:fill="E8F2FE"/>
         </w:rPr>
-        <w:t>.&lt;</w:t>
-      </w:r>
-      <w:proofErr w:type="gramEnd"/>
-      <w:r>
-        <w:rPr>
-          <w:rFonts w:ascii="Consolas" w:hAnsi="Consolas" w:cs="Consolas"/>
-          <w:color w:val="2A00FF"/>
-          <w:kern w:val="0"/>
-          <w:sz w:val="20"/>
-          <w:szCs w:val="20"/>
-          <w:shd w:val="clear" w:color="auto" w:fill="E8F2FE"/>
-        </w:rPr>
-        <w:t>/p&gt;"</w:t>
+        <w:t>.&lt;/p&gt;"</w:t>
       </w:r>
     </w:p>
     <w:p>
@@ -17809,46 +16665,20 @@
           <w:shd w:val="clear" w:color="auto" w:fill="E8F2FE"/>
           <w:lang w:val="en-US"/>
         </w:rPr>
-        <w:t>responses_</w:t>
-      </w:r>
-      <w:proofErr w:type="gramStart"/>
-      <w:r>
-        <w:rPr>
-          <w:rFonts w:ascii="Consolas" w:hAnsi="Consolas" w:cs="Consolas"/>
-          <w:color w:val="000000"/>
-          <w:kern w:val="0"/>
-          <w:sz w:val="20"/>
-          <w:szCs w:val="20"/>
-          <w:shd w:val="clear" w:color="auto" w:fill="E8F2FE"/>
-          <w:lang w:val="en-US"/>
-        </w:rPr>
-        <w:t>ziffer</w:t>
-      </w:r>
-      <w:proofErr w:type="spellEnd"/>
-      <w:r>
-        <w:rPr>
-          <w:rFonts w:ascii="Consolas" w:hAnsi="Consolas" w:cs="Consolas"/>
-          <w:color w:val="000000"/>
-          <w:kern w:val="0"/>
-          <w:sz w:val="20"/>
-          <w:szCs w:val="20"/>
-          <w:shd w:val="clear" w:color="auto" w:fill="E8F2FE"/>
-          <w:lang w:val="en-US"/>
-        </w:rPr>
-        <w:t>[</w:t>
-      </w:r>
-      <w:proofErr w:type="gramEnd"/>
-      <w:r>
-        <w:rPr>
-          <w:rFonts w:ascii="Consolas" w:hAnsi="Consolas" w:cs="Consolas"/>
-          <w:color w:val="000000"/>
-          <w:kern w:val="0"/>
-          <w:sz w:val="20"/>
-          <w:szCs w:val="20"/>
-          <w:shd w:val="clear" w:color="auto" w:fill="E8F2FE"/>
-          <w:lang w:val="en-US"/>
-        </w:rPr>
-        <w:t xml:space="preserve">4], </w:t>
+        <w:t>responses_ziffer</w:t>
+      </w:r>
+      <w:proofErr w:type="spellEnd"/>
+      <w:r>
+        <w:rPr>
+          <w:rFonts w:ascii="Consolas" w:hAnsi="Consolas" w:cs="Consolas"/>
+          <w:color w:val="000000"/>
+          <w:kern w:val="0"/>
+          <w:sz w:val="20"/>
+          <w:szCs w:val="20"/>
+          <w:shd w:val="clear" w:color="auto" w:fill="E8F2FE"/>
+          <w:lang w:val="en-US"/>
+        </w:rPr>
+        <w:t xml:space="preserve">[4], </w:t>
       </w:r>
       <w:proofErr w:type="spellStart"/>
       <w:r>
@@ -17916,20 +16746,7 @@
           <w:shd w:val="clear" w:color="auto" w:fill="E8F2FE"/>
           <w:lang w:val="en-US"/>
         </w:rPr>
-        <w:t>mg_send_</w:t>
-      </w:r>
-      <w:proofErr w:type="gramStart"/>
-      <w:r>
-        <w:rPr>
-          <w:rFonts w:ascii="Consolas" w:hAnsi="Consolas" w:cs="Consolas"/>
-          <w:color w:val="000000"/>
-          <w:kern w:val="0"/>
-          <w:sz w:val="20"/>
-          <w:szCs w:val="20"/>
-          <w:shd w:val="clear" w:color="auto" w:fill="E8F2FE"/>
-          <w:lang w:val="en-US"/>
-        </w:rPr>
-        <w:t>head</w:t>
+        <w:t>mg_send_head</w:t>
       </w:r>
       <w:proofErr w:type="spellEnd"/>
       <w:r>
@@ -17945,7 +16762,6 @@
         <w:t>(</w:t>
       </w:r>
       <w:proofErr w:type="spellStart"/>
-      <w:proofErr w:type="gramEnd"/>
       <w:r>
         <w:rPr>
           <w:rFonts w:ascii="Consolas" w:hAnsi="Consolas" w:cs="Consolas"/>
@@ -18086,20 +16902,7 @@
           <w:shd w:val="clear" w:color="auto" w:fill="E8F2FE"/>
           <w:lang w:val="en-US"/>
         </w:rPr>
-        <w:t>mg_</w:t>
-      </w:r>
-      <w:proofErr w:type="gramStart"/>
-      <w:r>
-        <w:rPr>
-          <w:rFonts w:ascii="Consolas" w:hAnsi="Consolas" w:cs="Consolas"/>
-          <w:color w:val="000000"/>
-          <w:kern w:val="0"/>
-          <w:sz w:val="20"/>
-          <w:szCs w:val="20"/>
-          <w:shd w:val="clear" w:color="auto" w:fill="E8F2FE"/>
-          <w:lang w:val="en-US"/>
-        </w:rPr>
-        <w:t>send</w:t>
+        <w:t>mg_send</w:t>
       </w:r>
       <w:proofErr w:type="spellEnd"/>
       <w:r>
@@ -18115,7 +16918,6 @@
         <w:t>(</w:t>
       </w:r>
       <w:proofErr w:type="spellStart"/>
-      <w:proofErr w:type="gramEnd"/>
       <w:r>
         <w:rPr>
           <w:rFonts w:ascii="Consolas" w:hAnsi="Consolas" w:cs="Consolas"/>
@@ -18393,11 +17195,7 @@
         <w:t>finish</w:t>
       </w:r>
       <w:r>
-        <w:t xml:space="preserve">“ </w:t>
-      </w:r>
-      <w:proofErr w:type="gramStart"/>
-      <w:r>
-        <w:t xml:space="preserve">=  </w:t>
+        <w:t xml:space="preserve">“ =  </w:t>
       </w:r>
       <w:r>
         <w:rPr>
@@ -18405,16 +17203,7 @@
           <w:color w:val="000000"/>
           <w:kern w:val="0"/>
         </w:rPr>
-        <w:t>:</w:t>
-      </w:r>
-      <w:proofErr w:type="gramEnd"/>
-      <w:r>
-        <w:rPr>
-          <w:rFonts w:cs="Consolas"/>
-          <w:color w:val="000000"/>
-          <w:kern w:val="0"/>
-        </w:rPr>
-        <w:t xml:space="preserve"> </w:t>
+        <w:t xml:space="preserve">: </w:t>
       </w:r>
       <w:r>
         <w:rPr>
@@ -18564,16 +17353,11 @@
       </w:r>
       <w:proofErr w:type="spellEnd"/>
       <w:r>
-        <w:t xml:space="preserve"> </w:t>
-      </w:r>
-      <w:proofErr w:type="gramStart"/>
-      <w:r>
-        <w:t xml:space="preserve">auf </w:t>
+        <w:t xml:space="preserve"> auf </w:t>
       </w:r>
       <w:r>
         <w:t>:</w:t>
       </w:r>
-      <w:proofErr w:type="gramEnd"/>
       <w:r>
         <w:t xml:space="preserve"> </w:t>
       </w:r>
@@ -18693,43 +17477,19 @@
           <w:szCs w:val="20"/>
           <w:shd w:val="clear" w:color="auto" w:fill="E8F2FE"/>
         </w:rPr>
-        <w:t>mg_</w:t>
-      </w:r>
-      <w:proofErr w:type="gramStart"/>
-      <w:r>
-        <w:rPr>
-          <w:rFonts w:ascii="Consolas" w:hAnsi="Consolas" w:cs="Consolas"/>
-          <w:color w:val="000000"/>
-          <w:kern w:val="0"/>
-          <w:sz w:val="20"/>
-          <w:szCs w:val="20"/>
-          <w:shd w:val="clear" w:color="auto" w:fill="E8F2FE"/>
-        </w:rPr>
-        <w:t>send</w:t>
-      </w:r>
-      <w:proofErr w:type="spellEnd"/>
-      <w:r>
-        <w:rPr>
-          <w:rFonts w:ascii="Consolas" w:hAnsi="Consolas" w:cs="Consolas"/>
-          <w:color w:val="000000"/>
-          <w:kern w:val="0"/>
-          <w:sz w:val="20"/>
-          <w:szCs w:val="20"/>
-          <w:shd w:val="clear" w:color="auto" w:fill="E8F2FE"/>
-        </w:rPr>
-        <w:t>(</w:t>
-      </w:r>
-      <w:proofErr w:type="gramEnd"/>
-      <w:r>
-        <w:rPr>
-          <w:rFonts w:ascii="Consolas" w:hAnsi="Consolas" w:cs="Consolas"/>
-          <w:color w:val="000000"/>
-          <w:kern w:val="0"/>
-          <w:sz w:val="20"/>
-          <w:szCs w:val="20"/>
-          <w:shd w:val="clear" w:color="auto" w:fill="E8F2FE"/>
-        </w:rPr>
-        <w:t>);</w:t>
+        <w:t>mg_send</w:t>
+      </w:r>
+      <w:proofErr w:type="spellEnd"/>
+      <w:r>
+        <w:rPr>
+          <w:rFonts w:ascii="Consolas" w:hAnsi="Consolas" w:cs="Consolas"/>
+          <w:color w:val="000000"/>
+          <w:kern w:val="0"/>
+          <w:sz w:val="20"/>
+          <w:szCs w:val="20"/>
+          <w:shd w:val="clear" w:color="auto" w:fill="E8F2FE"/>
+        </w:rPr>
+        <w:t>();</w:t>
       </w:r>
       <w:r>
         <w:t xml:space="preserve"> verwenden. </w:t>
@@ -18838,20 +17598,7 @@
           <w:shd w:val="clear" w:color="auto" w:fill="E8F2FE"/>
           <w:lang w:val="en-US"/>
         </w:rPr>
-        <w:t>mg_send_</w:t>
-      </w:r>
-      <w:proofErr w:type="gramStart"/>
-      <w:r>
-        <w:rPr>
-          <w:rFonts w:ascii="Consolas" w:hAnsi="Consolas" w:cs="Consolas"/>
-          <w:color w:val="000000"/>
-          <w:kern w:val="0"/>
-          <w:sz w:val="20"/>
-          <w:szCs w:val="20"/>
-          <w:shd w:val="clear" w:color="auto" w:fill="E8F2FE"/>
-          <w:lang w:val="en-US"/>
-        </w:rPr>
-        <w:t>head</w:t>
+        <w:t>mg_send_head</w:t>
       </w:r>
       <w:proofErr w:type="spellEnd"/>
       <w:r>
@@ -18866,7 +17613,6 @@
         </w:rPr>
         <w:t>(</w:t>
       </w:r>
-      <w:proofErr w:type="gramEnd"/>
       <w:r>
         <w:rPr>
           <w:rFonts w:ascii="Consolas" w:hAnsi="Consolas" w:cs="Consolas"/>
@@ -19165,21 +17911,7 @@
         <w:rPr>
           <w:lang w:val="en-US"/>
         </w:rPr>
-        <w:t xml:space="preserve"> =</w:t>
-      </w:r>
-      <w:proofErr w:type="gramStart"/>
-      <w:r>
-        <w:rPr>
-          <w:lang w:val="en-US"/>
-        </w:rPr>
-        <w:t>200 ,</w:t>
-      </w:r>
-      <w:proofErr w:type="gramEnd"/>
-      <w:r>
-        <w:rPr>
-          <w:lang w:val="en-US"/>
-        </w:rPr>
-        <w:t xml:space="preserve"> </w:t>
+        <w:t xml:space="preserve"> =200 , </w:t>
       </w:r>
       <w:proofErr w:type="spellStart"/>
       <w:r>
@@ -19308,20 +18040,7 @@
           <w:shd w:val="clear" w:color="auto" w:fill="D4D4D4"/>
           <w:lang w:val="en-US"/>
         </w:rPr>
-        <w:t>mg_</w:t>
-      </w:r>
-      <w:proofErr w:type="gramStart"/>
-      <w:r>
-        <w:rPr>
-          <w:rFonts w:ascii="Consolas" w:hAnsi="Consolas" w:cs="Consolas"/>
-          <w:color w:val="000000"/>
-          <w:kern w:val="0"/>
-          <w:sz w:val="20"/>
-          <w:szCs w:val="20"/>
-          <w:shd w:val="clear" w:color="auto" w:fill="D4D4D4"/>
-          <w:lang w:val="en-US"/>
-        </w:rPr>
-        <w:t>send</w:t>
+        <w:t>mg_send</w:t>
       </w:r>
       <w:proofErr w:type="spellEnd"/>
       <w:r>
@@ -19336,7 +18055,6 @@
         </w:rPr>
         <w:t>(</w:t>
       </w:r>
-      <w:proofErr w:type="gramEnd"/>
       <w:r>
         <w:rPr>
           <w:rFonts w:ascii="Consolas" w:hAnsi="Consolas" w:cs="Consolas"/>
@@ -19720,11 +18438,7 @@
       </w:r>
       <w:proofErr w:type="spellEnd"/>
       <w:r>
-        <w:t xml:space="preserve">“ </w:t>
-      </w:r>
-      <w:proofErr w:type="gramStart"/>
-      <w:r>
-        <w:t xml:space="preserve">=  </w:t>
+        <w:t xml:space="preserve">“ =  </w:t>
       </w:r>
       <w:r>
         <w:rPr>
@@ -19732,16 +18446,7 @@
           <w:color w:val="000000"/>
           <w:kern w:val="0"/>
         </w:rPr>
-        <w:t>:</w:t>
-      </w:r>
-      <w:proofErr w:type="gramEnd"/>
-      <w:r>
-        <w:rPr>
-          <w:rFonts w:cs="Consolas"/>
-          <w:color w:val="000000"/>
-          <w:kern w:val="0"/>
-        </w:rPr>
-        <w:t xml:space="preserve"> </w:t>
+        <w:t xml:space="preserve">: </w:t>
       </w:r>
       <w:r>
         <w:rPr>
@@ -19891,16 +18596,11 @@
       </w:r>
       <w:proofErr w:type="spellEnd"/>
       <w:r>
-        <w:t xml:space="preserve"> </w:t>
-      </w:r>
-      <w:proofErr w:type="gramStart"/>
-      <w:r>
-        <w:t xml:space="preserve">auf </w:t>
+        <w:t xml:space="preserve"> auf </w:t>
       </w:r>
       <w:r>
         <w:t>:</w:t>
       </w:r>
-      <w:proofErr w:type="gramEnd"/>
       <w:r>
         <w:t xml:space="preserve"> </w:t>
       </w:r>
@@ -20010,43 +18710,19 @@
           <w:szCs w:val="20"/>
           <w:shd w:val="clear" w:color="auto" w:fill="E8F2FE"/>
         </w:rPr>
-        <w:t>mg_</w:t>
-      </w:r>
-      <w:proofErr w:type="gramStart"/>
-      <w:r>
-        <w:rPr>
-          <w:rFonts w:ascii="Consolas" w:hAnsi="Consolas" w:cs="Consolas"/>
-          <w:color w:val="000000"/>
-          <w:kern w:val="0"/>
-          <w:sz w:val="20"/>
-          <w:szCs w:val="20"/>
-          <w:shd w:val="clear" w:color="auto" w:fill="E8F2FE"/>
-        </w:rPr>
-        <w:t>send</w:t>
-      </w:r>
-      <w:proofErr w:type="spellEnd"/>
-      <w:r>
-        <w:rPr>
-          <w:rFonts w:ascii="Consolas" w:hAnsi="Consolas" w:cs="Consolas"/>
-          <w:color w:val="000000"/>
-          <w:kern w:val="0"/>
-          <w:sz w:val="20"/>
-          <w:szCs w:val="20"/>
-          <w:shd w:val="clear" w:color="auto" w:fill="E8F2FE"/>
-        </w:rPr>
-        <w:t>(</w:t>
-      </w:r>
-      <w:proofErr w:type="gramEnd"/>
-      <w:r>
-        <w:rPr>
-          <w:rFonts w:ascii="Consolas" w:hAnsi="Consolas" w:cs="Consolas"/>
-          <w:color w:val="000000"/>
-          <w:kern w:val="0"/>
-          <w:sz w:val="20"/>
-          <w:szCs w:val="20"/>
-          <w:shd w:val="clear" w:color="auto" w:fill="E8F2FE"/>
-        </w:rPr>
-        <w:t>);</w:t>
+        <w:t>mg_send</w:t>
+      </w:r>
+      <w:proofErr w:type="spellEnd"/>
+      <w:r>
+        <w:rPr>
+          <w:rFonts w:ascii="Consolas" w:hAnsi="Consolas" w:cs="Consolas"/>
+          <w:color w:val="000000"/>
+          <w:kern w:val="0"/>
+          <w:sz w:val="20"/>
+          <w:szCs w:val="20"/>
+          <w:shd w:val="clear" w:color="auto" w:fill="E8F2FE"/>
+        </w:rPr>
+        <w:t>();</w:t>
       </w:r>
       <w:r>
         <w:t xml:space="preserve"> verwenden. </w:t>
@@ -20155,20 +18831,7 @@
           <w:shd w:val="clear" w:color="auto" w:fill="E8F2FE"/>
           <w:lang w:val="en-US"/>
         </w:rPr>
-        <w:t>mg_send_</w:t>
-      </w:r>
-      <w:proofErr w:type="gramStart"/>
-      <w:r>
-        <w:rPr>
-          <w:rFonts w:ascii="Consolas" w:hAnsi="Consolas" w:cs="Consolas"/>
-          <w:color w:val="000000"/>
-          <w:kern w:val="0"/>
-          <w:sz w:val="20"/>
-          <w:szCs w:val="20"/>
-          <w:shd w:val="clear" w:color="auto" w:fill="E8F2FE"/>
-          <w:lang w:val="en-US"/>
-        </w:rPr>
-        <w:t>head</w:t>
+        <w:t>mg_send_head</w:t>
       </w:r>
       <w:proofErr w:type="spellEnd"/>
       <w:r>
@@ -20183,7 +18846,6 @@
         </w:rPr>
         <w:t>(</w:t>
       </w:r>
-      <w:proofErr w:type="gramEnd"/>
       <w:r>
         <w:rPr>
           <w:rFonts w:ascii="Consolas" w:hAnsi="Consolas" w:cs="Consolas"/>
@@ -20482,21 +19144,7 @@
         <w:rPr>
           <w:lang w:val="en-US"/>
         </w:rPr>
-        <w:t xml:space="preserve"> =</w:t>
-      </w:r>
-      <w:proofErr w:type="gramStart"/>
-      <w:r>
-        <w:rPr>
-          <w:lang w:val="en-US"/>
-        </w:rPr>
-        <w:t>200 ,</w:t>
-      </w:r>
-      <w:proofErr w:type="gramEnd"/>
-      <w:r>
-        <w:rPr>
-          <w:lang w:val="en-US"/>
-        </w:rPr>
-        <w:t xml:space="preserve"> </w:t>
+        <w:t xml:space="preserve"> =200 , </w:t>
       </w:r>
       <w:proofErr w:type="spellStart"/>
       <w:r>
@@ -20625,20 +19273,7 @@
           <w:shd w:val="clear" w:color="auto" w:fill="D4D4D4"/>
           <w:lang w:val="en-US"/>
         </w:rPr>
-        <w:t>mg_</w:t>
-      </w:r>
-      <w:proofErr w:type="gramStart"/>
-      <w:r>
-        <w:rPr>
-          <w:rFonts w:ascii="Consolas" w:hAnsi="Consolas" w:cs="Consolas"/>
-          <w:color w:val="000000"/>
-          <w:kern w:val="0"/>
-          <w:sz w:val="20"/>
-          <w:szCs w:val="20"/>
-          <w:shd w:val="clear" w:color="auto" w:fill="D4D4D4"/>
-          <w:lang w:val="en-US"/>
-        </w:rPr>
-        <w:t>send</w:t>
+        <w:t>mg_send</w:t>
       </w:r>
       <w:proofErr w:type="spellEnd"/>
       <w:r>
@@ -20653,7 +19288,6 @@
         </w:rPr>
         <w:t>(</w:t>
       </w:r>
-      <w:proofErr w:type="gramEnd"/>
       <w:r>
         <w:rPr>
           <w:rFonts w:ascii="Consolas" w:hAnsi="Consolas" w:cs="Consolas"/>
@@ -21077,20 +19711,7 @@
           <w:shd w:val="clear" w:color="auto" w:fill="E8F2FE"/>
           <w:lang w:val="en-US"/>
         </w:rPr>
-        <w:t>generate_snake_</w:t>
-      </w:r>
-      <w:proofErr w:type="gramStart"/>
-      <w:r>
-        <w:rPr>
-          <w:rFonts w:ascii="Consolas" w:hAnsi="Consolas" w:cs="Consolas"/>
-          <w:b/>
-          <w:kern w:val="0"/>
-          <w:sz w:val="20"/>
-          <w:szCs w:val="20"/>
-          <w:shd w:val="clear" w:color="auto" w:fill="E8F2FE"/>
-          <w:lang w:val="en-US"/>
-        </w:rPr>
-        <w:t>response</w:t>
+        <w:t>generate_snake_response</w:t>
       </w:r>
       <w:proofErr w:type="spellEnd"/>
       <w:r>
@@ -21104,21 +19725,7 @@
           <w:shd w:val="clear" w:color="auto" w:fill="E8F2FE"/>
           <w:lang w:val="en-US"/>
         </w:rPr>
-        <w:t>(</w:t>
-      </w:r>
-      <w:proofErr w:type="gramEnd"/>
-      <w:r>
-        <w:rPr>
-          <w:rFonts w:ascii="Consolas" w:hAnsi="Consolas" w:cs="Consolas"/>
-          <w:b/>
-          <w:color w:val="7F0055"/>
-          <w:kern w:val="0"/>
-          <w:sz w:val="20"/>
-          <w:szCs w:val="20"/>
-          <w:shd w:val="clear" w:color="auto" w:fill="E8F2FE"/>
-          <w:lang w:val="en-US"/>
-        </w:rPr>
-        <w:t xml:space="preserve">char </w:t>
+        <w:t xml:space="preserve">(char </w:t>
       </w:r>
       <w:r>
         <w:rPr>
@@ -21170,43 +19777,19 @@
           <w:shd w:val="clear" w:color="auto" w:fill="E8F2FE"/>
           <w:lang w:val="en-US"/>
         </w:rPr>
-        <w:t>mg_</w:t>
-      </w:r>
-      <w:proofErr w:type="gramStart"/>
-      <w:r>
-        <w:rPr>
-          <w:rFonts w:ascii="Consolas" w:hAnsi="Consolas" w:cs="Consolas"/>
-          <w:kern w:val="0"/>
-          <w:sz w:val="20"/>
-          <w:szCs w:val="20"/>
-          <w:shd w:val="clear" w:color="auto" w:fill="E8F2FE"/>
-          <w:lang w:val="en-US"/>
-        </w:rPr>
-        <w:t>asprintf</w:t>
-      </w:r>
-      <w:proofErr w:type="spellEnd"/>
-      <w:r>
-        <w:rPr>
-          <w:rFonts w:ascii="Consolas" w:hAnsi="Consolas" w:cs="Consolas"/>
-          <w:kern w:val="0"/>
-          <w:sz w:val="20"/>
-          <w:szCs w:val="20"/>
-          <w:shd w:val="clear" w:color="auto" w:fill="E8F2FE"/>
-          <w:lang w:val="en-US"/>
-        </w:rPr>
-        <w:t>(</w:t>
-      </w:r>
-      <w:proofErr w:type="gramEnd"/>
-      <w:r>
-        <w:rPr>
-          <w:rFonts w:ascii="Consolas" w:hAnsi="Consolas" w:cs="Consolas"/>
-          <w:kern w:val="0"/>
-          <w:sz w:val="20"/>
-          <w:szCs w:val="20"/>
-          <w:shd w:val="clear" w:color="auto" w:fill="E8F2FE"/>
-          <w:lang w:val="en-US"/>
-        </w:rPr>
-        <w:t xml:space="preserve">response, 0, </w:t>
+        <w:t>mg_asprintf</w:t>
+      </w:r>
+      <w:proofErr w:type="spellEnd"/>
+      <w:r>
+        <w:rPr>
+          <w:rFonts w:ascii="Consolas" w:hAnsi="Consolas" w:cs="Consolas"/>
+          <w:kern w:val="0"/>
+          <w:sz w:val="20"/>
+          <w:szCs w:val="20"/>
+          <w:shd w:val="clear" w:color="auto" w:fill="E8F2FE"/>
+          <w:lang w:val="en-US"/>
+        </w:rPr>
+        <w:t xml:space="preserve">(response, 0, </w:t>
       </w:r>
       <w:proofErr w:type="spellStart"/>
       <w:r>
@@ -21359,11 +19942,7 @@
       </w:r>
       <w:proofErr w:type="spellEnd"/>
       <w:r>
-        <w:t xml:space="preserve">“ </w:t>
-      </w:r>
-      <w:proofErr w:type="gramStart"/>
-      <w:r>
-        <w:t xml:space="preserve">=  </w:t>
+        <w:t xml:space="preserve">“ =  </w:t>
       </w:r>
       <w:r>
         <w:rPr>
@@ -21371,16 +19950,7 @@
           <w:color w:val="000000"/>
           <w:kern w:val="0"/>
         </w:rPr>
-        <w:t>:</w:t>
-      </w:r>
-      <w:proofErr w:type="gramEnd"/>
-      <w:r>
-        <w:rPr>
-          <w:rFonts w:cs="Consolas"/>
-          <w:color w:val="000000"/>
-          <w:kern w:val="0"/>
-        </w:rPr>
-        <w:t xml:space="preserve"> </w:t>
+        <w:t xml:space="preserve">: </w:t>
       </w:r>
       <w:r>
         <w:rPr>
@@ -21593,22 +20163,8 @@
           <w:shd w:val="clear" w:color="auto" w:fill="E8F2FE"/>
           <w:lang w:val="en-US"/>
         </w:rPr>
-        <w:t>(&amp;response</w:t>
-      </w:r>
-      <w:proofErr w:type="gramStart"/>
-      <w:r>
-        <w:rPr>
-          <w:rFonts w:ascii="Consolas" w:hAnsi="Consolas" w:cs="Consolas"/>
-          <w:color w:val="000000"/>
-          <w:kern w:val="0"/>
-          <w:sz w:val="20"/>
-          <w:szCs w:val="20"/>
-          <w:shd w:val="clear" w:color="auto" w:fill="E8F2FE"/>
-          <w:lang w:val="en-US"/>
-        </w:rPr>
-        <w:t>);</w:t>
-      </w:r>
-      <w:proofErr w:type="gramEnd"/>
+        <w:t>(&amp;response);</w:t>
+      </w:r>
     </w:p>
     <w:p>
       <w:r>
@@ -21675,43 +20231,19 @@
           <w:szCs w:val="20"/>
           <w:shd w:val="clear" w:color="auto" w:fill="E8F2FE"/>
         </w:rPr>
-        <w:t>mg_</w:t>
-      </w:r>
-      <w:proofErr w:type="gramStart"/>
-      <w:r>
-        <w:rPr>
-          <w:rFonts w:ascii="Consolas" w:hAnsi="Consolas" w:cs="Consolas"/>
-          <w:color w:val="000000"/>
-          <w:kern w:val="0"/>
-          <w:sz w:val="20"/>
-          <w:szCs w:val="20"/>
-          <w:shd w:val="clear" w:color="auto" w:fill="E8F2FE"/>
-        </w:rPr>
-        <w:t>send</w:t>
-      </w:r>
-      <w:proofErr w:type="spellEnd"/>
-      <w:r>
-        <w:rPr>
-          <w:rFonts w:ascii="Consolas" w:hAnsi="Consolas" w:cs="Consolas"/>
-          <w:color w:val="000000"/>
-          <w:kern w:val="0"/>
-          <w:sz w:val="20"/>
-          <w:szCs w:val="20"/>
-          <w:shd w:val="clear" w:color="auto" w:fill="E8F2FE"/>
-        </w:rPr>
-        <w:t>(</w:t>
-      </w:r>
-      <w:proofErr w:type="gramEnd"/>
-      <w:r>
-        <w:rPr>
-          <w:rFonts w:ascii="Consolas" w:hAnsi="Consolas" w:cs="Consolas"/>
-          <w:color w:val="000000"/>
-          <w:kern w:val="0"/>
-          <w:sz w:val="20"/>
-          <w:szCs w:val="20"/>
-          <w:shd w:val="clear" w:color="auto" w:fill="E8F2FE"/>
-        </w:rPr>
-        <w:t>);</w:t>
+        <w:t>mg_send</w:t>
+      </w:r>
+      <w:proofErr w:type="spellEnd"/>
+      <w:r>
+        <w:rPr>
+          <w:rFonts w:ascii="Consolas" w:hAnsi="Consolas" w:cs="Consolas"/>
+          <w:color w:val="000000"/>
+          <w:kern w:val="0"/>
+          <w:sz w:val="20"/>
+          <w:szCs w:val="20"/>
+          <w:shd w:val="clear" w:color="auto" w:fill="E8F2FE"/>
+        </w:rPr>
+        <w:t>();</w:t>
       </w:r>
       <w:r>
         <w:t xml:space="preserve"> verwenden. </w:t>
@@ -21820,20 +20352,7 @@
           <w:shd w:val="clear" w:color="auto" w:fill="E8F2FE"/>
           <w:lang w:val="en-US"/>
         </w:rPr>
-        <w:t>mg_send_</w:t>
-      </w:r>
-      <w:proofErr w:type="gramStart"/>
-      <w:r>
-        <w:rPr>
-          <w:rFonts w:ascii="Consolas" w:hAnsi="Consolas" w:cs="Consolas"/>
-          <w:color w:val="000000"/>
-          <w:kern w:val="0"/>
-          <w:sz w:val="20"/>
-          <w:szCs w:val="20"/>
-          <w:shd w:val="clear" w:color="auto" w:fill="E8F2FE"/>
-          <w:lang w:val="en-US"/>
-        </w:rPr>
-        <w:t>head</w:t>
+        <w:t>mg_send_head</w:t>
       </w:r>
       <w:proofErr w:type="spellEnd"/>
       <w:r>
@@ -21848,7 +20367,6 @@
         </w:rPr>
         <w:t>(</w:t>
       </w:r>
-      <w:proofErr w:type="gramEnd"/>
       <w:r>
         <w:rPr>
           <w:rFonts w:ascii="Consolas" w:hAnsi="Consolas" w:cs="Consolas"/>
@@ -22147,21 +20665,7 @@
         <w:rPr>
           <w:lang w:val="en-US"/>
         </w:rPr>
-        <w:t xml:space="preserve"> =</w:t>
-      </w:r>
-      <w:proofErr w:type="gramStart"/>
-      <w:r>
-        <w:rPr>
-          <w:lang w:val="en-US"/>
-        </w:rPr>
-        <w:t>200 ,</w:t>
-      </w:r>
-      <w:proofErr w:type="gramEnd"/>
-      <w:r>
-        <w:rPr>
-          <w:lang w:val="en-US"/>
-        </w:rPr>
-        <w:t xml:space="preserve"> </w:t>
+        <w:t xml:space="preserve"> =200 , </w:t>
       </w:r>
       <w:proofErr w:type="spellStart"/>
       <w:r>
@@ -22313,20 +20817,7 @@
           <w:shd w:val="clear" w:color="auto" w:fill="D4D4D4"/>
           <w:lang w:val="en-US"/>
         </w:rPr>
-        <w:t>mg_</w:t>
-      </w:r>
-      <w:proofErr w:type="gramStart"/>
-      <w:r>
-        <w:rPr>
-          <w:rFonts w:ascii="Consolas" w:hAnsi="Consolas" w:cs="Consolas"/>
-          <w:color w:val="000000"/>
-          <w:kern w:val="0"/>
-          <w:sz w:val="20"/>
-          <w:szCs w:val="20"/>
-          <w:shd w:val="clear" w:color="auto" w:fill="D4D4D4"/>
-          <w:lang w:val="en-US"/>
-        </w:rPr>
-        <w:t>send</w:t>
+        <w:t>mg_send</w:t>
       </w:r>
       <w:proofErr w:type="spellEnd"/>
       <w:r>
@@ -22341,7 +20832,6 @@
         </w:rPr>
         <w:t>(</w:t>
       </w:r>
-      <w:proofErr w:type="gramEnd"/>
       <w:r>
         <w:rPr>
           <w:rFonts w:ascii="Consolas" w:hAnsi="Consolas" w:cs="Consolas"/>
@@ -22718,32 +21208,15 @@
         </w:rPr>
         <w:t xml:space="preserve">git clone </w:t>
       </w:r>
-      <w:r>
-        <w:fldChar w:fldCharType="begin"/>
-      </w:r>
-      <w:r>
-        <w:rPr>
-          <w:lang w:val="en-US"/>
-        </w:rPr>
-        <w:instrText>HYPERLINK "https://github.com/F1103BR/VS_Python_Tool_RestAPI.git"</w:instrText>
-      </w:r>
-      <w:r>
-        <w:fldChar w:fldCharType="separate"/>
-      </w:r>
-      <w:r>
-        <w:rPr>
-          <w:rStyle w:val="Hyperlink"/>
-          <w:lang w:val="en-US"/>
-        </w:rPr>
-        <w:t>https://github.com/F1103BR/VS_Python_Tool_RestAPI.git</w:t>
-      </w:r>
-      <w:r>
-        <w:rPr>
-          <w:rStyle w:val="Hyperlink"/>
-          <w:lang w:val="en-US"/>
-        </w:rPr>
-        <w:fldChar w:fldCharType="end"/>
-      </w:r>
+      <w:hyperlink r:id="rId12" w:history="1">
+        <w:r>
+          <w:rPr>
+            <w:rStyle w:val="Hyperlink"/>
+            <w:lang w:val="en-US"/>
+          </w:rPr>
+          <w:t>https://github.com/F1103BR/VS_Python_Tool_RestAPI.git</w:t>
+        </w:r>
+      </w:hyperlink>
     </w:p>
     <w:p>
       <w:pPr>
@@ -22771,6 +21244,16 @@
       <w:proofErr w:type="spellEnd"/>
       <w:r>
         <w:t xml:space="preserve"> müsst ihr selbst herausfinden welcher Server auf diese Anfrage keinen Error zurückgibt </w:t>
+      </w:r>
+    </w:p>
+    <w:p>
+      <w:r>
+        <w:t>Das Passwort wird vom Server immer so gesendet: Ziffer: %s Index:%d</w:t>
+      </w:r>
+    </w:p>
+    <w:p>
+      <w:r>
+        <w:t xml:space="preserve">Wobei dann Ziffer ein Teil des Passwortes ist und Index die Stelle an der diese Ziffer steht. </w:t>
       </w:r>
     </w:p>
     <w:sectPr>
@@ -26459,15 +24942,8 @@
 <ds:datastoreItem xmlns:ds="http://schemas.openxmlformats.org/officeDocument/2006/customXml" ds:itemID="{0356E8AE-7BC8-4BAE-BF80-4BE149272093}">
   <ds:schemaRefs>
     <ds:schemaRef ds:uri="http://schemas.microsoft.com/office/2006/metadata/properties"/>
-    <ds:schemaRef ds:uri="http://schemas.microsoft.com/office/2006/documentManagement/types"/>
-    <ds:schemaRef ds:uri="cd398198-d0e4-43bd-947e-4398880982f2"/>
-    <ds:schemaRef ds:uri="http://www.w3.org/XML/1998/namespace"/>
+    <ds:schemaRef ds:uri="http://schemas.microsoft.com/office/infopath/2007/PartnerControls"/>
     <ds:schemaRef ds:uri="e6a4002b-5760-4df8-aebd-cdc9b524782c"/>
-    <ds:schemaRef ds:uri="http://purl.org/dc/elements/1.1/"/>
-    <ds:schemaRef ds:uri="http://schemas.microsoft.com/office/infopath/2007/PartnerControls"/>
-    <ds:schemaRef ds:uri="http://schemas.openxmlformats.org/package/2006/metadata/core-properties"/>
-    <ds:schemaRef ds:uri="http://purl.org/dc/dcmitype/"/>
-    <ds:schemaRef ds:uri="http://purl.org/dc/terms/"/>
   </ds:schemaRefs>
 </ds:datastoreItem>
 </file>
--- a/Labor_Aufgabe/Lab_RestAPI_GET.docx
+++ b/Labor_Aufgabe/Lab_RestAPI_GET.docx
@@ -244,6 +244,14 @@
       </w:r>
       <w:proofErr w:type="spellStart"/>
       <w:r>
+        <w:t>ws</w:t>
+      </w:r>
+      <w:proofErr w:type="spellEnd"/>
+      <w:r>
+        <w:t xml:space="preserve"> </w:t>
+      </w:r>
+      <w:proofErr w:type="spellStart"/>
+      <w:r>
         <w:t>version</w:t>
       </w:r>
       <w:proofErr w:type="spellEnd"/>
@@ -257,6 +265,20 @@
       <w:proofErr w:type="spellEnd"/>
       <w:r>
         <w:t xml:space="preserve"> herunter</w:t>
+      </w:r>
+      <w:r>
+        <w:t xml:space="preserve"> (im Reiter „</w:t>
+      </w:r>
+      <w:proofErr w:type="spellStart"/>
+      <w:r>
+        <w:t>Realeases</w:t>
+      </w:r>
+      <w:proofErr w:type="spellEnd"/>
+      <w:r>
+        <w:t>“</w:t>
+      </w:r>
+      <w:r>
+        <w:t>)</w:t>
       </w:r>
     </w:p>
     <w:p>
@@ -295,8 +317,13 @@
           <w:numId w:val="5"/>
         </w:numPr>
       </w:pPr>
-      <w:r>
-        <w:t>WICHTIG : Passe die HEAP Size an:</w:t>
+      <w:proofErr w:type="gramStart"/>
+      <w:r>
+        <w:t>WICHTIG :</w:t>
+      </w:r>
+      <w:proofErr w:type="gramEnd"/>
+      <w:r>
+        <w:t xml:space="preserve"> Passe die HEAP Size an:</w:t>
       </w:r>
     </w:p>
     <w:p>
@@ -458,7 +485,11 @@
       </w:r>
       <w:proofErr w:type="spellStart"/>
       <w:r>
-        <w:t>mongoose.h</w:t>
+        <w:t>mongoose.</w:t>
+      </w:r>
+      <w:proofErr w:type="gramStart"/>
+      <w:r>
+        <w:t>h</w:t>
       </w:r>
       <w:proofErr w:type="spellEnd"/>
       <w:r>
@@ -469,6 +500,7 @@
         <w:t>datei</w:t>
       </w:r>
       <w:proofErr w:type="spellEnd"/>
+      <w:proofErr w:type="gramEnd"/>
       <w:r>
         <w:t xml:space="preserve"> </w:t>
       </w:r>
@@ -505,7 +537,11 @@
       </w:r>
       <w:proofErr w:type="spellStart"/>
       <w:r>
-        <w:t>mongoose.h</w:t>
+        <w:t>mongoose.</w:t>
+      </w:r>
+      <w:proofErr w:type="gramStart"/>
+      <w:r>
+        <w:t>h</w:t>
       </w:r>
       <w:proofErr w:type="spellEnd"/>
       <w:r>
@@ -516,6 +552,7 @@
         <w:t>datei</w:t>
       </w:r>
       <w:proofErr w:type="spellEnd"/>
+      <w:proofErr w:type="gramEnd"/>
       <w:r>
         <w:t xml:space="preserve"> nach: </w:t>
       </w:r>
@@ -544,8 +581,24 @@
           <w:shd w:val="clear" w:color="auto" w:fill="E8F2FE"/>
           <w:lang w:val="en-US"/>
         </w:rPr>
-        <w:t>#if</w:t>
-      </w:r>
+        <w:t>#</w:t>
+      </w:r>
+      <w:proofErr w:type="gramStart"/>
+      <w:r>
+        <w:rPr>
+          <w:rFonts w:ascii="Consolas" w:hAnsi="Consolas" w:cs="Consolas"/>
+          <w:b/>
+          <w:bCs/>
+          <w:color w:val="7F0055"/>
+          <w:kern w:val="0"/>
+          <w:sz w:val="20"/>
+          <w:szCs w:val="20"/>
+          <w:shd w:val="clear" w:color="auto" w:fill="E8F2FE"/>
+          <w:lang w:val="en-US"/>
+        </w:rPr>
+        <w:t>if</w:t>
+      </w:r>
+      <w:proofErr w:type="gramEnd"/>
       <w:r>
         <w:rPr>
           <w:rFonts w:ascii="Consolas" w:hAnsi="Consolas" w:cs="Consolas"/>
@@ -805,13 +858,22 @@
           <w:u w:val="single"/>
         </w:rPr>
       </w:pPr>
+      <w:proofErr w:type="gramStart"/>
       <w:r>
         <w:rPr>
           <w:szCs w:val="32"/>
           <w:u w:val="single"/>
         </w:rPr>
         <w:lastRenderedPageBreak/>
-        <w:t>LWIP Setup:</w:t>
+        <w:t>LWIP Setup</w:t>
+      </w:r>
+      <w:proofErr w:type="gramEnd"/>
+      <w:r>
+        <w:rPr>
+          <w:szCs w:val="32"/>
+          <w:u w:val="single"/>
+        </w:rPr>
+        <w:t>:</w:t>
       </w:r>
     </w:p>
     <w:p/>
@@ -1006,10 +1068,18 @@
       </w:r>
       <w:proofErr w:type="spellEnd"/>
       <w:r>
-        <w:t xml:space="preserve"> hinzu ( </w:t>
-      </w:r>
-      <w:r>
-        <w:t>TivaWare_C_Series-2.2.0.295</w:t>
+        <w:t xml:space="preserve"> hinzu </w:t>
+      </w:r>
+      <w:proofErr w:type="gramStart"/>
+      <w:r>
+        <w:t xml:space="preserve">( </w:t>
+      </w:r>
+      <w:r>
+        <w:t>TivaWare</w:t>
+      </w:r>
+      <w:proofErr w:type="gramEnd"/>
+      <w:r>
+        <w:t>_C_Series-2.2.0.295</w:t>
       </w:r>
       <w:r>
         <w:t xml:space="preserve">-&gt; </w:t>
@@ -1133,7 +1203,15 @@
       </w:r>
       <w:proofErr w:type="spellEnd"/>
       <w:r>
-        <w:t xml:space="preserve"> -&gt; tm4c129exl  unter </w:t>
+        <w:t xml:space="preserve"> -&gt; tm4c129</w:t>
+      </w:r>
+      <w:proofErr w:type="gramStart"/>
+      <w:r>
+        <w:t>exl  unter</w:t>
+      </w:r>
+      <w:proofErr w:type="gramEnd"/>
+      <w:r>
+        <w:t xml:space="preserve"> </w:t>
       </w:r>
       <w:proofErr w:type="spellStart"/>
       <w:r>
@@ -1496,6 +1574,7 @@
         </w:rPr>
         <w:t>void</w:t>
       </w:r>
+      <w:proofErr w:type="gramStart"/>
       <w:r>
         <w:rPr>
           <w:rFonts w:ascii="Consolas" w:hAnsi="Consolas" w:cs="Consolas"/>
@@ -1507,6 +1586,7 @@
         </w:rPr>
         <w:t>);</w:t>
       </w:r>
+      <w:proofErr w:type="gramEnd"/>
     </w:p>
     <w:p>
       <w:pPr>
@@ -1606,6 +1686,7 @@
         </w:rPr>
         <w:t>void</w:t>
       </w:r>
+      <w:proofErr w:type="gramStart"/>
       <w:r>
         <w:rPr>
           <w:rFonts w:ascii="Consolas" w:hAnsi="Consolas" w:cs="Consolas"/>
@@ -1617,6 +1698,7 @@
         </w:rPr>
         <w:t>);</w:t>
       </w:r>
+      <w:proofErr w:type="gramEnd"/>
     </w:p>
     <w:p>
       <w:pPr>
@@ -1655,6 +1737,7 @@
         <w:t xml:space="preserve">    </w:t>
       </w:r>
       <w:proofErr w:type="spellStart"/>
+      <w:proofErr w:type="gramStart"/>
       <w:r>
         <w:rPr>
           <w:rFonts w:ascii="Consolas" w:hAnsi="Consolas" w:cs="Consolas"/>
@@ -1678,7 +1761,20 @@
           <w:shd w:val="clear" w:color="auto" w:fill="E8F2FE"/>
           <w:lang w:val="en-US"/>
         </w:rPr>
-        <w:t xml:space="preserve">,                      </w:t>
+        <w:t xml:space="preserve">,   </w:t>
+      </w:r>
+      <w:proofErr w:type="gramEnd"/>
+      <w:r>
+        <w:rPr>
+          <w:rFonts w:ascii="Consolas" w:hAnsi="Consolas" w:cs="Consolas"/>
+          <w:color w:val="000000"/>
+          <w:kern w:val="0"/>
+          <w:sz w:val="20"/>
+          <w:szCs w:val="20"/>
+          <w:shd w:val="clear" w:color="auto" w:fill="E8F2FE"/>
+          <w:lang w:val="en-US"/>
+        </w:rPr>
+        <w:t xml:space="preserve">                   </w:t>
       </w:r>
       <w:r>
         <w:rPr>
@@ -1744,6 +1840,7 @@
         <w:t xml:space="preserve">    </w:t>
       </w:r>
       <w:proofErr w:type="spellStart"/>
+      <w:proofErr w:type="gramStart"/>
       <w:r>
         <w:rPr>
           <w:rFonts w:ascii="Consolas" w:hAnsi="Consolas" w:cs="Consolas"/>
@@ -1768,7 +1865,20 @@
           <w:shd w:val="clear" w:color="auto" w:fill="E8F2FE"/>
           <w:lang w:val="en-US"/>
         </w:rPr>
-        <w:t xml:space="preserve">,                 </w:t>
+        <w:t xml:space="preserve">,   </w:t>
+      </w:r>
+      <w:proofErr w:type="gramEnd"/>
+      <w:r>
+        <w:rPr>
+          <w:rFonts w:ascii="Consolas" w:hAnsi="Consolas" w:cs="Consolas"/>
+          <w:color w:val="000000"/>
+          <w:kern w:val="0"/>
+          <w:sz w:val="20"/>
+          <w:szCs w:val="20"/>
+          <w:shd w:val="clear" w:color="auto" w:fill="E8F2FE"/>
+          <w:lang w:val="en-US"/>
+        </w:rPr>
+        <w:t xml:space="preserve">              </w:t>
       </w:r>
       <w:r>
         <w:rPr>
@@ -2027,7 +2137,20 @@
           <w:shd w:val="clear" w:color="auto" w:fill="D4D4D4"/>
           <w:lang w:val="en-US"/>
         </w:rPr>
-        <w:t>g_mgr</w:t>
+        <w:t>g_</w:t>
+      </w:r>
+      <w:proofErr w:type="gramStart"/>
+      <w:r>
+        <w:rPr>
+          <w:rFonts w:ascii="Consolas" w:hAnsi="Consolas" w:cs="Consolas"/>
+          <w:color w:val="000000"/>
+          <w:kern w:val="0"/>
+          <w:sz w:val="20"/>
+          <w:szCs w:val="20"/>
+          <w:shd w:val="clear" w:color="auto" w:fill="D4D4D4"/>
+          <w:lang w:val="en-US"/>
+        </w:rPr>
+        <w:t>mgr</w:t>
       </w:r>
       <w:proofErr w:type="spellEnd"/>
       <w:r>
@@ -2042,6 +2165,7 @@
         </w:rPr>
         <w:t>;</w:t>
       </w:r>
+      <w:proofErr w:type="gramEnd"/>
     </w:p>
     <w:p>
       <w:pPr>
@@ -2182,6 +2306,7 @@
         <w:t>here</w:t>
       </w:r>
       <w:proofErr w:type="spellEnd"/>
+      <w:proofErr w:type="gramStart"/>
       <w:r>
         <w:rPr>
           <w:rFonts w:cs="Consolas"/>
@@ -2204,7 +2329,16 @@
           <w:color w:val="000000"/>
           <w:kern w:val="0"/>
         </w:rPr>
-        <w:t xml:space="preserve"> implementiert </w:t>
+        <w:t xml:space="preserve"> implementiert</w:t>
+      </w:r>
+      <w:proofErr w:type="gramEnd"/>
+      <w:r>
+        <w:rPr>
+          <w:rFonts w:cs="Consolas"/>
+          <w:color w:val="000000"/>
+          <w:kern w:val="0"/>
+        </w:rPr>
+        <w:t xml:space="preserve"> </w:t>
       </w:r>
       <w:proofErr w:type="spellStart"/>
       <w:r>
@@ -2239,7 +2373,25 @@
           <w:color w:val="000000"/>
           <w:kern w:val="0"/>
         </w:rPr>
-        <w:t xml:space="preserve">Wir müssen folgende Funktionen aufrufen um </w:t>
+        <w:t xml:space="preserve">Wir müssen folgende Funktionen </w:t>
+      </w:r>
+      <w:proofErr w:type="gramStart"/>
+      <w:r>
+        <w:rPr>
+          <w:rFonts w:cs="Consolas"/>
+          <w:color w:val="000000"/>
+          <w:kern w:val="0"/>
+        </w:rPr>
+        <w:t>aufrufen</w:t>
+      </w:r>
+      <w:proofErr w:type="gramEnd"/>
+      <w:r>
+        <w:rPr>
+          <w:rFonts w:cs="Consolas"/>
+          <w:color w:val="000000"/>
+          <w:kern w:val="0"/>
+        </w:rPr>
+        <w:t xml:space="preserve"> um </w:t>
       </w:r>
       <w:proofErr w:type="spellStart"/>
       <w:r>
@@ -2299,19 +2451,43 @@
           <w:szCs w:val="20"/>
           <w:shd w:val="clear" w:color="auto" w:fill="E8F2FE"/>
         </w:rPr>
-        <w:t>mg_mgr_init</w:t>
-      </w:r>
-      <w:proofErr w:type="spellEnd"/>
-      <w:r>
-        <w:rPr>
-          <w:rFonts w:ascii="Consolas" w:hAnsi="Consolas" w:cs="Consolas"/>
-          <w:color w:val="000000"/>
-          <w:kern w:val="0"/>
-          <w:sz w:val="20"/>
-          <w:szCs w:val="20"/>
-          <w:shd w:val="clear" w:color="auto" w:fill="E8F2FE"/>
-        </w:rPr>
-        <w:t>(&amp;</w:t>
+        <w:t>mg_mgr_</w:t>
+      </w:r>
+      <w:proofErr w:type="gramStart"/>
+      <w:r>
+        <w:rPr>
+          <w:rFonts w:ascii="Consolas" w:hAnsi="Consolas" w:cs="Consolas"/>
+          <w:color w:val="000000"/>
+          <w:kern w:val="0"/>
+          <w:sz w:val="20"/>
+          <w:szCs w:val="20"/>
+          <w:shd w:val="clear" w:color="auto" w:fill="E8F2FE"/>
+        </w:rPr>
+        <w:t>init</w:t>
+      </w:r>
+      <w:proofErr w:type="spellEnd"/>
+      <w:r>
+        <w:rPr>
+          <w:rFonts w:ascii="Consolas" w:hAnsi="Consolas" w:cs="Consolas"/>
+          <w:color w:val="000000"/>
+          <w:kern w:val="0"/>
+          <w:sz w:val="20"/>
+          <w:szCs w:val="20"/>
+          <w:shd w:val="clear" w:color="auto" w:fill="E8F2FE"/>
+        </w:rPr>
+        <w:t>(</w:t>
+      </w:r>
+      <w:proofErr w:type="gramEnd"/>
+      <w:r>
+        <w:rPr>
+          <w:rFonts w:ascii="Consolas" w:hAnsi="Consolas" w:cs="Consolas"/>
+          <w:color w:val="000000"/>
+          <w:kern w:val="0"/>
+          <w:sz w:val="20"/>
+          <w:szCs w:val="20"/>
+          <w:shd w:val="clear" w:color="auto" w:fill="E8F2FE"/>
+        </w:rPr>
+        <w:t>&amp;</w:t>
       </w:r>
       <w:proofErr w:type="spellStart"/>
       <w:r>
@@ -2523,7 +2699,25 @@
           <w:color w:val="000000"/>
           <w:kern w:val="0"/>
         </w:rPr>
-        <w:t xml:space="preserve"> damit wir falls etwas schief läuft, wissen was genau der Fehler war </w:t>
+        <w:t xml:space="preserve"> damit wir falls etwas </w:t>
+      </w:r>
+      <w:proofErr w:type="gramStart"/>
+      <w:r>
+        <w:rPr>
+          <w:rFonts w:cs="Consolas"/>
+          <w:color w:val="000000"/>
+          <w:kern w:val="0"/>
+        </w:rPr>
+        <w:t>schief läuft</w:t>
+      </w:r>
+      <w:proofErr w:type="gramEnd"/>
+      <w:r>
+        <w:rPr>
+          <w:rFonts w:cs="Consolas"/>
+          <w:color w:val="000000"/>
+          <w:kern w:val="0"/>
+        </w:rPr>
+        <w:t xml:space="preserve">, wissen was genau der Fehler war </w:t>
       </w:r>
       <w:r>
         <w:rPr>
@@ -2607,7 +2801,20 @@
           <w:shd w:val="clear" w:color="auto" w:fill="E8F2FE"/>
           <w:lang w:val="en-US"/>
         </w:rPr>
-        <w:t>*err</w:t>
+        <w:t>*</w:t>
+      </w:r>
+      <w:proofErr w:type="gramStart"/>
+      <w:r>
+        <w:rPr>
+          <w:rFonts w:ascii="Consolas" w:hAnsi="Consolas" w:cs="Consolas"/>
+          <w:color w:val="005032"/>
+          <w:kern w:val="0"/>
+          <w:sz w:val="20"/>
+          <w:szCs w:val="20"/>
+          <w:shd w:val="clear" w:color="auto" w:fill="E8F2FE"/>
+          <w:lang w:val="en-US"/>
+        </w:rPr>
+        <w:t>err</w:t>
       </w:r>
       <w:r>
         <w:rPr>
@@ -2621,6 +2828,7 @@
         </w:rPr>
         <w:t>;</w:t>
       </w:r>
+      <w:proofErr w:type="gramEnd"/>
     </w:p>
     <w:p>
       <w:pPr>
@@ -2683,31 +2891,58 @@
           <w:shd w:val="clear" w:color="auto" w:fill="E8F2FE"/>
           <w:lang w:val="en-US"/>
         </w:rPr>
-        <w:t xml:space="preserve"> opts = {};</w:t>
-      </w:r>
-    </w:p>
-    <w:p>
-      <w:pPr>
-        <w:rPr>
-          <w:rFonts w:ascii="Consolas" w:hAnsi="Consolas" w:cs="Consolas"/>
-          <w:color w:val="000000"/>
-          <w:kern w:val="0"/>
-          <w:sz w:val="20"/>
-          <w:szCs w:val="20"/>
-          <w:shd w:val="clear" w:color="auto" w:fill="E8F2FE"/>
-        </w:rPr>
-      </w:pPr>
-      <w:proofErr w:type="spellStart"/>
-      <w:r>
-        <w:rPr>
-          <w:rFonts w:ascii="Consolas" w:hAnsi="Consolas" w:cs="Consolas"/>
-          <w:color w:val="000000"/>
-          <w:kern w:val="0"/>
-          <w:sz w:val="20"/>
-          <w:szCs w:val="20"/>
-          <w:shd w:val="clear" w:color="auto" w:fill="E8F2FE"/>
-        </w:rPr>
-        <w:t>opts.error_string</w:t>
+        <w:t xml:space="preserve"> opts = {</w:t>
+      </w:r>
+      <w:proofErr w:type="gramStart"/>
+      <w:r>
+        <w:rPr>
+          <w:rFonts w:ascii="Consolas" w:hAnsi="Consolas" w:cs="Consolas"/>
+          <w:color w:val="000000"/>
+          <w:kern w:val="0"/>
+          <w:sz w:val="20"/>
+          <w:szCs w:val="20"/>
+          <w:shd w:val="clear" w:color="auto" w:fill="E8F2FE"/>
+          <w:lang w:val="en-US"/>
+        </w:rPr>
+        <w:t>};</w:t>
+      </w:r>
+      <w:proofErr w:type="gramEnd"/>
+    </w:p>
+    <w:p>
+      <w:pPr>
+        <w:rPr>
+          <w:rFonts w:ascii="Consolas" w:hAnsi="Consolas" w:cs="Consolas"/>
+          <w:color w:val="000000"/>
+          <w:kern w:val="0"/>
+          <w:sz w:val="20"/>
+          <w:szCs w:val="20"/>
+          <w:shd w:val="clear" w:color="auto" w:fill="E8F2FE"/>
+        </w:rPr>
+      </w:pPr>
+      <w:proofErr w:type="spellStart"/>
+      <w:proofErr w:type="gramStart"/>
+      <w:r>
+        <w:rPr>
+          <w:rFonts w:ascii="Consolas" w:hAnsi="Consolas" w:cs="Consolas"/>
+          <w:color w:val="000000"/>
+          <w:kern w:val="0"/>
+          <w:sz w:val="20"/>
+          <w:szCs w:val="20"/>
+          <w:shd w:val="clear" w:color="auto" w:fill="E8F2FE"/>
+        </w:rPr>
+        <w:t>opts.error</w:t>
+      </w:r>
+      <w:proofErr w:type="gramEnd"/>
+      <w:r>
+        <w:rPr>
+          <w:rFonts w:ascii="Consolas" w:hAnsi="Consolas" w:cs="Consolas"/>
+          <w:color w:val="000000"/>
+          <w:kern w:val="0"/>
+          <w:sz w:val="20"/>
+          <w:szCs w:val="20"/>
+          <w:shd w:val="clear" w:color="auto" w:fill="E8F2FE"/>
+        </w:rPr>
+        <w:t>_string</w:t>
       </w:r>
       <w:proofErr w:type="spellEnd"/>
       <w:r>
@@ -2903,16 +3138,34 @@
           <w:color w:val="000000"/>
           <w:kern w:val="0"/>
         </w:rPr>
-        <w:t>mg_bind_opt</w:t>
-      </w:r>
-      <w:proofErr w:type="spellEnd"/>
-      <w:r>
-        <w:rPr>
-          <w:rFonts w:cs="Consolas"/>
-          <w:color w:val="000000"/>
-          <w:kern w:val="0"/>
-        </w:rPr>
-        <w:t>()</w:t>
+        <w:t>mg_bind_</w:t>
+      </w:r>
+      <w:proofErr w:type="gramStart"/>
+      <w:r>
+        <w:rPr>
+          <w:rFonts w:cs="Consolas"/>
+          <w:color w:val="000000"/>
+          <w:kern w:val="0"/>
+        </w:rPr>
+        <w:t>opt</w:t>
+      </w:r>
+      <w:proofErr w:type="spellEnd"/>
+      <w:r>
+        <w:rPr>
+          <w:rFonts w:cs="Consolas"/>
+          <w:color w:val="000000"/>
+          <w:kern w:val="0"/>
+        </w:rPr>
+        <w:t>(</w:t>
+      </w:r>
+      <w:proofErr w:type="gramEnd"/>
+      <w:r>
+        <w:rPr>
+          <w:rFonts w:cs="Consolas"/>
+          <w:color w:val="000000"/>
+          <w:kern w:val="0"/>
+        </w:rPr>
+        <w:t>)</w:t>
       </w:r>
       <w:r>
         <w:rPr>
@@ -3043,20 +3296,46 @@
           <w:shd w:val="clear" w:color="auto" w:fill="E8F2FE"/>
           <w:lang w:val="en-US"/>
         </w:rPr>
-        <w:t>mg_bind_opt</w:t>
-      </w:r>
-      <w:proofErr w:type="spellEnd"/>
-      <w:r>
-        <w:rPr>
-          <w:rFonts w:ascii="Consolas" w:hAnsi="Consolas" w:cs="Consolas"/>
-          <w:color w:val="000000"/>
-          <w:kern w:val="0"/>
-          <w:sz w:val="20"/>
-          <w:szCs w:val="20"/>
-          <w:shd w:val="clear" w:color="auto" w:fill="E8F2FE"/>
-          <w:lang w:val="en-US"/>
-        </w:rPr>
-        <w:t>();</w:t>
+        <w:t>mg_bind_</w:t>
+      </w:r>
+      <w:proofErr w:type="gramStart"/>
+      <w:r>
+        <w:rPr>
+          <w:rFonts w:ascii="Consolas" w:hAnsi="Consolas" w:cs="Consolas"/>
+          <w:color w:val="000000"/>
+          <w:kern w:val="0"/>
+          <w:sz w:val="20"/>
+          <w:szCs w:val="20"/>
+          <w:shd w:val="clear" w:color="auto" w:fill="E8F2FE"/>
+          <w:lang w:val="en-US"/>
+        </w:rPr>
+        <w:t>opt</w:t>
+      </w:r>
+      <w:proofErr w:type="spellEnd"/>
+      <w:r>
+        <w:rPr>
+          <w:rFonts w:ascii="Consolas" w:hAnsi="Consolas" w:cs="Consolas"/>
+          <w:color w:val="000000"/>
+          <w:kern w:val="0"/>
+          <w:sz w:val="20"/>
+          <w:szCs w:val="20"/>
+          <w:shd w:val="clear" w:color="auto" w:fill="E8F2FE"/>
+          <w:lang w:val="en-US"/>
+        </w:rPr>
+        <w:t>(</w:t>
+      </w:r>
+      <w:proofErr w:type="gramEnd"/>
+      <w:r>
+        <w:rPr>
+          <w:rFonts w:ascii="Consolas" w:hAnsi="Consolas" w:cs="Consolas"/>
+          <w:color w:val="000000"/>
+          <w:kern w:val="0"/>
+          <w:sz w:val="20"/>
+          <w:szCs w:val="20"/>
+          <w:shd w:val="clear" w:color="auto" w:fill="E8F2FE"/>
+          <w:lang w:val="en-US"/>
+        </w:rPr>
+        <w:t>);</w:t>
       </w:r>
     </w:p>
     <w:p>
@@ -3124,8 +3403,22 @@
           <w:shd w:val="clear" w:color="auto" w:fill="E8F2FE"/>
           <w:lang w:val="en-US"/>
         </w:rPr>
-        <w:t xml:space="preserve"> == NULL){</w:t>
-      </w:r>
+        <w:t xml:space="preserve"> == </w:t>
+      </w:r>
+      <w:proofErr w:type="gramStart"/>
+      <w:r>
+        <w:rPr>
+          <w:rFonts w:ascii="Consolas" w:hAnsi="Consolas" w:cs="Consolas"/>
+          <w:color w:val="000000"/>
+          <w:kern w:val="0"/>
+          <w:sz w:val="20"/>
+          <w:szCs w:val="20"/>
+          <w:shd w:val="clear" w:color="auto" w:fill="E8F2FE"/>
+          <w:lang w:val="en-US"/>
+        </w:rPr>
+        <w:t>NULL){</w:t>
+      </w:r>
+      <w:proofErr w:type="gramEnd"/>
     </w:p>
     <w:p>
       <w:pPr>
@@ -3143,6 +3436,7 @@
         </w:rPr>
       </w:pPr>
       <w:proofErr w:type="spellStart"/>
+      <w:proofErr w:type="gramStart"/>
       <w:r>
         <w:rPr>
           <w:rFonts w:ascii="Consolas" w:hAnsi="Consolas" w:cs="Consolas"/>
@@ -3170,6 +3464,7 @@
         </w:rPr>
         <w:t>(</w:t>
       </w:r>
+      <w:proofErr w:type="gramEnd"/>
       <w:r>
         <w:rPr>
           <w:rFonts w:ascii="Consolas" w:hAnsi="Consolas" w:cs="Consolas"/>
@@ -3351,7 +3646,19 @@
           <w:szCs w:val="20"/>
           <w:lang w:val="en-US"/>
         </w:rPr>
-        <w:t>mg_bind_opt</w:t>
+        <w:t>mg_bind_</w:t>
+      </w:r>
+      <w:proofErr w:type="gramStart"/>
+      <w:r>
+        <w:rPr>
+          <w:rFonts w:ascii="Consolas" w:hAnsi="Consolas" w:cs="Consolas"/>
+          <w:color w:val="000000"/>
+          <w:kern w:val="0"/>
+          <w:sz w:val="20"/>
+          <w:szCs w:val="20"/>
+          <w:lang w:val="en-US"/>
+        </w:rPr>
+        <w:t>opt</w:t>
       </w:r>
       <w:proofErr w:type="spellEnd"/>
       <w:r>
@@ -3365,6 +3672,7 @@
         </w:rPr>
         <w:t>(</w:t>
       </w:r>
+      <w:proofErr w:type="gramEnd"/>
       <w:r>
         <w:rPr>
           <w:rFonts w:ascii="Consolas" w:hAnsi="Consolas" w:cs="Consolas"/>
@@ -3509,9 +3817,22 @@
           <w:szCs w:val="20"/>
           <w:lang w:val="en-US"/>
         </w:rPr>
-        <w:t xml:space="preserve">                                  MG_CB(</w:t>
-      </w:r>
-      <w:proofErr w:type="spellStart"/>
+        <w:t xml:space="preserve">                                  MG_</w:t>
+      </w:r>
+      <w:proofErr w:type="gramStart"/>
+      <w:r>
+        <w:rPr>
+          <w:rFonts w:ascii="Consolas" w:hAnsi="Consolas" w:cs="Consolas"/>
+          <w:color w:val="000000"/>
+          <w:kern w:val="0"/>
+          <w:sz w:val="20"/>
+          <w:szCs w:val="20"/>
+          <w:lang w:val="en-US"/>
+        </w:rPr>
+        <w:t>CB(</w:t>
+      </w:r>
+      <w:proofErr w:type="spellStart"/>
+      <w:proofErr w:type="gramEnd"/>
       <w:r>
         <w:rPr>
           <w:rFonts w:ascii="Consolas" w:hAnsi="Consolas" w:cs="Consolas"/>
@@ -3777,6 +4098,7 @@
         <w:t xml:space="preserve"> *</w:t>
       </w:r>
       <w:proofErr w:type="spellStart"/>
+      <w:proofErr w:type="gramStart"/>
       <w:r>
         <w:rPr>
           <w:rFonts w:ascii="Consolas" w:hAnsi="Consolas" w:cs="Consolas"/>
@@ -3804,7 +4126,17 @@
           <w:sz w:val="22"/>
           <w:szCs w:val="22"/>
         </w:rPr>
-        <w:t>: übergebt</w:t>
+        <w:t>:</w:t>
+      </w:r>
+      <w:proofErr w:type="gramEnd"/>
+      <w:r>
+        <w:rPr>
+          <w:rStyle w:val="HTMLCode"/>
+          <w:rFonts w:asciiTheme="minorHAnsi" w:eastAsiaTheme="majorEastAsia" w:hAnsiTheme="minorHAnsi"/>
+          <w:sz w:val="22"/>
+          <w:szCs w:val="22"/>
+        </w:rPr>
+        <w:t xml:space="preserve"> übergebt</w:t>
       </w:r>
       <w:r>
         <w:rPr>
@@ -3964,9 +4296,21 @@
           <w:szCs w:val="20"/>
         </w:rPr>
         <w:lastRenderedPageBreak/>
-        <w:t>MG_CB(</w:t>
-      </w:r>
-      <w:proofErr w:type="spellStart"/>
+        <w:t>MG_</w:t>
+      </w:r>
+      <w:proofErr w:type="gramStart"/>
+      <w:r>
+        <w:rPr>
+          <w:rFonts w:ascii="Consolas" w:hAnsi="Consolas" w:cs="Consolas"/>
+          <w:color w:val="000000"/>
+          <w:kern w:val="0"/>
+          <w:sz w:val="20"/>
+          <w:szCs w:val="20"/>
+        </w:rPr>
+        <w:t>CB(</w:t>
+      </w:r>
+      <w:proofErr w:type="spellStart"/>
+      <w:proofErr w:type="gramEnd"/>
       <w:r>
         <w:rPr>
           <w:rFonts w:ascii="Consolas" w:hAnsi="Consolas" w:cs="Consolas"/>
@@ -4476,7 +4820,22 @@
           <w:shd w:val="clear" w:color="auto" w:fill="E8F2FE"/>
           <w:lang w:val="en-US"/>
         </w:rPr>
-        <w:t>ev_handler</w:t>
+        <w:t>ev_</w:t>
+      </w:r>
+      <w:proofErr w:type="gramStart"/>
+      <w:r>
+        <w:rPr>
+          <w:rFonts w:ascii="Consolas" w:hAnsi="Consolas" w:cs="Consolas"/>
+          <w:b/>
+          <w:bCs/>
+          <w:color w:val="000000"/>
+          <w:kern w:val="0"/>
+          <w:sz w:val="20"/>
+          <w:szCs w:val="20"/>
+          <w:shd w:val="clear" w:color="auto" w:fill="E8F2FE"/>
+          <w:lang w:val="en-US"/>
+        </w:rPr>
+        <w:t>handler</w:t>
       </w:r>
       <w:proofErr w:type="spellEnd"/>
       <w:r>
@@ -4491,6 +4850,7 @@
         </w:rPr>
         <w:t>(</w:t>
       </w:r>
+      <w:proofErr w:type="gramEnd"/>
       <w:r>
         <w:rPr>
           <w:rFonts w:ascii="Consolas" w:hAnsi="Consolas" w:cs="Consolas"/>
@@ -6077,7 +6437,20 @@
           <w:shd w:val="clear" w:color="auto" w:fill="E8F2FE"/>
           <w:lang w:val="en-US"/>
         </w:rPr>
-        <w:t>mg_sock_addr_to_str</w:t>
+        <w:t>mg_sock_addr_to_</w:t>
+      </w:r>
+      <w:proofErr w:type="gramStart"/>
+      <w:r>
+        <w:rPr>
+          <w:rFonts w:ascii="Consolas" w:hAnsi="Consolas" w:cs="Consolas"/>
+          <w:color w:val="000000"/>
+          <w:kern w:val="0"/>
+          <w:sz w:val="20"/>
+          <w:szCs w:val="20"/>
+          <w:shd w:val="clear" w:color="auto" w:fill="E8F2FE"/>
+          <w:lang w:val="en-US"/>
+        </w:rPr>
+        <w:t>str</w:t>
       </w:r>
       <w:proofErr w:type="spellEnd"/>
       <w:r>
@@ -6092,6 +6465,7 @@
         </w:rPr>
         <w:t>(</w:t>
       </w:r>
+      <w:proofErr w:type="gramEnd"/>
       <w:r>
         <w:rPr>
           <w:rFonts w:ascii="Consolas" w:hAnsi="Consolas" w:cs="Consolas"/>
@@ -6620,16 +6994,34 @@
           <w:color w:val="000000"/>
           <w:kern w:val="0"/>
         </w:rPr>
-        <w:t xml:space="preserve">und für  </w:t>
-      </w:r>
-      <w:proofErr w:type="spellStart"/>
-      <w:r>
-        <w:rPr>
-          <w:rFonts w:cs="Consolas"/>
-          <w:color w:val="000000"/>
-          <w:kern w:val="0"/>
-        </w:rPr>
-        <w:t>size_t</w:t>
+        <w:t xml:space="preserve">und </w:t>
+      </w:r>
+      <w:proofErr w:type="gramStart"/>
+      <w:r>
+        <w:rPr>
+          <w:rFonts w:cs="Consolas"/>
+          <w:color w:val="000000"/>
+          <w:kern w:val="0"/>
+        </w:rPr>
+        <w:t xml:space="preserve">für  </w:t>
+      </w:r>
+      <w:proofErr w:type="spellStart"/>
+      <w:r>
+        <w:rPr>
+          <w:rFonts w:cs="Consolas"/>
+          <w:color w:val="000000"/>
+          <w:kern w:val="0"/>
+        </w:rPr>
+        <w:t>size</w:t>
+      </w:r>
+      <w:proofErr w:type="gramEnd"/>
+      <w:r>
+        <w:rPr>
+          <w:rFonts w:cs="Consolas"/>
+          <w:color w:val="000000"/>
+          <w:kern w:val="0"/>
+        </w:rPr>
+        <w:t>_t</w:t>
       </w:r>
       <w:proofErr w:type="spellEnd"/>
       <w:r>
@@ -6725,6 +7117,7 @@
         </w:rPr>
       </w:pPr>
       <w:proofErr w:type="spellStart"/>
+      <w:proofErr w:type="gramStart"/>
       <w:r>
         <w:rPr>
           <w:rFonts w:cs="Consolas"/>
@@ -6740,7 +7133,16 @@
           <w:color w:val="000000"/>
           <w:kern w:val="0"/>
         </w:rPr>
-        <w:t xml:space="preserve">(„Dein erstelltes </w:t>
+        <w:t>(</w:t>
+      </w:r>
+      <w:proofErr w:type="gramEnd"/>
+      <w:r>
+        <w:rPr>
+          <w:rFonts w:cs="Consolas"/>
+          <w:color w:val="000000"/>
+          <w:kern w:val="0"/>
+        </w:rPr>
+        <w:t xml:space="preserve">„Dein erstelltes </w:t>
       </w:r>
       <w:proofErr w:type="spellStart"/>
       <w:r>
@@ -6813,7 +7215,25 @@
           <w:color w:val="000000"/>
           <w:kern w:val="0"/>
         </w:rPr>
-        <w:t xml:space="preserve"> übergeben werden um der Funktion zu sagen wie es die </w:t>
+        <w:t xml:space="preserve"> übergeben </w:t>
+      </w:r>
+      <w:proofErr w:type="gramStart"/>
+      <w:r>
+        <w:rPr>
+          <w:rFonts w:cs="Consolas"/>
+          <w:color w:val="000000"/>
+          <w:kern w:val="0"/>
+        </w:rPr>
+        <w:t>werden</w:t>
+      </w:r>
+      <w:proofErr w:type="gramEnd"/>
+      <w:r>
+        <w:rPr>
+          <w:rFonts w:cs="Consolas"/>
+          <w:color w:val="000000"/>
+          <w:kern w:val="0"/>
+        </w:rPr>
+        <w:t xml:space="preserve"> um der Funktion zu sagen wie es die </w:t>
       </w:r>
       <w:proofErr w:type="spellStart"/>
       <w:r>
@@ -6902,7 +7322,25 @@
           <w:color w:val="000000"/>
           <w:kern w:val="0"/>
         </w:rPr>
-        <w:t>%s und dann , „</w:t>
+        <w:t xml:space="preserve">%s und </w:t>
+      </w:r>
+      <w:proofErr w:type="gramStart"/>
+      <w:r>
+        <w:rPr>
+          <w:rFonts w:cs="Consolas"/>
+          <w:color w:val="000000"/>
+          <w:kern w:val="0"/>
+        </w:rPr>
+        <w:t>dann ,</w:t>
+      </w:r>
+      <w:proofErr w:type="gramEnd"/>
+      <w:r>
+        <w:rPr>
+          <w:rFonts w:cs="Consolas"/>
+          <w:color w:val="000000"/>
+          <w:kern w:val="0"/>
+        </w:rPr>
+        <w:t xml:space="preserve"> „</w:t>
       </w:r>
       <w:proofErr w:type="spellStart"/>
       <w:r>
@@ -7272,7 +7710,20 @@
           <w:shd w:val="clear" w:color="auto" w:fill="E8F2FE"/>
           <w:lang w:val="en-US"/>
         </w:rPr>
-        <w:t>ev_data</w:t>
+        <w:t>ev_</w:t>
+      </w:r>
+      <w:proofErr w:type="gramStart"/>
+      <w:r>
+        <w:rPr>
+          <w:rFonts w:ascii="Consolas" w:hAnsi="Consolas" w:cs="Consolas"/>
+          <w:color w:val="000000"/>
+          <w:kern w:val="0"/>
+          <w:sz w:val="20"/>
+          <w:szCs w:val="20"/>
+          <w:shd w:val="clear" w:color="auto" w:fill="E8F2FE"/>
+          <w:lang w:val="en-US"/>
+        </w:rPr>
+        <w:t>data</w:t>
       </w:r>
       <w:proofErr w:type="spellEnd"/>
       <w:r>
@@ -7287,6 +7738,7 @@
         </w:rPr>
         <w:t>;</w:t>
       </w:r>
+      <w:proofErr w:type="gramEnd"/>
     </w:p>
     <w:p>
       <w:pPr>
@@ -7368,7 +7820,25 @@
           <w:color w:val="000000"/>
           <w:kern w:val="0"/>
         </w:rPr>
-        <w:t xml:space="preserve">Über UART kannst du jetzt ausgeben dass eine http anfrage </w:t>
+        <w:t xml:space="preserve">Über UART kannst du jetzt </w:t>
+      </w:r>
+      <w:proofErr w:type="gramStart"/>
+      <w:r>
+        <w:rPr>
+          <w:rFonts w:cs="Consolas"/>
+          <w:color w:val="000000"/>
+          <w:kern w:val="0"/>
+        </w:rPr>
+        <w:t>ausgeben</w:t>
+      </w:r>
+      <w:proofErr w:type="gramEnd"/>
+      <w:r>
+        <w:rPr>
+          <w:rFonts w:cs="Consolas"/>
+          <w:color w:val="000000"/>
+          <w:kern w:val="0"/>
+        </w:rPr>
+        <w:t xml:space="preserve"> dass eine http anfrage </w:t>
       </w:r>
       <w:r>
         <w:rPr>
@@ -7591,7 +8061,20 @@
           <w:shd w:val="clear" w:color="auto" w:fill="D4D4D4"/>
           <w:lang w:val="en-US"/>
         </w:rPr>
-        <w:t>mg_vcmp</w:t>
+        <w:t>mg_</w:t>
+      </w:r>
+      <w:proofErr w:type="gramStart"/>
+      <w:r>
+        <w:rPr>
+          <w:rFonts w:ascii="Consolas" w:hAnsi="Consolas" w:cs="Consolas"/>
+          <w:color w:val="000000"/>
+          <w:kern w:val="0"/>
+          <w:sz w:val="20"/>
+          <w:szCs w:val="20"/>
+          <w:shd w:val="clear" w:color="auto" w:fill="D4D4D4"/>
+          <w:lang w:val="en-US"/>
+        </w:rPr>
+        <w:t>vcmp</w:t>
       </w:r>
       <w:proofErr w:type="spellEnd"/>
       <w:r>
@@ -7606,6 +8089,7 @@
         </w:rPr>
         <w:t>(</w:t>
       </w:r>
+      <w:proofErr w:type="gramEnd"/>
       <w:r>
         <w:rPr>
           <w:rFonts w:ascii="Consolas" w:hAnsi="Consolas" w:cs="Consolas"/>
@@ -8003,7 +8487,25 @@
           <w:color w:val="000000"/>
           <w:kern w:val="0"/>
         </w:rPr>
-        <w:t>arameter gleich sind also vergleichen wir mit == 0.</w:t>
+        <w:t xml:space="preserve">arameter gleich </w:t>
+      </w:r>
+      <w:proofErr w:type="gramStart"/>
+      <w:r>
+        <w:rPr>
+          <w:rFonts w:cs="Consolas"/>
+          <w:color w:val="000000"/>
+          <w:kern w:val="0"/>
+        </w:rPr>
+        <w:t>sind</w:t>
+      </w:r>
+      <w:proofErr w:type="gramEnd"/>
+      <w:r>
+        <w:rPr>
+          <w:rFonts w:cs="Consolas"/>
+          <w:color w:val="000000"/>
+          <w:kern w:val="0"/>
+        </w:rPr>
+        <w:t xml:space="preserve"> also vergleichen wir mit == 0.</w:t>
       </w:r>
     </w:p>
     <w:p>
@@ -8049,6 +8551,7 @@
         </w:rPr>
         <w:t xml:space="preserve">lock </w:t>
       </w:r>
+      <w:proofErr w:type="gramStart"/>
       <w:r>
         <w:rPr>
           <w:rFonts w:cs="Consolas"/>
@@ -8057,6 +8560,7 @@
         </w:rPr>
         <w:t>schreibt</w:t>
       </w:r>
+      <w:proofErr w:type="gramEnd"/>
       <w:r>
         <w:rPr>
           <w:rFonts w:cs="Consolas"/>
@@ -8127,6 +8631,7 @@
         </w:rPr>
         <w:t xml:space="preserve"> Block handeln wir alle </w:t>
       </w:r>
+      <w:proofErr w:type="gramStart"/>
       <w:r>
         <w:rPr>
           <w:rFonts w:cs="Consolas"/>
@@ -8141,7 +8646,16 @@
           <w:color w:val="000000"/>
           <w:kern w:val="0"/>
         </w:rPr>
-        <w:t xml:space="preserve">nfragen auf die wir keine spezielle Antwort senden wollen. </w:t>
+        <w:t>nfragen</w:t>
+      </w:r>
+      <w:proofErr w:type="gramEnd"/>
+      <w:r>
+        <w:rPr>
+          <w:rFonts w:cs="Consolas"/>
+          <w:color w:val="000000"/>
+          <w:kern w:val="0"/>
+        </w:rPr>
+        <w:t xml:space="preserve"> auf die wir keine spezielle Antwort senden wollen. </w:t>
       </w:r>
     </w:p>
     <w:p>
@@ -8197,13 +8711,23 @@
         </w:rPr>
         <w:t xml:space="preserve"> gibt es dafür </w:t>
       </w:r>
-      <w:r>
-        <w:rPr>
-          <w:rFonts w:cs="Consolas"/>
-          <w:color w:val="000000"/>
-          <w:kern w:val="0"/>
-        </w:rPr>
-        <w:t xml:space="preserve">Funktionen </w:t>
+      <w:proofErr w:type="gramStart"/>
+      <w:r>
+        <w:rPr>
+          <w:rFonts w:cs="Consolas"/>
+          <w:color w:val="000000"/>
+          <w:kern w:val="0"/>
+        </w:rPr>
+        <w:t>Funktionen</w:t>
+      </w:r>
+      <w:proofErr w:type="gramEnd"/>
+      <w:r>
+        <w:rPr>
+          <w:rFonts w:cs="Consolas"/>
+          <w:color w:val="000000"/>
+          <w:kern w:val="0"/>
+        </w:rPr>
+        <w:t xml:space="preserve"> </w:t>
       </w:r>
       <w:r>
         <w:rPr>
@@ -8282,7 +8806,20 @@
           <w:shd w:val="clear" w:color="auto" w:fill="E8F2FE"/>
           <w:lang w:val="en-US"/>
         </w:rPr>
-        <w:t>mg_send_response_line</w:t>
+        <w:t>mg_send_response_</w:t>
+      </w:r>
+      <w:proofErr w:type="gramStart"/>
+      <w:r>
+        <w:rPr>
+          <w:rFonts w:ascii="Consolas" w:hAnsi="Consolas" w:cs="Consolas"/>
+          <w:color w:val="000000"/>
+          <w:kern w:val="0"/>
+          <w:sz w:val="20"/>
+          <w:szCs w:val="20"/>
+          <w:shd w:val="clear" w:color="auto" w:fill="E8F2FE"/>
+          <w:lang w:val="en-US"/>
+        </w:rPr>
+        <w:t>line</w:t>
       </w:r>
       <w:proofErr w:type="spellEnd"/>
       <w:r>
@@ -8297,6 +8834,7 @@
         </w:rPr>
         <w:t>(</w:t>
       </w:r>
+      <w:proofErr w:type="gramEnd"/>
       <w:r>
         <w:rPr>
           <w:rFonts w:ascii="Consolas" w:hAnsi="Consolas" w:cs="Consolas"/>
@@ -8571,9 +9109,9 @@
           <w:shd w:val="clear" w:color="auto" w:fill="E8F2FE"/>
           <w:lang w:val="en-US"/>
         </w:rPr>
-        <w:t>mg_send_response_line</w:t>
-      </w:r>
-      <w:proofErr w:type="spellEnd"/>
+        <w:t>mg_send_response_</w:t>
+      </w:r>
+      <w:proofErr w:type="gramStart"/>
       <w:r>
         <w:rPr>
           <w:rFonts w:ascii="Consolas" w:hAnsi="Consolas" w:cs="Consolas"/>
@@ -8584,9 +9122,23 @@
           <w:shd w:val="clear" w:color="auto" w:fill="E8F2FE"/>
           <w:lang w:val="en-US"/>
         </w:rPr>
+        <w:t>line</w:t>
+      </w:r>
+      <w:proofErr w:type="spellEnd"/>
+      <w:r>
+        <w:rPr>
+          <w:rFonts w:ascii="Consolas" w:hAnsi="Consolas" w:cs="Consolas"/>
+          <w:color w:val="000000"/>
+          <w:kern w:val="0"/>
+          <w:sz w:val="18"/>
+          <w:szCs w:val="18"/>
+          <w:shd w:val="clear" w:color="auto" w:fill="E8F2FE"/>
+          <w:lang w:val="en-US"/>
+        </w:rPr>
         <w:t>(</w:t>
       </w:r>
       <w:proofErr w:type="spellStart"/>
+      <w:proofErr w:type="gramEnd"/>
       <w:r>
         <w:rPr>
           <w:rFonts w:ascii="Consolas" w:hAnsi="Consolas" w:cs="Consolas"/>
@@ -8740,7 +9292,20 @@
           <w:shd w:val="clear" w:color="auto" w:fill="E8F2FE"/>
           <w:lang w:val="en-US"/>
         </w:rPr>
-        <w:t>mg_printf</w:t>
+        <w:t>mg_</w:t>
+      </w:r>
+      <w:proofErr w:type="gramStart"/>
+      <w:r>
+        <w:rPr>
+          <w:rFonts w:ascii="Consolas" w:hAnsi="Consolas" w:cs="Consolas"/>
+          <w:color w:val="000000"/>
+          <w:kern w:val="0"/>
+          <w:sz w:val="20"/>
+          <w:szCs w:val="20"/>
+          <w:shd w:val="clear" w:color="auto" w:fill="E8F2FE"/>
+          <w:lang w:val="en-US"/>
+        </w:rPr>
+        <w:t>printf</w:t>
       </w:r>
       <w:proofErr w:type="spellEnd"/>
       <w:r>
@@ -8755,6 +9320,7 @@
         </w:rPr>
         <w:t>(</w:t>
       </w:r>
+      <w:proofErr w:type="gramEnd"/>
       <w:r>
         <w:rPr>
           <w:rFonts w:ascii="Consolas" w:hAnsi="Consolas" w:cs="Consolas"/>
@@ -8926,9 +9492,9 @@
           <w:szCs w:val="18"/>
           <w:shd w:val="clear" w:color="auto" w:fill="E8F2FE"/>
         </w:rPr>
-        <w:t>mg_printf</w:t>
-      </w:r>
-      <w:proofErr w:type="spellEnd"/>
+        <w:t>mg_</w:t>
+      </w:r>
+      <w:proofErr w:type="gramStart"/>
       <w:r>
         <w:rPr>
           <w:rFonts w:ascii="Consolas" w:hAnsi="Consolas" w:cs="Consolas"/>
@@ -8938,9 +9504,22 @@
           <w:szCs w:val="18"/>
           <w:shd w:val="clear" w:color="auto" w:fill="E8F2FE"/>
         </w:rPr>
+        <w:t>printf</w:t>
+      </w:r>
+      <w:proofErr w:type="spellEnd"/>
+      <w:r>
+        <w:rPr>
+          <w:rFonts w:ascii="Consolas" w:hAnsi="Consolas" w:cs="Consolas"/>
+          <w:color w:val="000000"/>
+          <w:kern w:val="0"/>
+          <w:sz w:val="18"/>
+          <w:szCs w:val="18"/>
+          <w:shd w:val="clear" w:color="auto" w:fill="E8F2FE"/>
+        </w:rPr>
         <w:t>(</w:t>
       </w:r>
       <w:proofErr w:type="spellStart"/>
+      <w:proofErr w:type="gramEnd"/>
       <w:r>
         <w:rPr>
           <w:rFonts w:ascii="Consolas" w:hAnsi="Consolas" w:cs="Consolas"/>
@@ -9069,7 +9648,25 @@
           <w:color w:val="000000"/>
           <w:kern w:val="0"/>
         </w:rPr>
-        <w:t xml:space="preserve"> Block um einen Error Code zu senden</w:t>
+        <w:t xml:space="preserve"> </w:t>
+      </w:r>
+      <w:proofErr w:type="gramStart"/>
+      <w:r>
+        <w:rPr>
+          <w:rFonts w:cs="Consolas"/>
+          <w:color w:val="000000"/>
+          <w:kern w:val="0"/>
+        </w:rPr>
+        <w:t>Block</w:t>
+      </w:r>
+      <w:proofErr w:type="gramEnd"/>
+      <w:r>
+        <w:rPr>
+          <w:rFonts w:cs="Consolas"/>
+          <w:color w:val="000000"/>
+          <w:kern w:val="0"/>
+        </w:rPr>
+        <w:t xml:space="preserve"> um einen Error Code zu senden</w:t>
       </w:r>
       <w:r>
         <w:rPr>
@@ -9173,7 +9770,25 @@
           <w:color w:val="000000"/>
           <w:kern w:val="0"/>
         </w:rPr>
-        <w:t xml:space="preserve"> Statements zugewiesen haben gesendet werden sollen und die Verbindung geschlossen werden soll. </w:t>
+        <w:t xml:space="preserve"> Statements zugewiesen </w:t>
+      </w:r>
+      <w:proofErr w:type="gramStart"/>
+      <w:r>
+        <w:rPr>
+          <w:rFonts w:cs="Consolas"/>
+          <w:color w:val="000000"/>
+          <w:kern w:val="0"/>
+        </w:rPr>
+        <w:t>haben</w:t>
+      </w:r>
+      <w:proofErr w:type="gramEnd"/>
+      <w:r>
+        <w:rPr>
+          <w:rFonts w:cs="Consolas"/>
+          <w:color w:val="000000"/>
+          <w:kern w:val="0"/>
+        </w:rPr>
+        <w:t xml:space="preserve"> gesendet werden sollen und die Verbindung geschlossen werden soll. </w:t>
       </w:r>
       <w:r>
         <w:rPr>
@@ -9330,8 +9945,22 @@
           <w:shd w:val="clear" w:color="auto" w:fill="E8F2FE"/>
           <w:lang w:val="en-US"/>
         </w:rPr>
-        <w:t xml:space="preserve"> ^= CLP_D1;</w:t>
-      </w:r>
+        <w:t xml:space="preserve"> ^= CLP_</w:t>
+      </w:r>
+      <w:proofErr w:type="gramStart"/>
+      <w:r>
+        <w:rPr>
+          <w:rFonts w:ascii="Consolas" w:hAnsi="Consolas" w:cs="Consolas"/>
+          <w:color w:val="000000"/>
+          <w:kern w:val="0"/>
+          <w:sz w:val="20"/>
+          <w:szCs w:val="20"/>
+          <w:shd w:val="clear" w:color="auto" w:fill="E8F2FE"/>
+          <w:lang w:val="en-US"/>
+        </w:rPr>
+        <w:t>D1;</w:t>
+      </w:r>
+      <w:proofErr w:type="gramEnd"/>
     </w:p>
     <w:p>
       <w:pPr>
@@ -9349,6 +9978,7 @@
         </w:rPr>
       </w:pPr>
       <w:proofErr w:type="spellStart"/>
+      <w:proofErr w:type="gramStart"/>
       <w:r>
         <w:rPr>
           <w:rFonts w:ascii="Consolas" w:hAnsi="Consolas" w:cs="Consolas"/>
@@ -9374,7 +10004,20 @@
           <w:shd w:val="clear" w:color="auto" w:fill="E8F2FE"/>
           <w:lang w:val="en-US"/>
         </w:rPr>
-        <w:t xml:space="preserve">(CLP_D1, </w:t>
+        <w:t>(</w:t>
+      </w:r>
+      <w:proofErr w:type="gramEnd"/>
+      <w:r>
+        <w:rPr>
+          <w:rFonts w:ascii="Consolas" w:hAnsi="Consolas" w:cs="Consolas"/>
+          <w:color w:val="000000"/>
+          <w:kern w:val="0"/>
+          <w:sz w:val="20"/>
+          <w:szCs w:val="20"/>
+          <w:shd w:val="clear" w:color="auto" w:fill="E8F2FE"/>
+          <w:lang w:val="en-US"/>
+        </w:rPr>
+        <w:t xml:space="preserve">CLP_D1, </w:t>
       </w:r>
       <w:proofErr w:type="spellStart"/>
       <w:r>
@@ -9762,6 +10405,7 @@
         </w:rPr>
       </w:pPr>
       <w:proofErr w:type="spellStart"/>
+      <w:proofErr w:type="gramStart"/>
       <w:r>
         <w:rPr>
           <w:rFonts w:ascii="Consolas" w:hAnsi="Consolas" w:cs="Consolas"/>
@@ -9787,6 +10431,7 @@
         </w:rPr>
         <w:t>(</w:t>
       </w:r>
+      <w:proofErr w:type="gramEnd"/>
       <w:r>
         <w:rPr>
           <w:rFonts w:ascii="Consolas" w:hAnsi="Consolas" w:cs="Consolas"/>
@@ -10049,15 +10694,28 @@
       </w:r>
       <w:proofErr w:type="spellEnd"/>
       <w:r>
-        <w:t xml:space="preserve">“ =  </w:t>
-      </w:r>
-      <w:r>
-        <w:rPr>
-          <w:rFonts w:cs="Consolas"/>
-          <w:color w:val="000000"/>
-          <w:kern w:val="0"/>
-        </w:rPr>
-        <w:t xml:space="preserve">: </w:t>
+        <w:t xml:space="preserve">“ </w:t>
+      </w:r>
+      <w:proofErr w:type="gramStart"/>
+      <w:r>
+        <w:t xml:space="preserve">=  </w:t>
+      </w:r>
+      <w:r>
+        <w:rPr>
+          <w:rFonts w:cs="Consolas"/>
+          <w:color w:val="000000"/>
+          <w:kern w:val="0"/>
+        </w:rPr>
+        <w:t>:</w:t>
+      </w:r>
+      <w:proofErr w:type="gramEnd"/>
+      <w:r>
+        <w:rPr>
+          <w:rFonts w:cs="Consolas"/>
+          <w:color w:val="000000"/>
+          <w:kern w:val="0"/>
+        </w:rPr>
+        <w:t xml:space="preserve"> </w:t>
       </w:r>
       <w:r>
         <w:rPr>
@@ -10207,11 +10865,16 @@
       </w:r>
       <w:proofErr w:type="spellEnd"/>
       <w:r>
-        <w:t xml:space="preserve"> auf </w:t>
+        <w:t xml:space="preserve"> </w:t>
+      </w:r>
+      <w:proofErr w:type="gramStart"/>
+      <w:r>
+        <w:t xml:space="preserve">auf </w:t>
       </w:r>
       <w:r>
         <w:t>:</w:t>
       </w:r>
+      <w:proofErr w:type="gramEnd"/>
       <w:r>
         <w:t xml:space="preserve"> </w:t>
       </w:r>
@@ -10334,19 +10997,43 @@
           <w:szCs w:val="20"/>
           <w:shd w:val="clear" w:color="auto" w:fill="E8F2FE"/>
         </w:rPr>
-        <w:t>mg_send</w:t>
-      </w:r>
-      <w:proofErr w:type="spellEnd"/>
-      <w:r>
-        <w:rPr>
-          <w:rFonts w:ascii="Consolas" w:hAnsi="Consolas" w:cs="Consolas"/>
-          <w:color w:val="000000"/>
-          <w:kern w:val="0"/>
-          <w:sz w:val="20"/>
-          <w:szCs w:val="20"/>
-          <w:shd w:val="clear" w:color="auto" w:fill="E8F2FE"/>
-        </w:rPr>
-        <w:t>();</w:t>
+        <w:t>mg_</w:t>
+      </w:r>
+      <w:proofErr w:type="gramStart"/>
+      <w:r>
+        <w:rPr>
+          <w:rFonts w:ascii="Consolas" w:hAnsi="Consolas" w:cs="Consolas"/>
+          <w:color w:val="000000"/>
+          <w:kern w:val="0"/>
+          <w:sz w:val="20"/>
+          <w:szCs w:val="20"/>
+          <w:shd w:val="clear" w:color="auto" w:fill="E8F2FE"/>
+        </w:rPr>
+        <w:t>send</w:t>
+      </w:r>
+      <w:proofErr w:type="spellEnd"/>
+      <w:r>
+        <w:rPr>
+          <w:rFonts w:ascii="Consolas" w:hAnsi="Consolas" w:cs="Consolas"/>
+          <w:color w:val="000000"/>
+          <w:kern w:val="0"/>
+          <w:sz w:val="20"/>
+          <w:szCs w:val="20"/>
+          <w:shd w:val="clear" w:color="auto" w:fill="E8F2FE"/>
+        </w:rPr>
+        <w:t>(</w:t>
+      </w:r>
+      <w:proofErr w:type="gramEnd"/>
+      <w:r>
+        <w:rPr>
+          <w:rFonts w:ascii="Consolas" w:hAnsi="Consolas" w:cs="Consolas"/>
+          <w:color w:val="000000"/>
+          <w:kern w:val="0"/>
+          <w:sz w:val="20"/>
+          <w:szCs w:val="20"/>
+          <w:shd w:val="clear" w:color="auto" w:fill="E8F2FE"/>
+        </w:rPr>
+        <w:t>);</w:t>
       </w:r>
       <w:r>
         <w:t xml:space="preserve"> verwenden. </w:t>
@@ -10461,7 +11148,20 @@
           <w:shd w:val="clear" w:color="auto" w:fill="E8F2FE"/>
           <w:lang w:val="en-US"/>
         </w:rPr>
-        <w:t>mg_send_head</w:t>
+        <w:t>mg_send_</w:t>
+      </w:r>
+      <w:proofErr w:type="gramStart"/>
+      <w:r>
+        <w:rPr>
+          <w:rFonts w:ascii="Consolas" w:hAnsi="Consolas" w:cs="Consolas"/>
+          <w:color w:val="000000"/>
+          <w:kern w:val="0"/>
+          <w:sz w:val="20"/>
+          <w:szCs w:val="20"/>
+          <w:shd w:val="clear" w:color="auto" w:fill="E8F2FE"/>
+          <w:lang w:val="en-US"/>
+        </w:rPr>
+        <w:t>head</w:t>
       </w:r>
       <w:proofErr w:type="spellEnd"/>
       <w:r>
@@ -10476,6 +11176,7 @@
         </w:rPr>
         <w:t>(</w:t>
       </w:r>
+      <w:proofErr w:type="gramEnd"/>
       <w:r>
         <w:rPr>
           <w:rFonts w:ascii="Consolas" w:hAnsi="Consolas" w:cs="Consolas"/>
@@ -10777,7 +11478,21 @@
         <w:rPr>
           <w:lang w:val="en-US"/>
         </w:rPr>
-        <w:t xml:space="preserve"> =200 , </w:t>
+        <w:t xml:space="preserve"> =</w:t>
+      </w:r>
+      <w:proofErr w:type="gramStart"/>
+      <w:r>
+        <w:rPr>
+          <w:lang w:val="en-US"/>
+        </w:rPr>
+        <w:t>200 ,</w:t>
+      </w:r>
+      <w:proofErr w:type="gramEnd"/>
+      <w:r>
+        <w:rPr>
+          <w:lang w:val="en-US"/>
+        </w:rPr>
+        <w:t xml:space="preserve"> </w:t>
       </w:r>
       <w:proofErr w:type="spellStart"/>
       <w:r>
@@ -10906,7 +11621,20 @@
           <w:shd w:val="clear" w:color="auto" w:fill="D4D4D4"/>
           <w:lang w:val="en-US"/>
         </w:rPr>
-        <w:t>mg_send</w:t>
+        <w:t>mg_</w:t>
+      </w:r>
+      <w:proofErr w:type="gramStart"/>
+      <w:r>
+        <w:rPr>
+          <w:rFonts w:ascii="Consolas" w:hAnsi="Consolas" w:cs="Consolas"/>
+          <w:color w:val="000000"/>
+          <w:kern w:val="0"/>
+          <w:sz w:val="20"/>
+          <w:szCs w:val="20"/>
+          <w:shd w:val="clear" w:color="auto" w:fill="D4D4D4"/>
+          <w:lang w:val="en-US"/>
+        </w:rPr>
+        <w:t>send</w:t>
       </w:r>
       <w:proofErr w:type="spellEnd"/>
       <w:r>
@@ -10921,6 +11649,7 @@
         </w:rPr>
         <w:t>(</w:t>
       </w:r>
+      <w:proofErr w:type="gramEnd"/>
       <w:r>
         <w:rPr>
           <w:rFonts w:ascii="Consolas" w:hAnsi="Consolas" w:cs="Consolas"/>
@@ -11274,7 +12003,15 @@
         <w:t xml:space="preserve">eiden Funktionen verwenden </w:t>
       </w:r>
       <w:r>
-        <w:t xml:space="preserve">(mit anderen Farben) um ein blinken </w:t>
+        <w:t xml:space="preserve">(mit anderen Farben) um </w:t>
+      </w:r>
+      <w:proofErr w:type="gramStart"/>
+      <w:r>
+        <w:t>ein blinken</w:t>
+      </w:r>
+      <w:proofErr w:type="gramEnd"/>
+      <w:r>
+        <w:t xml:space="preserve"> </w:t>
       </w:r>
       <w:r>
         <w:t xml:space="preserve">auf dem Display des </w:t>
@@ -11312,32 +12049,84 @@
           <w:shd w:val="clear" w:color="auto" w:fill="E8F2FE"/>
           <w:lang w:val="en-US"/>
         </w:rPr>
-        <w:t>CFAF128128B0145T_clear();</w:t>
-      </w:r>
-    </w:p>
-    <w:p>
-      <w:pPr>
-        <w:rPr>
-          <w:rFonts w:ascii="Consolas" w:hAnsi="Consolas" w:cs="Consolas"/>
-          <w:color w:val="000000"/>
-          <w:kern w:val="0"/>
-          <w:sz w:val="20"/>
-          <w:szCs w:val="20"/>
-          <w:shd w:val="clear" w:color="auto" w:fill="E8F2FE"/>
-          <w:lang w:val="en-US"/>
-        </w:rPr>
-      </w:pPr>
-      <w:r>
-        <w:rPr>
-          <w:rFonts w:ascii="Consolas" w:hAnsi="Consolas" w:cs="Consolas"/>
-          <w:color w:val="000000"/>
-          <w:kern w:val="0"/>
-          <w:sz w:val="20"/>
-          <w:szCs w:val="20"/>
-          <w:shd w:val="clear" w:color="auto" w:fill="E8F2FE"/>
-          <w:lang w:val="en-US"/>
-        </w:rPr>
-        <w:t>CFAF128128B0145T_clear();</w:t>
+        <w:t>CFAF128128B0145T_</w:t>
+      </w:r>
+      <w:proofErr w:type="gramStart"/>
+      <w:r>
+        <w:rPr>
+          <w:rFonts w:ascii="Consolas" w:hAnsi="Consolas" w:cs="Consolas"/>
+          <w:color w:val="000000"/>
+          <w:kern w:val="0"/>
+          <w:sz w:val="20"/>
+          <w:szCs w:val="20"/>
+          <w:shd w:val="clear" w:color="auto" w:fill="E8F2FE"/>
+          <w:lang w:val="en-US"/>
+        </w:rPr>
+        <w:t>clear(</w:t>
+      </w:r>
+      <w:proofErr w:type="gramEnd"/>
+      <w:r>
+        <w:rPr>
+          <w:rFonts w:ascii="Consolas" w:hAnsi="Consolas" w:cs="Consolas"/>
+          <w:color w:val="000000"/>
+          <w:kern w:val="0"/>
+          <w:sz w:val="20"/>
+          <w:szCs w:val="20"/>
+          <w:shd w:val="clear" w:color="auto" w:fill="E8F2FE"/>
+          <w:lang w:val="en-US"/>
+        </w:rPr>
+        <w:t>);</w:t>
+      </w:r>
+    </w:p>
+    <w:p>
+      <w:pPr>
+        <w:rPr>
+          <w:rFonts w:ascii="Consolas" w:hAnsi="Consolas" w:cs="Consolas"/>
+          <w:color w:val="000000"/>
+          <w:kern w:val="0"/>
+          <w:sz w:val="20"/>
+          <w:szCs w:val="20"/>
+          <w:shd w:val="clear" w:color="auto" w:fill="E8F2FE"/>
+          <w:lang w:val="en-US"/>
+        </w:rPr>
+      </w:pPr>
+      <w:r>
+        <w:rPr>
+          <w:rFonts w:ascii="Consolas" w:hAnsi="Consolas" w:cs="Consolas"/>
+          <w:color w:val="000000"/>
+          <w:kern w:val="0"/>
+          <w:sz w:val="20"/>
+          <w:szCs w:val="20"/>
+          <w:shd w:val="clear" w:color="auto" w:fill="E8F2FE"/>
+          <w:lang w:val="en-US"/>
+        </w:rPr>
+        <w:t>CFAF128128B0145T_</w:t>
+      </w:r>
+      <w:proofErr w:type="gramStart"/>
+      <w:r>
+        <w:rPr>
+          <w:rFonts w:ascii="Consolas" w:hAnsi="Consolas" w:cs="Consolas"/>
+          <w:color w:val="000000"/>
+          <w:kern w:val="0"/>
+          <w:sz w:val="20"/>
+          <w:szCs w:val="20"/>
+          <w:shd w:val="clear" w:color="auto" w:fill="E8F2FE"/>
+          <w:lang w:val="en-US"/>
+        </w:rPr>
+        <w:t>clear(</w:t>
+      </w:r>
+      <w:proofErr w:type="gramEnd"/>
+      <w:r>
+        <w:rPr>
+          <w:rFonts w:ascii="Consolas" w:hAnsi="Consolas" w:cs="Consolas"/>
+          <w:color w:val="000000"/>
+          <w:kern w:val="0"/>
+          <w:sz w:val="20"/>
+          <w:szCs w:val="20"/>
+          <w:shd w:val="clear" w:color="auto" w:fill="E8F2FE"/>
+          <w:lang w:val="en-US"/>
+        </w:rPr>
+        <w:t>);</w:t>
       </w:r>
     </w:p>
     <w:p>
@@ -11406,15 +12195,28 @@
     </w:p>
     <w:p>
       <w:r>
-        <w:t xml:space="preserve">(„/blink“ =  </w:t>
-      </w:r>
-      <w:r>
-        <w:rPr>
-          <w:rFonts w:cs="Consolas"/>
-          <w:color w:val="000000"/>
-          <w:kern w:val="0"/>
-        </w:rPr>
-        <w:t xml:space="preserve">: </w:t>
+        <w:t xml:space="preserve">(„/blink“ </w:t>
+      </w:r>
+      <w:proofErr w:type="gramStart"/>
+      <w:r>
+        <w:t xml:space="preserve">=  </w:t>
+      </w:r>
+      <w:r>
+        <w:rPr>
+          <w:rFonts w:cs="Consolas"/>
+          <w:color w:val="000000"/>
+          <w:kern w:val="0"/>
+        </w:rPr>
+        <w:t>:</w:t>
+      </w:r>
+      <w:proofErr w:type="gramEnd"/>
+      <w:r>
+        <w:rPr>
+          <w:rFonts w:cs="Consolas"/>
+          <w:color w:val="000000"/>
+          <w:kern w:val="0"/>
+        </w:rPr>
+        <w:t xml:space="preserve"> </w:t>
       </w:r>
       <w:r>
         <w:rPr>
@@ -11575,7 +12377,31 @@
           <w:szCs w:val="20"/>
           <w:shd w:val="clear" w:color="auto" w:fill="E8F2FE"/>
         </w:rPr>
-        <w:t>funktion_gruppe2(&amp;response,5,sys_clk);</w:t>
+        <w:t>funktion_gruppe2(&amp;response,</w:t>
+      </w:r>
+      <w:proofErr w:type="gramStart"/>
+      <w:r>
+        <w:rPr>
+          <w:rFonts w:ascii="Consolas" w:hAnsi="Consolas" w:cs="Consolas"/>
+          <w:color w:val="000000"/>
+          <w:kern w:val="0"/>
+          <w:sz w:val="20"/>
+          <w:szCs w:val="20"/>
+          <w:shd w:val="clear" w:color="auto" w:fill="E8F2FE"/>
+        </w:rPr>
+        <w:t>5,sys</w:t>
+      </w:r>
+      <w:proofErr w:type="gramEnd"/>
+      <w:r>
+        <w:rPr>
+          <w:rFonts w:ascii="Consolas" w:hAnsi="Consolas" w:cs="Consolas"/>
+          <w:color w:val="000000"/>
+          <w:kern w:val="0"/>
+          <w:sz w:val="20"/>
+          <w:szCs w:val="20"/>
+          <w:shd w:val="clear" w:color="auto" w:fill="E8F2FE"/>
+        </w:rPr>
+        <w:t>_clk);</w:t>
       </w:r>
     </w:p>
     <w:p>
@@ -11635,19 +12461,43 @@
           <w:szCs w:val="20"/>
           <w:shd w:val="clear" w:color="auto" w:fill="E8F2FE"/>
         </w:rPr>
-        <w:t>mg_send</w:t>
-      </w:r>
-      <w:proofErr w:type="spellEnd"/>
-      <w:r>
-        <w:rPr>
-          <w:rFonts w:ascii="Consolas" w:hAnsi="Consolas" w:cs="Consolas"/>
-          <w:color w:val="000000"/>
-          <w:kern w:val="0"/>
-          <w:sz w:val="20"/>
-          <w:szCs w:val="20"/>
-          <w:shd w:val="clear" w:color="auto" w:fill="E8F2FE"/>
-        </w:rPr>
-        <w:t>();</w:t>
+        <w:t>mg_</w:t>
+      </w:r>
+      <w:proofErr w:type="gramStart"/>
+      <w:r>
+        <w:rPr>
+          <w:rFonts w:ascii="Consolas" w:hAnsi="Consolas" w:cs="Consolas"/>
+          <w:color w:val="000000"/>
+          <w:kern w:val="0"/>
+          <w:sz w:val="20"/>
+          <w:szCs w:val="20"/>
+          <w:shd w:val="clear" w:color="auto" w:fill="E8F2FE"/>
+        </w:rPr>
+        <w:t>send</w:t>
+      </w:r>
+      <w:proofErr w:type="spellEnd"/>
+      <w:r>
+        <w:rPr>
+          <w:rFonts w:ascii="Consolas" w:hAnsi="Consolas" w:cs="Consolas"/>
+          <w:color w:val="000000"/>
+          <w:kern w:val="0"/>
+          <w:sz w:val="20"/>
+          <w:szCs w:val="20"/>
+          <w:shd w:val="clear" w:color="auto" w:fill="E8F2FE"/>
+        </w:rPr>
+        <w:t>(</w:t>
+      </w:r>
+      <w:proofErr w:type="gramEnd"/>
+      <w:r>
+        <w:rPr>
+          <w:rFonts w:ascii="Consolas" w:hAnsi="Consolas" w:cs="Consolas"/>
+          <w:color w:val="000000"/>
+          <w:kern w:val="0"/>
+          <w:sz w:val="20"/>
+          <w:szCs w:val="20"/>
+          <w:shd w:val="clear" w:color="auto" w:fill="E8F2FE"/>
+        </w:rPr>
+        <w:t>);</w:t>
       </w:r>
       <w:r>
         <w:t xml:space="preserve"> verwenden. </w:t>
@@ -11756,7 +12606,20 @@
           <w:shd w:val="clear" w:color="auto" w:fill="E8F2FE"/>
           <w:lang w:val="en-US"/>
         </w:rPr>
-        <w:t>mg_send_head</w:t>
+        <w:t>mg_send_</w:t>
+      </w:r>
+      <w:proofErr w:type="gramStart"/>
+      <w:r>
+        <w:rPr>
+          <w:rFonts w:ascii="Consolas" w:hAnsi="Consolas" w:cs="Consolas"/>
+          <w:color w:val="000000"/>
+          <w:kern w:val="0"/>
+          <w:sz w:val="20"/>
+          <w:szCs w:val="20"/>
+          <w:shd w:val="clear" w:color="auto" w:fill="E8F2FE"/>
+          <w:lang w:val="en-US"/>
+        </w:rPr>
+        <w:t>head</w:t>
       </w:r>
       <w:proofErr w:type="spellEnd"/>
       <w:r>
@@ -11771,6 +12634,7 @@
         </w:rPr>
         <w:t>(</w:t>
       </w:r>
+      <w:proofErr w:type="gramEnd"/>
       <w:r>
         <w:rPr>
           <w:rFonts w:ascii="Consolas" w:hAnsi="Consolas" w:cs="Consolas"/>
@@ -12069,7 +12933,21 @@
         <w:rPr>
           <w:lang w:val="en-US"/>
         </w:rPr>
-        <w:t xml:space="preserve"> =200 , </w:t>
+        <w:t xml:space="preserve"> =</w:t>
+      </w:r>
+      <w:proofErr w:type="gramStart"/>
+      <w:r>
+        <w:rPr>
+          <w:lang w:val="en-US"/>
+        </w:rPr>
+        <w:t>200 ,</w:t>
+      </w:r>
+      <w:proofErr w:type="gramEnd"/>
+      <w:r>
+        <w:rPr>
+          <w:lang w:val="en-US"/>
+        </w:rPr>
+        <w:t xml:space="preserve"> </w:t>
       </w:r>
       <w:proofErr w:type="spellStart"/>
       <w:r>
@@ -12198,7 +13076,20 @@
           <w:shd w:val="clear" w:color="auto" w:fill="D4D4D4"/>
           <w:lang w:val="en-US"/>
         </w:rPr>
-        <w:t>mg_send</w:t>
+        <w:t>mg_</w:t>
+      </w:r>
+      <w:proofErr w:type="gramStart"/>
+      <w:r>
+        <w:rPr>
+          <w:rFonts w:ascii="Consolas" w:hAnsi="Consolas" w:cs="Consolas"/>
+          <w:color w:val="000000"/>
+          <w:kern w:val="0"/>
+          <w:sz w:val="20"/>
+          <w:szCs w:val="20"/>
+          <w:shd w:val="clear" w:color="auto" w:fill="D4D4D4"/>
+          <w:lang w:val="en-US"/>
+        </w:rPr>
+        <w:t>send</w:t>
       </w:r>
       <w:proofErr w:type="spellEnd"/>
       <w:r>
@@ -12213,6 +13104,7 @@
         </w:rPr>
         <w:t>(</w:t>
       </w:r>
+      <w:proofErr w:type="gramEnd"/>
       <w:r>
         <w:rPr>
           <w:rFonts w:ascii="Consolas" w:hAnsi="Consolas" w:cs="Consolas"/>
@@ -12638,6 +13530,7 @@
         <w:t>(hm-&gt;</w:t>
       </w:r>
       <w:proofErr w:type="spellStart"/>
+      <w:proofErr w:type="gramStart"/>
       <w:r>
         <w:rPr>
           <w:rFonts w:ascii="Consolas" w:hAnsi="Consolas" w:cs="Consolas"/>
@@ -12672,6 +13565,7 @@
         <w:t>p</w:t>
       </w:r>
       <w:proofErr w:type="spellEnd"/>
+      <w:proofErr w:type="gramEnd"/>
       <w:r>
         <w:rPr>
           <w:rFonts w:ascii="Consolas" w:hAnsi="Consolas" w:cs="Consolas"/>
@@ -12759,7 +13653,15 @@
     </w:p>
     <w:p>
       <w:r>
-        <w:t xml:space="preserve">die Funktion gibt 1 zurück wenn </w:t>
+        <w:t xml:space="preserve">die Funktion gibt 1 </w:t>
+      </w:r>
+      <w:proofErr w:type="gramStart"/>
+      <w:r>
+        <w:t>zurück</w:t>
+      </w:r>
+      <w:proofErr w:type="gramEnd"/>
+      <w:r>
+        <w:t xml:space="preserve"> wenn </w:t>
       </w:r>
       <w:r>
         <w:t xml:space="preserve">die </w:t>
@@ -12879,10 +13781,12 @@
         <w:t xml:space="preserve">Rufe deine Gruppenfunktion auf jedoch dieses </w:t>
       </w:r>
       <w:proofErr w:type="spellStart"/>
+      <w:proofErr w:type="gramStart"/>
       <w:r>
         <w:t>mal</w:t>
       </w:r>
       <w:proofErr w:type="spellEnd"/>
+      <w:proofErr w:type="gramEnd"/>
       <w:r>
         <w:t xml:space="preserve"> mit dem </w:t>
       </w:r>
@@ -12926,16 +13830,29 @@
         <w:t>funktion_gruppe2(&amp;</w:t>
       </w:r>
       <w:proofErr w:type="spellStart"/>
-      <w:r>
-        <w:rPr>
-          <w:rFonts w:ascii="Consolas" w:hAnsi="Consolas" w:cs="Consolas"/>
-          <w:color w:val="000000"/>
-          <w:kern w:val="0"/>
-          <w:sz w:val="20"/>
-          <w:szCs w:val="20"/>
-          <w:shd w:val="clear" w:color="auto" w:fill="E8F2FE"/>
-        </w:rPr>
-        <w:t>response,index,sys_clk</w:t>
+      <w:proofErr w:type="gramStart"/>
+      <w:r>
+        <w:rPr>
+          <w:rFonts w:ascii="Consolas" w:hAnsi="Consolas" w:cs="Consolas"/>
+          <w:color w:val="000000"/>
+          <w:kern w:val="0"/>
+          <w:sz w:val="20"/>
+          <w:szCs w:val="20"/>
+          <w:shd w:val="clear" w:color="auto" w:fill="E8F2FE"/>
+        </w:rPr>
+        <w:t>response,index</w:t>
+      </w:r>
+      <w:proofErr w:type="gramEnd"/>
+      <w:r>
+        <w:rPr>
+          <w:rFonts w:ascii="Consolas" w:hAnsi="Consolas" w:cs="Consolas"/>
+          <w:color w:val="000000"/>
+          <w:kern w:val="0"/>
+          <w:sz w:val="20"/>
+          <w:szCs w:val="20"/>
+          <w:shd w:val="clear" w:color="auto" w:fill="E8F2FE"/>
+        </w:rPr>
+        <w:t>,sys_clk</w:t>
       </w:r>
       <w:proofErr w:type="spellEnd"/>
       <w:r>
@@ -13121,7 +14038,21 @@
         <w:rPr>
           <w:lang w:val="en-US"/>
         </w:rPr>
-        <w:t xml:space="preserve">(„/display“ =  </w:t>
+        <w:t>(„/</w:t>
+      </w:r>
+      <w:proofErr w:type="gramStart"/>
+      <w:r>
+        <w:rPr>
+          <w:lang w:val="en-US"/>
+        </w:rPr>
+        <w:t>display“ =</w:t>
+      </w:r>
+      <w:proofErr w:type="gramEnd"/>
+      <w:r>
+        <w:rPr>
+          <w:lang w:val="en-US"/>
+        </w:rPr>
+        <w:t xml:space="preserve">  </w:t>
       </w:r>
       <w:r>
         <w:rPr>
@@ -13273,7 +14204,33 @@
           <w:shd w:val="clear" w:color="auto" w:fill="E8F2FE"/>
           <w:lang w:val="en-US"/>
         </w:rPr>
-        <w:t xml:space="preserve"> *response; </w:t>
+        <w:t xml:space="preserve"> *</w:t>
+      </w:r>
+      <w:proofErr w:type="gramStart"/>
+      <w:r>
+        <w:rPr>
+          <w:rFonts w:ascii="Consolas" w:hAnsi="Consolas" w:cs="Consolas"/>
+          <w:color w:val="000000"/>
+          <w:kern w:val="0"/>
+          <w:sz w:val="20"/>
+          <w:szCs w:val="20"/>
+          <w:shd w:val="clear" w:color="auto" w:fill="E8F2FE"/>
+          <w:lang w:val="en-US"/>
+        </w:rPr>
+        <w:t>response;</w:t>
+      </w:r>
+      <w:proofErr w:type="gramEnd"/>
+      <w:r>
+        <w:rPr>
+          <w:rFonts w:ascii="Consolas" w:hAnsi="Consolas" w:cs="Consolas"/>
+          <w:color w:val="000000"/>
+          <w:kern w:val="0"/>
+          <w:sz w:val="20"/>
+          <w:szCs w:val="20"/>
+          <w:shd w:val="clear" w:color="auto" w:fill="E8F2FE"/>
+          <w:lang w:val="en-US"/>
+        </w:rPr>
+        <w:t xml:space="preserve"> </w:t>
       </w:r>
     </w:p>
     <w:p>
@@ -13286,11 +14243,16 @@
       </w:r>
       <w:proofErr w:type="spellEnd"/>
       <w:r>
-        <w:t xml:space="preserve"> auf </w:t>
+        <w:t xml:space="preserve"> </w:t>
+      </w:r>
+      <w:proofErr w:type="gramStart"/>
+      <w:r>
+        <w:t xml:space="preserve">auf </w:t>
       </w:r>
       <w:r>
         <w:t>:</w:t>
       </w:r>
+      <w:proofErr w:type="gramEnd"/>
       <w:r>
         <w:t xml:space="preserve"> </w:t>
       </w:r>
@@ -13410,19 +14372,43 @@
           <w:szCs w:val="20"/>
           <w:shd w:val="clear" w:color="auto" w:fill="E8F2FE"/>
         </w:rPr>
-        <w:t>mg_send</w:t>
-      </w:r>
-      <w:proofErr w:type="spellEnd"/>
-      <w:r>
-        <w:rPr>
-          <w:rFonts w:ascii="Consolas" w:hAnsi="Consolas" w:cs="Consolas"/>
-          <w:color w:val="000000"/>
-          <w:kern w:val="0"/>
-          <w:sz w:val="20"/>
-          <w:szCs w:val="20"/>
-          <w:shd w:val="clear" w:color="auto" w:fill="E8F2FE"/>
-        </w:rPr>
-        <w:t>();</w:t>
+        <w:t>mg_</w:t>
+      </w:r>
+      <w:proofErr w:type="gramStart"/>
+      <w:r>
+        <w:rPr>
+          <w:rFonts w:ascii="Consolas" w:hAnsi="Consolas" w:cs="Consolas"/>
+          <w:color w:val="000000"/>
+          <w:kern w:val="0"/>
+          <w:sz w:val="20"/>
+          <w:szCs w:val="20"/>
+          <w:shd w:val="clear" w:color="auto" w:fill="E8F2FE"/>
+        </w:rPr>
+        <w:t>send</w:t>
+      </w:r>
+      <w:proofErr w:type="spellEnd"/>
+      <w:r>
+        <w:rPr>
+          <w:rFonts w:ascii="Consolas" w:hAnsi="Consolas" w:cs="Consolas"/>
+          <w:color w:val="000000"/>
+          <w:kern w:val="0"/>
+          <w:sz w:val="20"/>
+          <w:szCs w:val="20"/>
+          <w:shd w:val="clear" w:color="auto" w:fill="E8F2FE"/>
+        </w:rPr>
+        <w:t>(</w:t>
+      </w:r>
+      <w:proofErr w:type="gramEnd"/>
+      <w:r>
+        <w:rPr>
+          <w:rFonts w:ascii="Consolas" w:hAnsi="Consolas" w:cs="Consolas"/>
+          <w:color w:val="000000"/>
+          <w:kern w:val="0"/>
+          <w:sz w:val="20"/>
+          <w:szCs w:val="20"/>
+          <w:shd w:val="clear" w:color="auto" w:fill="E8F2FE"/>
+        </w:rPr>
+        <w:t>);</w:t>
       </w:r>
       <w:r>
         <w:t xml:space="preserve"> verwenden. </w:t>
@@ -13531,7 +14517,20 @@
           <w:shd w:val="clear" w:color="auto" w:fill="E8F2FE"/>
           <w:lang w:val="en-US"/>
         </w:rPr>
-        <w:t>mg_send_head</w:t>
+        <w:t>mg_send_</w:t>
+      </w:r>
+      <w:proofErr w:type="gramStart"/>
+      <w:r>
+        <w:rPr>
+          <w:rFonts w:ascii="Consolas" w:hAnsi="Consolas" w:cs="Consolas"/>
+          <w:color w:val="000000"/>
+          <w:kern w:val="0"/>
+          <w:sz w:val="20"/>
+          <w:szCs w:val="20"/>
+          <w:shd w:val="clear" w:color="auto" w:fill="E8F2FE"/>
+          <w:lang w:val="en-US"/>
+        </w:rPr>
+        <w:t>head</w:t>
       </w:r>
       <w:proofErr w:type="spellEnd"/>
       <w:r>
@@ -13546,6 +14545,7 @@
         </w:rPr>
         <w:t>(</w:t>
       </w:r>
+      <w:proofErr w:type="gramEnd"/>
       <w:r>
         <w:rPr>
           <w:rFonts w:ascii="Consolas" w:hAnsi="Consolas" w:cs="Consolas"/>
@@ -13844,7 +14844,21 @@
         <w:rPr>
           <w:lang w:val="en-US"/>
         </w:rPr>
-        <w:t xml:space="preserve"> =200 , </w:t>
+        <w:t xml:space="preserve"> =</w:t>
+      </w:r>
+      <w:proofErr w:type="gramStart"/>
+      <w:r>
+        <w:rPr>
+          <w:lang w:val="en-US"/>
+        </w:rPr>
+        <w:t>200 ,</w:t>
+      </w:r>
+      <w:proofErr w:type="gramEnd"/>
+      <w:r>
+        <w:rPr>
+          <w:lang w:val="en-US"/>
+        </w:rPr>
+        <w:t xml:space="preserve"> </w:t>
       </w:r>
       <w:proofErr w:type="spellStart"/>
       <w:r>
@@ -13973,7 +14987,20 @@
           <w:shd w:val="clear" w:color="auto" w:fill="D4D4D4"/>
           <w:lang w:val="en-US"/>
         </w:rPr>
-        <w:t>mg_send</w:t>
+        <w:t>mg_</w:t>
+      </w:r>
+      <w:proofErr w:type="gramStart"/>
+      <w:r>
+        <w:rPr>
+          <w:rFonts w:ascii="Consolas" w:hAnsi="Consolas" w:cs="Consolas"/>
+          <w:color w:val="000000"/>
+          <w:kern w:val="0"/>
+          <w:sz w:val="20"/>
+          <w:szCs w:val="20"/>
+          <w:shd w:val="clear" w:color="auto" w:fill="D4D4D4"/>
+          <w:lang w:val="en-US"/>
+        </w:rPr>
+        <w:t>send</w:t>
       </w:r>
       <w:proofErr w:type="spellEnd"/>
       <w:r>
@@ -13988,6 +15015,7 @@
         </w:rPr>
         <w:t>(</w:t>
       </w:r>
+      <w:proofErr w:type="gramEnd"/>
       <w:r>
         <w:rPr>
           <w:rFonts w:ascii="Consolas" w:hAnsi="Consolas" w:cs="Consolas"/>
@@ -14387,15 +15415,28 @@
         <w:t>tone</w:t>
       </w:r>
       <w:r>
-        <w:t xml:space="preserve">“ =  </w:t>
-      </w:r>
-      <w:r>
-        <w:rPr>
-          <w:rFonts w:cs="Consolas"/>
-          <w:color w:val="000000"/>
-          <w:kern w:val="0"/>
-        </w:rPr>
-        <w:t xml:space="preserve">: </w:t>
+        <w:t xml:space="preserve">“ </w:t>
+      </w:r>
+      <w:proofErr w:type="gramStart"/>
+      <w:r>
+        <w:t xml:space="preserve">=  </w:t>
+      </w:r>
+      <w:r>
+        <w:rPr>
+          <w:rFonts w:cs="Consolas"/>
+          <w:color w:val="000000"/>
+          <w:kern w:val="0"/>
+        </w:rPr>
+        <w:t>:</w:t>
+      </w:r>
+      <w:proofErr w:type="gramEnd"/>
+      <w:r>
+        <w:rPr>
+          <w:rFonts w:cs="Consolas"/>
+          <w:color w:val="000000"/>
+          <w:kern w:val="0"/>
+        </w:rPr>
+        <w:t xml:space="preserve"> </w:t>
       </w:r>
       <w:r>
         <w:rPr>
@@ -14545,11 +15586,16 @@
       </w:r>
       <w:proofErr w:type="spellEnd"/>
       <w:r>
-        <w:t xml:space="preserve"> auf </w:t>
+        <w:t xml:space="preserve"> </w:t>
+      </w:r>
+      <w:proofErr w:type="gramStart"/>
+      <w:r>
+        <w:t xml:space="preserve">auf </w:t>
       </w:r>
       <w:r>
         <w:t>:</w:t>
       </w:r>
+      <w:proofErr w:type="gramEnd"/>
       <w:r>
         <w:t xml:space="preserve"> </w:t>
       </w:r>
@@ -14669,19 +15715,43 @@
           <w:szCs w:val="20"/>
           <w:shd w:val="clear" w:color="auto" w:fill="E8F2FE"/>
         </w:rPr>
-        <w:t>mg_send</w:t>
-      </w:r>
-      <w:proofErr w:type="spellEnd"/>
-      <w:r>
-        <w:rPr>
-          <w:rFonts w:ascii="Consolas" w:hAnsi="Consolas" w:cs="Consolas"/>
-          <w:color w:val="000000"/>
-          <w:kern w:val="0"/>
-          <w:sz w:val="20"/>
-          <w:szCs w:val="20"/>
-          <w:shd w:val="clear" w:color="auto" w:fill="E8F2FE"/>
-        </w:rPr>
-        <w:t>();</w:t>
+        <w:t>mg_</w:t>
+      </w:r>
+      <w:proofErr w:type="gramStart"/>
+      <w:r>
+        <w:rPr>
+          <w:rFonts w:ascii="Consolas" w:hAnsi="Consolas" w:cs="Consolas"/>
+          <w:color w:val="000000"/>
+          <w:kern w:val="0"/>
+          <w:sz w:val="20"/>
+          <w:szCs w:val="20"/>
+          <w:shd w:val="clear" w:color="auto" w:fill="E8F2FE"/>
+        </w:rPr>
+        <w:t>send</w:t>
+      </w:r>
+      <w:proofErr w:type="spellEnd"/>
+      <w:r>
+        <w:rPr>
+          <w:rFonts w:ascii="Consolas" w:hAnsi="Consolas" w:cs="Consolas"/>
+          <w:color w:val="000000"/>
+          <w:kern w:val="0"/>
+          <w:sz w:val="20"/>
+          <w:szCs w:val="20"/>
+          <w:shd w:val="clear" w:color="auto" w:fill="E8F2FE"/>
+        </w:rPr>
+        <w:t>(</w:t>
+      </w:r>
+      <w:proofErr w:type="gramEnd"/>
+      <w:r>
+        <w:rPr>
+          <w:rFonts w:ascii="Consolas" w:hAnsi="Consolas" w:cs="Consolas"/>
+          <w:color w:val="000000"/>
+          <w:kern w:val="0"/>
+          <w:sz w:val="20"/>
+          <w:szCs w:val="20"/>
+          <w:shd w:val="clear" w:color="auto" w:fill="E8F2FE"/>
+        </w:rPr>
+        <w:t>);</w:t>
       </w:r>
       <w:r>
         <w:t xml:space="preserve"> verwenden. </w:t>
@@ -14790,7 +15860,20 @@
           <w:shd w:val="clear" w:color="auto" w:fill="E8F2FE"/>
           <w:lang w:val="en-US"/>
         </w:rPr>
-        <w:t>mg_send_head</w:t>
+        <w:t>mg_send_</w:t>
+      </w:r>
+      <w:proofErr w:type="gramStart"/>
+      <w:r>
+        <w:rPr>
+          <w:rFonts w:ascii="Consolas" w:hAnsi="Consolas" w:cs="Consolas"/>
+          <w:color w:val="000000"/>
+          <w:kern w:val="0"/>
+          <w:sz w:val="20"/>
+          <w:szCs w:val="20"/>
+          <w:shd w:val="clear" w:color="auto" w:fill="E8F2FE"/>
+          <w:lang w:val="en-US"/>
+        </w:rPr>
+        <w:t>head</w:t>
       </w:r>
       <w:proofErr w:type="spellEnd"/>
       <w:r>
@@ -14805,6 +15888,7 @@
         </w:rPr>
         <w:t>(</w:t>
       </w:r>
+      <w:proofErr w:type="gramEnd"/>
       <w:r>
         <w:rPr>
           <w:rFonts w:ascii="Consolas" w:hAnsi="Consolas" w:cs="Consolas"/>
@@ -15103,7 +16187,21 @@
         <w:rPr>
           <w:lang w:val="en-US"/>
         </w:rPr>
-        <w:t xml:space="preserve"> =200 , </w:t>
+        <w:t xml:space="preserve"> =</w:t>
+      </w:r>
+      <w:proofErr w:type="gramStart"/>
+      <w:r>
+        <w:rPr>
+          <w:lang w:val="en-US"/>
+        </w:rPr>
+        <w:t>200 ,</w:t>
+      </w:r>
+      <w:proofErr w:type="gramEnd"/>
+      <w:r>
+        <w:rPr>
+          <w:lang w:val="en-US"/>
+        </w:rPr>
+        <w:t xml:space="preserve"> </w:t>
       </w:r>
       <w:proofErr w:type="spellStart"/>
       <w:r>
@@ -15232,7 +16330,20 @@
           <w:shd w:val="clear" w:color="auto" w:fill="D4D4D4"/>
           <w:lang w:val="en-US"/>
         </w:rPr>
-        <w:t>mg_send</w:t>
+        <w:t>mg_</w:t>
+      </w:r>
+      <w:proofErr w:type="gramStart"/>
+      <w:r>
+        <w:rPr>
+          <w:rFonts w:ascii="Consolas" w:hAnsi="Consolas" w:cs="Consolas"/>
+          <w:color w:val="000000"/>
+          <w:kern w:val="0"/>
+          <w:sz w:val="20"/>
+          <w:szCs w:val="20"/>
+          <w:shd w:val="clear" w:color="auto" w:fill="D4D4D4"/>
+          <w:lang w:val="en-US"/>
+        </w:rPr>
+        <w:t>send</w:t>
       </w:r>
       <w:proofErr w:type="spellEnd"/>
       <w:r>
@@ -15247,6 +16358,7 @@
         </w:rPr>
         <w:t>(</w:t>
       </w:r>
+      <w:proofErr w:type="gramEnd"/>
       <w:r>
         <w:rPr>
           <w:rFonts w:ascii="Consolas" w:hAnsi="Consolas" w:cs="Consolas"/>
@@ -15858,7 +16970,21 @@
           <w:shd w:val="clear" w:color="auto" w:fill="E8F2FE"/>
           <w:lang w:val="en-US"/>
         </w:rPr>
-        <w:t>html_response</w:t>
+        <w:t>html_</w:t>
+      </w:r>
+      <w:proofErr w:type="gramStart"/>
+      <w:r>
+        <w:rPr>
+          <w:rFonts w:ascii="Consolas" w:hAnsi="Consolas" w:cs="Consolas"/>
+          <w:color w:val="000000"/>
+          <w:kern w:val="0"/>
+          <w:sz w:val="20"/>
+          <w:szCs w:val="20"/>
+          <w:u w:val="single"/>
+          <w:shd w:val="clear" w:color="auto" w:fill="E8F2FE"/>
+          <w:lang w:val="en-US"/>
+        </w:rPr>
+        <w:t>response</w:t>
       </w:r>
       <w:proofErr w:type="spellEnd"/>
       <w:r>
@@ -15873,6 +16999,7 @@
         </w:rPr>
         <w:t>;</w:t>
       </w:r>
+      <w:proofErr w:type="gramEnd"/>
     </w:p>
     <w:p>
       <w:pPr>
@@ -15965,20 +17092,46 @@
           <w:shd w:val="clear" w:color="auto" w:fill="E8F2FE"/>
           <w:lang w:val="en-US"/>
         </w:rPr>
-        <w:t>mg_asprintf</w:t>
-      </w:r>
-      <w:proofErr w:type="spellEnd"/>
-      <w:r>
-        <w:rPr>
-          <w:rFonts w:ascii="Consolas" w:hAnsi="Consolas" w:cs="Consolas"/>
-          <w:color w:val="000000"/>
-          <w:kern w:val="0"/>
-          <w:sz w:val="20"/>
-          <w:szCs w:val="20"/>
-          <w:shd w:val="clear" w:color="auto" w:fill="E8F2FE"/>
-          <w:lang w:val="en-US"/>
-        </w:rPr>
-        <w:t>(&amp;</w:t>
+        <w:t>mg_</w:t>
+      </w:r>
+      <w:proofErr w:type="gramStart"/>
+      <w:r>
+        <w:rPr>
+          <w:rFonts w:ascii="Consolas" w:hAnsi="Consolas" w:cs="Consolas"/>
+          <w:color w:val="000000"/>
+          <w:kern w:val="0"/>
+          <w:sz w:val="20"/>
+          <w:szCs w:val="20"/>
+          <w:shd w:val="clear" w:color="auto" w:fill="E8F2FE"/>
+          <w:lang w:val="en-US"/>
+        </w:rPr>
+        <w:t>asprintf</w:t>
+      </w:r>
+      <w:proofErr w:type="spellEnd"/>
+      <w:r>
+        <w:rPr>
+          <w:rFonts w:ascii="Consolas" w:hAnsi="Consolas" w:cs="Consolas"/>
+          <w:color w:val="000000"/>
+          <w:kern w:val="0"/>
+          <w:sz w:val="20"/>
+          <w:szCs w:val="20"/>
+          <w:shd w:val="clear" w:color="auto" w:fill="E8F2FE"/>
+          <w:lang w:val="en-US"/>
+        </w:rPr>
+        <w:t>(</w:t>
+      </w:r>
+      <w:proofErr w:type="gramEnd"/>
+      <w:r>
+        <w:rPr>
+          <w:rFonts w:ascii="Consolas" w:hAnsi="Consolas" w:cs="Consolas"/>
+          <w:color w:val="000000"/>
+          <w:kern w:val="0"/>
+          <w:sz w:val="20"/>
+          <w:szCs w:val="20"/>
+          <w:shd w:val="clear" w:color="auto" w:fill="E8F2FE"/>
+          <w:lang w:val="en-US"/>
+        </w:rPr>
+        <w:t>&amp;</w:t>
       </w:r>
       <w:proofErr w:type="spellStart"/>
       <w:r>
@@ -16525,6 +17678,7 @@
         </w:rPr>
         <w:t xml:space="preserve">&lt;/a&gt; </w:t>
       </w:r>
+      <w:proofErr w:type="gramStart"/>
       <w:r>
         <w:rPr>
           <w:rFonts w:ascii="Consolas" w:hAnsi="Consolas" w:cs="Consolas"/>
@@ -16546,7 +17700,19 @@
           <w:szCs w:val="20"/>
           <w:shd w:val="clear" w:color="auto" w:fill="E8F2FE"/>
         </w:rPr>
-        <w:t>.&lt;/p&gt;"</w:t>
+        <w:t>.&lt;</w:t>
+      </w:r>
+      <w:proofErr w:type="gramEnd"/>
+      <w:r>
+        <w:rPr>
+          <w:rFonts w:ascii="Consolas" w:hAnsi="Consolas" w:cs="Consolas"/>
+          <w:color w:val="2A00FF"/>
+          <w:kern w:val="0"/>
+          <w:sz w:val="20"/>
+          <w:szCs w:val="20"/>
+          <w:shd w:val="clear" w:color="auto" w:fill="E8F2FE"/>
+        </w:rPr>
+        <w:t>/p&gt;"</w:t>
       </w:r>
     </w:p>
     <w:p>
@@ -16665,20 +17831,46 @@
           <w:shd w:val="clear" w:color="auto" w:fill="E8F2FE"/>
           <w:lang w:val="en-US"/>
         </w:rPr>
-        <w:t>responses_ziffer</w:t>
-      </w:r>
-      <w:proofErr w:type="spellEnd"/>
-      <w:r>
-        <w:rPr>
-          <w:rFonts w:ascii="Consolas" w:hAnsi="Consolas" w:cs="Consolas"/>
-          <w:color w:val="000000"/>
-          <w:kern w:val="0"/>
-          <w:sz w:val="20"/>
-          <w:szCs w:val="20"/>
-          <w:shd w:val="clear" w:color="auto" w:fill="E8F2FE"/>
-          <w:lang w:val="en-US"/>
-        </w:rPr>
-        <w:t xml:space="preserve">[4], </w:t>
+        <w:t>responses_</w:t>
+      </w:r>
+      <w:proofErr w:type="gramStart"/>
+      <w:r>
+        <w:rPr>
+          <w:rFonts w:ascii="Consolas" w:hAnsi="Consolas" w:cs="Consolas"/>
+          <w:color w:val="000000"/>
+          <w:kern w:val="0"/>
+          <w:sz w:val="20"/>
+          <w:szCs w:val="20"/>
+          <w:shd w:val="clear" w:color="auto" w:fill="E8F2FE"/>
+          <w:lang w:val="en-US"/>
+        </w:rPr>
+        <w:t>ziffer</w:t>
+      </w:r>
+      <w:proofErr w:type="spellEnd"/>
+      <w:r>
+        <w:rPr>
+          <w:rFonts w:ascii="Consolas" w:hAnsi="Consolas" w:cs="Consolas"/>
+          <w:color w:val="000000"/>
+          <w:kern w:val="0"/>
+          <w:sz w:val="20"/>
+          <w:szCs w:val="20"/>
+          <w:shd w:val="clear" w:color="auto" w:fill="E8F2FE"/>
+          <w:lang w:val="en-US"/>
+        </w:rPr>
+        <w:t>[</w:t>
+      </w:r>
+      <w:proofErr w:type="gramEnd"/>
+      <w:r>
+        <w:rPr>
+          <w:rFonts w:ascii="Consolas" w:hAnsi="Consolas" w:cs="Consolas"/>
+          <w:color w:val="000000"/>
+          <w:kern w:val="0"/>
+          <w:sz w:val="20"/>
+          <w:szCs w:val="20"/>
+          <w:shd w:val="clear" w:color="auto" w:fill="E8F2FE"/>
+          <w:lang w:val="en-US"/>
+        </w:rPr>
+        <w:t xml:space="preserve">4], </w:t>
       </w:r>
       <w:proofErr w:type="spellStart"/>
       <w:r>
@@ -16746,7 +17938,20 @@
           <w:shd w:val="clear" w:color="auto" w:fill="E8F2FE"/>
           <w:lang w:val="en-US"/>
         </w:rPr>
-        <w:t>mg_send_head</w:t>
+        <w:t>mg_send_</w:t>
+      </w:r>
+      <w:proofErr w:type="gramStart"/>
+      <w:r>
+        <w:rPr>
+          <w:rFonts w:ascii="Consolas" w:hAnsi="Consolas" w:cs="Consolas"/>
+          <w:color w:val="000000"/>
+          <w:kern w:val="0"/>
+          <w:sz w:val="20"/>
+          <w:szCs w:val="20"/>
+          <w:shd w:val="clear" w:color="auto" w:fill="E8F2FE"/>
+          <w:lang w:val="en-US"/>
+        </w:rPr>
+        <w:t>head</w:t>
       </w:r>
       <w:proofErr w:type="spellEnd"/>
       <w:r>
@@ -16762,6 +17967,7 @@
         <w:t>(</w:t>
       </w:r>
       <w:proofErr w:type="spellStart"/>
+      <w:proofErr w:type="gramEnd"/>
       <w:r>
         <w:rPr>
           <w:rFonts w:ascii="Consolas" w:hAnsi="Consolas" w:cs="Consolas"/>
@@ -16902,7 +18108,20 @@
           <w:shd w:val="clear" w:color="auto" w:fill="E8F2FE"/>
           <w:lang w:val="en-US"/>
         </w:rPr>
-        <w:t>mg_send</w:t>
+        <w:t>mg_</w:t>
+      </w:r>
+      <w:proofErr w:type="gramStart"/>
+      <w:r>
+        <w:rPr>
+          <w:rFonts w:ascii="Consolas" w:hAnsi="Consolas" w:cs="Consolas"/>
+          <w:color w:val="000000"/>
+          <w:kern w:val="0"/>
+          <w:sz w:val="20"/>
+          <w:szCs w:val="20"/>
+          <w:shd w:val="clear" w:color="auto" w:fill="E8F2FE"/>
+          <w:lang w:val="en-US"/>
+        </w:rPr>
+        <w:t>send</w:t>
       </w:r>
       <w:proofErr w:type="spellEnd"/>
       <w:r>
@@ -16918,6 +18137,7 @@
         <w:t>(</w:t>
       </w:r>
       <w:proofErr w:type="spellStart"/>
+      <w:proofErr w:type="gramEnd"/>
       <w:r>
         <w:rPr>
           <w:rFonts w:ascii="Consolas" w:hAnsi="Consolas" w:cs="Consolas"/>
@@ -17195,15 +18415,28 @@
         <w:t>finish</w:t>
       </w:r>
       <w:r>
-        <w:t xml:space="preserve">“ =  </w:t>
-      </w:r>
-      <w:r>
-        <w:rPr>
-          <w:rFonts w:cs="Consolas"/>
-          <w:color w:val="000000"/>
-          <w:kern w:val="0"/>
-        </w:rPr>
-        <w:t xml:space="preserve">: </w:t>
+        <w:t xml:space="preserve">“ </w:t>
+      </w:r>
+      <w:proofErr w:type="gramStart"/>
+      <w:r>
+        <w:t xml:space="preserve">=  </w:t>
+      </w:r>
+      <w:r>
+        <w:rPr>
+          <w:rFonts w:cs="Consolas"/>
+          <w:color w:val="000000"/>
+          <w:kern w:val="0"/>
+        </w:rPr>
+        <w:t>:</w:t>
+      </w:r>
+      <w:proofErr w:type="gramEnd"/>
+      <w:r>
+        <w:rPr>
+          <w:rFonts w:cs="Consolas"/>
+          <w:color w:val="000000"/>
+          <w:kern w:val="0"/>
+        </w:rPr>
+        <w:t xml:space="preserve"> </w:t>
       </w:r>
       <w:r>
         <w:rPr>
@@ -17353,11 +18586,16 @@
       </w:r>
       <w:proofErr w:type="spellEnd"/>
       <w:r>
-        <w:t xml:space="preserve"> auf </w:t>
+        <w:t xml:space="preserve"> </w:t>
+      </w:r>
+      <w:proofErr w:type="gramStart"/>
+      <w:r>
+        <w:t xml:space="preserve">auf </w:t>
       </w:r>
       <w:r>
         <w:t>:</w:t>
       </w:r>
+      <w:proofErr w:type="gramEnd"/>
       <w:r>
         <w:t xml:space="preserve"> </w:t>
       </w:r>
@@ -17477,19 +18715,43 @@
           <w:szCs w:val="20"/>
           <w:shd w:val="clear" w:color="auto" w:fill="E8F2FE"/>
         </w:rPr>
-        <w:t>mg_send</w:t>
-      </w:r>
-      <w:proofErr w:type="spellEnd"/>
-      <w:r>
-        <w:rPr>
-          <w:rFonts w:ascii="Consolas" w:hAnsi="Consolas" w:cs="Consolas"/>
-          <w:color w:val="000000"/>
-          <w:kern w:val="0"/>
-          <w:sz w:val="20"/>
-          <w:szCs w:val="20"/>
-          <w:shd w:val="clear" w:color="auto" w:fill="E8F2FE"/>
-        </w:rPr>
-        <w:t>();</w:t>
+        <w:t>mg_</w:t>
+      </w:r>
+      <w:proofErr w:type="gramStart"/>
+      <w:r>
+        <w:rPr>
+          <w:rFonts w:ascii="Consolas" w:hAnsi="Consolas" w:cs="Consolas"/>
+          <w:color w:val="000000"/>
+          <w:kern w:val="0"/>
+          <w:sz w:val="20"/>
+          <w:szCs w:val="20"/>
+          <w:shd w:val="clear" w:color="auto" w:fill="E8F2FE"/>
+        </w:rPr>
+        <w:t>send</w:t>
+      </w:r>
+      <w:proofErr w:type="spellEnd"/>
+      <w:r>
+        <w:rPr>
+          <w:rFonts w:ascii="Consolas" w:hAnsi="Consolas" w:cs="Consolas"/>
+          <w:color w:val="000000"/>
+          <w:kern w:val="0"/>
+          <w:sz w:val="20"/>
+          <w:szCs w:val="20"/>
+          <w:shd w:val="clear" w:color="auto" w:fill="E8F2FE"/>
+        </w:rPr>
+        <w:t>(</w:t>
+      </w:r>
+      <w:proofErr w:type="gramEnd"/>
+      <w:r>
+        <w:rPr>
+          <w:rFonts w:ascii="Consolas" w:hAnsi="Consolas" w:cs="Consolas"/>
+          <w:color w:val="000000"/>
+          <w:kern w:val="0"/>
+          <w:sz w:val="20"/>
+          <w:szCs w:val="20"/>
+          <w:shd w:val="clear" w:color="auto" w:fill="E8F2FE"/>
+        </w:rPr>
+        <w:t>);</w:t>
       </w:r>
       <w:r>
         <w:t xml:space="preserve"> verwenden. </w:t>
@@ -17598,7 +18860,20 @@
           <w:shd w:val="clear" w:color="auto" w:fill="E8F2FE"/>
           <w:lang w:val="en-US"/>
         </w:rPr>
-        <w:t>mg_send_head</w:t>
+        <w:t>mg_send_</w:t>
+      </w:r>
+      <w:proofErr w:type="gramStart"/>
+      <w:r>
+        <w:rPr>
+          <w:rFonts w:ascii="Consolas" w:hAnsi="Consolas" w:cs="Consolas"/>
+          <w:color w:val="000000"/>
+          <w:kern w:val="0"/>
+          <w:sz w:val="20"/>
+          <w:szCs w:val="20"/>
+          <w:shd w:val="clear" w:color="auto" w:fill="E8F2FE"/>
+          <w:lang w:val="en-US"/>
+        </w:rPr>
+        <w:t>head</w:t>
       </w:r>
       <w:proofErr w:type="spellEnd"/>
       <w:r>
@@ -17613,6 +18888,7 @@
         </w:rPr>
         <w:t>(</w:t>
       </w:r>
+      <w:proofErr w:type="gramEnd"/>
       <w:r>
         <w:rPr>
           <w:rFonts w:ascii="Consolas" w:hAnsi="Consolas" w:cs="Consolas"/>
@@ -17911,7 +19187,21 @@
         <w:rPr>
           <w:lang w:val="en-US"/>
         </w:rPr>
-        <w:t xml:space="preserve"> =200 , </w:t>
+        <w:t xml:space="preserve"> =</w:t>
+      </w:r>
+      <w:proofErr w:type="gramStart"/>
+      <w:r>
+        <w:rPr>
+          <w:lang w:val="en-US"/>
+        </w:rPr>
+        <w:t>200 ,</w:t>
+      </w:r>
+      <w:proofErr w:type="gramEnd"/>
+      <w:r>
+        <w:rPr>
+          <w:lang w:val="en-US"/>
+        </w:rPr>
+        <w:t xml:space="preserve"> </w:t>
       </w:r>
       <w:proofErr w:type="spellStart"/>
       <w:r>
@@ -18040,7 +19330,20 @@
           <w:shd w:val="clear" w:color="auto" w:fill="D4D4D4"/>
           <w:lang w:val="en-US"/>
         </w:rPr>
-        <w:t>mg_send</w:t>
+        <w:t>mg_</w:t>
+      </w:r>
+      <w:proofErr w:type="gramStart"/>
+      <w:r>
+        <w:rPr>
+          <w:rFonts w:ascii="Consolas" w:hAnsi="Consolas" w:cs="Consolas"/>
+          <w:color w:val="000000"/>
+          <w:kern w:val="0"/>
+          <w:sz w:val="20"/>
+          <w:szCs w:val="20"/>
+          <w:shd w:val="clear" w:color="auto" w:fill="D4D4D4"/>
+          <w:lang w:val="en-US"/>
+        </w:rPr>
+        <w:t>send</w:t>
       </w:r>
       <w:proofErr w:type="spellEnd"/>
       <w:r>
@@ -18055,6 +19358,7 @@
         </w:rPr>
         <w:t>(</w:t>
       </w:r>
+      <w:proofErr w:type="gramEnd"/>
       <w:r>
         <w:rPr>
           <w:rFonts w:ascii="Consolas" w:hAnsi="Consolas" w:cs="Consolas"/>
@@ -18438,15 +19742,28 @@
       </w:r>
       <w:proofErr w:type="spellEnd"/>
       <w:r>
-        <w:t xml:space="preserve">“ =  </w:t>
-      </w:r>
-      <w:r>
-        <w:rPr>
-          <w:rFonts w:cs="Consolas"/>
-          <w:color w:val="000000"/>
-          <w:kern w:val="0"/>
-        </w:rPr>
-        <w:t xml:space="preserve">: </w:t>
+        <w:t xml:space="preserve">“ </w:t>
+      </w:r>
+      <w:proofErr w:type="gramStart"/>
+      <w:r>
+        <w:t xml:space="preserve">=  </w:t>
+      </w:r>
+      <w:r>
+        <w:rPr>
+          <w:rFonts w:cs="Consolas"/>
+          <w:color w:val="000000"/>
+          <w:kern w:val="0"/>
+        </w:rPr>
+        <w:t>:</w:t>
+      </w:r>
+      <w:proofErr w:type="gramEnd"/>
+      <w:r>
+        <w:rPr>
+          <w:rFonts w:cs="Consolas"/>
+          <w:color w:val="000000"/>
+          <w:kern w:val="0"/>
+        </w:rPr>
+        <w:t xml:space="preserve"> </w:t>
       </w:r>
       <w:r>
         <w:rPr>
@@ -18596,11 +19913,16 @@
       </w:r>
       <w:proofErr w:type="spellEnd"/>
       <w:r>
-        <w:t xml:space="preserve"> auf </w:t>
+        <w:t xml:space="preserve"> </w:t>
+      </w:r>
+      <w:proofErr w:type="gramStart"/>
+      <w:r>
+        <w:t xml:space="preserve">auf </w:t>
       </w:r>
       <w:r>
         <w:t>:</w:t>
       </w:r>
+      <w:proofErr w:type="gramEnd"/>
       <w:r>
         <w:t xml:space="preserve"> </w:t>
       </w:r>
@@ -18710,19 +20032,43 @@
           <w:szCs w:val="20"/>
           <w:shd w:val="clear" w:color="auto" w:fill="E8F2FE"/>
         </w:rPr>
-        <w:t>mg_send</w:t>
-      </w:r>
-      <w:proofErr w:type="spellEnd"/>
-      <w:r>
-        <w:rPr>
-          <w:rFonts w:ascii="Consolas" w:hAnsi="Consolas" w:cs="Consolas"/>
-          <w:color w:val="000000"/>
-          <w:kern w:val="0"/>
-          <w:sz w:val="20"/>
-          <w:szCs w:val="20"/>
-          <w:shd w:val="clear" w:color="auto" w:fill="E8F2FE"/>
-        </w:rPr>
-        <w:t>();</w:t>
+        <w:t>mg_</w:t>
+      </w:r>
+      <w:proofErr w:type="gramStart"/>
+      <w:r>
+        <w:rPr>
+          <w:rFonts w:ascii="Consolas" w:hAnsi="Consolas" w:cs="Consolas"/>
+          <w:color w:val="000000"/>
+          <w:kern w:val="0"/>
+          <w:sz w:val="20"/>
+          <w:szCs w:val="20"/>
+          <w:shd w:val="clear" w:color="auto" w:fill="E8F2FE"/>
+        </w:rPr>
+        <w:t>send</w:t>
+      </w:r>
+      <w:proofErr w:type="spellEnd"/>
+      <w:r>
+        <w:rPr>
+          <w:rFonts w:ascii="Consolas" w:hAnsi="Consolas" w:cs="Consolas"/>
+          <w:color w:val="000000"/>
+          <w:kern w:val="0"/>
+          <w:sz w:val="20"/>
+          <w:szCs w:val="20"/>
+          <w:shd w:val="clear" w:color="auto" w:fill="E8F2FE"/>
+        </w:rPr>
+        <w:t>(</w:t>
+      </w:r>
+      <w:proofErr w:type="gramEnd"/>
+      <w:r>
+        <w:rPr>
+          <w:rFonts w:ascii="Consolas" w:hAnsi="Consolas" w:cs="Consolas"/>
+          <w:color w:val="000000"/>
+          <w:kern w:val="0"/>
+          <w:sz w:val="20"/>
+          <w:szCs w:val="20"/>
+          <w:shd w:val="clear" w:color="auto" w:fill="E8F2FE"/>
+        </w:rPr>
+        <w:t>);</w:t>
       </w:r>
       <w:r>
         <w:t xml:space="preserve"> verwenden. </w:t>
@@ -18831,7 +20177,20 @@
           <w:shd w:val="clear" w:color="auto" w:fill="E8F2FE"/>
           <w:lang w:val="en-US"/>
         </w:rPr>
-        <w:t>mg_send_head</w:t>
+        <w:t>mg_send_</w:t>
+      </w:r>
+      <w:proofErr w:type="gramStart"/>
+      <w:r>
+        <w:rPr>
+          <w:rFonts w:ascii="Consolas" w:hAnsi="Consolas" w:cs="Consolas"/>
+          <w:color w:val="000000"/>
+          <w:kern w:val="0"/>
+          <w:sz w:val="20"/>
+          <w:szCs w:val="20"/>
+          <w:shd w:val="clear" w:color="auto" w:fill="E8F2FE"/>
+          <w:lang w:val="en-US"/>
+        </w:rPr>
+        <w:t>head</w:t>
       </w:r>
       <w:proofErr w:type="spellEnd"/>
       <w:r>
@@ -18846,6 +20205,7 @@
         </w:rPr>
         <w:t>(</w:t>
       </w:r>
+      <w:proofErr w:type="gramEnd"/>
       <w:r>
         <w:rPr>
           <w:rFonts w:ascii="Consolas" w:hAnsi="Consolas" w:cs="Consolas"/>
@@ -19144,7 +20504,21 @@
         <w:rPr>
           <w:lang w:val="en-US"/>
         </w:rPr>
-        <w:t xml:space="preserve"> =200 , </w:t>
+        <w:t xml:space="preserve"> =</w:t>
+      </w:r>
+      <w:proofErr w:type="gramStart"/>
+      <w:r>
+        <w:rPr>
+          <w:lang w:val="en-US"/>
+        </w:rPr>
+        <w:t>200 ,</w:t>
+      </w:r>
+      <w:proofErr w:type="gramEnd"/>
+      <w:r>
+        <w:rPr>
+          <w:lang w:val="en-US"/>
+        </w:rPr>
+        <w:t xml:space="preserve"> </w:t>
       </w:r>
       <w:proofErr w:type="spellStart"/>
       <w:r>
@@ -19273,7 +20647,20 @@
           <w:shd w:val="clear" w:color="auto" w:fill="D4D4D4"/>
           <w:lang w:val="en-US"/>
         </w:rPr>
-        <w:t>mg_send</w:t>
+        <w:t>mg_</w:t>
+      </w:r>
+      <w:proofErr w:type="gramStart"/>
+      <w:r>
+        <w:rPr>
+          <w:rFonts w:ascii="Consolas" w:hAnsi="Consolas" w:cs="Consolas"/>
+          <w:color w:val="000000"/>
+          <w:kern w:val="0"/>
+          <w:sz w:val="20"/>
+          <w:szCs w:val="20"/>
+          <w:shd w:val="clear" w:color="auto" w:fill="D4D4D4"/>
+          <w:lang w:val="en-US"/>
+        </w:rPr>
+        <w:t>send</w:t>
       </w:r>
       <w:proofErr w:type="spellEnd"/>
       <w:r>
@@ -19288,6 +20675,7 @@
         </w:rPr>
         <w:t>(</w:t>
       </w:r>
+      <w:proofErr w:type="gramEnd"/>
       <w:r>
         <w:rPr>
           <w:rFonts w:ascii="Consolas" w:hAnsi="Consolas" w:cs="Consolas"/>
@@ -19711,7 +21099,20 @@
           <w:shd w:val="clear" w:color="auto" w:fill="E8F2FE"/>
           <w:lang w:val="en-US"/>
         </w:rPr>
-        <w:t>generate_snake_response</w:t>
+        <w:t>generate_snake_</w:t>
+      </w:r>
+      <w:proofErr w:type="gramStart"/>
+      <w:r>
+        <w:rPr>
+          <w:rFonts w:ascii="Consolas" w:hAnsi="Consolas" w:cs="Consolas"/>
+          <w:b/>
+          <w:kern w:val="0"/>
+          <w:sz w:val="20"/>
+          <w:szCs w:val="20"/>
+          <w:shd w:val="clear" w:color="auto" w:fill="E8F2FE"/>
+          <w:lang w:val="en-US"/>
+        </w:rPr>
+        <w:t>response</w:t>
       </w:r>
       <w:proofErr w:type="spellEnd"/>
       <w:r>
@@ -19725,7 +21126,21 @@
           <w:shd w:val="clear" w:color="auto" w:fill="E8F2FE"/>
           <w:lang w:val="en-US"/>
         </w:rPr>
-        <w:t xml:space="preserve">(char </w:t>
+        <w:t>(</w:t>
+      </w:r>
+      <w:proofErr w:type="gramEnd"/>
+      <w:r>
+        <w:rPr>
+          <w:rFonts w:ascii="Consolas" w:hAnsi="Consolas" w:cs="Consolas"/>
+          <w:b/>
+          <w:color w:val="7F0055"/>
+          <w:kern w:val="0"/>
+          <w:sz w:val="20"/>
+          <w:szCs w:val="20"/>
+          <w:shd w:val="clear" w:color="auto" w:fill="E8F2FE"/>
+          <w:lang w:val="en-US"/>
+        </w:rPr>
+        <w:t xml:space="preserve">char </w:t>
       </w:r>
       <w:r>
         <w:rPr>
@@ -19777,19 +21192,43 @@
           <w:shd w:val="clear" w:color="auto" w:fill="E8F2FE"/>
           <w:lang w:val="en-US"/>
         </w:rPr>
-        <w:t>mg_asprintf</w:t>
-      </w:r>
-      <w:proofErr w:type="spellEnd"/>
-      <w:r>
-        <w:rPr>
-          <w:rFonts w:ascii="Consolas" w:hAnsi="Consolas" w:cs="Consolas"/>
-          <w:kern w:val="0"/>
-          <w:sz w:val="20"/>
-          <w:szCs w:val="20"/>
-          <w:shd w:val="clear" w:color="auto" w:fill="E8F2FE"/>
-          <w:lang w:val="en-US"/>
-        </w:rPr>
-        <w:t xml:space="preserve">(response, 0, </w:t>
+        <w:t>mg_</w:t>
+      </w:r>
+      <w:proofErr w:type="gramStart"/>
+      <w:r>
+        <w:rPr>
+          <w:rFonts w:ascii="Consolas" w:hAnsi="Consolas" w:cs="Consolas"/>
+          <w:kern w:val="0"/>
+          <w:sz w:val="20"/>
+          <w:szCs w:val="20"/>
+          <w:shd w:val="clear" w:color="auto" w:fill="E8F2FE"/>
+          <w:lang w:val="en-US"/>
+        </w:rPr>
+        <w:t>asprintf</w:t>
+      </w:r>
+      <w:proofErr w:type="spellEnd"/>
+      <w:r>
+        <w:rPr>
+          <w:rFonts w:ascii="Consolas" w:hAnsi="Consolas" w:cs="Consolas"/>
+          <w:kern w:val="0"/>
+          <w:sz w:val="20"/>
+          <w:szCs w:val="20"/>
+          <w:shd w:val="clear" w:color="auto" w:fill="E8F2FE"/>
+          <w:lang w:val="en-US"/>
+        </w:rPr>
+        <w:t>(</w:t>
+      </w:r>
+      <w:proofErr w:type="gramEnd"/>
+      <w:r>
+        <w:rPr>
+          <w:rFonts w:ascii="Consolas" w:hAnsi="Consolas" w:cs="Consolas"/>
+          <w:kern w:val="0"/>
+          <w:sz w:val="20"/>
+          <w:szCs w:val="20"/>
+          <w:shd w:val="clear" w:color="auto" w:fill="E8F2FE"/>
+          <w:lang w:val="en-US"/>
+        </w:rPr>
+        <w:t xml:space="preserve">response, 0, </w:t>
       </w:r>
       <w:proofErr w:type="spellStart"/>
       <w:r>
@@ -19942,15 +21381,28 @@
       </w:r>
       <w:proofErr w:type="spellEnd"/>
       <w:r>
-        <w:t xml:space="preserve">“ =  </w:t>
-      </w:r>
-      <w:r>
-        <w:rPr>
-          <w:rFonts w:cs="Consolas"/>
-          <w:color w:val="000000"/>
-          <w:kern w:val="0"/>
-        </w:rPr>
-        <w:t xml:space="preserve">: </w:t>
+        <w:t xml:space="preserve">“ </w:t>
+      </w:r>
+      <w:proofErr w:type="gramStart"/>
+      <w:r>
+        <w:t xml:space="preserve">=  </w:t>
+      </w:r>
+      <w:r>
+        <w:rPr>
+          <w:rFonts w:cs="Consolas"/>
+          <w:color w:val="000000"/>
+          <w:kern w:val="0"/>
+        </w:rPr>
+        <w:t>:</w:t>
+      </w:r>
+      <w:proofErr w:type="gramEnd"/>
+      <w:r>
+        <w:rPr>
+          <w:rFonts w:cs="Consolas"/>
+          <w:color w:val="000000"/>
+          <w:kern w:val="0"/>
+        </w:rPr>
+        <w:t xml:space="preserve"> </w:t>
       </w:r>
       <w:r>
         <w:rPr>
@@ -20163,8 +21615,22 @@
           <w:shd w:val="clear" w:color="auto" w:fill="E8F2FE"/>
           <w:lang w:val="en-US"/>
         </w:rPr>
-        <w:t>(&amp;response);</w:t>
-      </w:r>
+        <w:t>(&amp;response</w:t>
+      </w:r>
+      <w:proofErr w:type="gramStart"/>
+      <w:r>
+        <w:rPr>
+          <w:rFonts w:ascii="Consolas" w:hAnsi="Consolas" w:cs="Consolas"/>
+          <w:color w:val="000000"/>
+          <w:kern w:val="0"/>
+          <w:sz w:val="20"/>
+          <w:szCs w:val="20"/>
+          <w:shd w:val="clear" w:color="auto" w:fill="E8F2FE"/>
+          <w:lang w:val="en-US"/>
+        </w:rPr>
+        <w:t>);</w:t>
+      </w:r>
+      <w:proofErr w:type="gramEnd"/>
     </w:p>
     <w:p>
       <w:r>
@@ -20231,19 +21697,43 @@
           <w:szCs w:val="20"/>
           <w:shd w:val="clear" w:color="auto" w:fill="E8F2FE"/>
         </w:rPr>
-        <w:t>mg_send</w:t>
-      </w:r>
-      <w:proofErr w:type="spellEnd"/>
-      <w:r>
-        <w:rPr>
-          <w:rFonts w:ascii="Consolas" w:hAnsi="Consolas" w:cs="Consolas"/>
-          <w:color w:val="000000"/>
-          <w:kern w:val="0"/>
-          <w:sz w:val="20"/>
-          <w:szCs w:val="20"/>
-          <w:shd w:val="clear" w:color="auto" w:fill="E8F2FE"/>
-        </w:rPr>
-        <w:t>();</w:t>
+        <w:t>mg_</w:t>
+      </w:r>
+      <w:proofErr w:type="gramStart"/>
+      <w:r>
+        <w:rPr>
+          <w:rFonts w:ascii="Consolas" w:hAnsi="Consolas" w:cs="Consolas"/>
+          <w:color w:val="000000"/>
+          <w:kern w:val="0"/>
+          <w:sz w:val="20"/>
+          <w:szCs w:val="20"/>
+          <w:shd w:val="clear" w:color="auto" w:fill="E8F2FE"/>
+        </w:rPr>
+        <w:t>send</w:t>
+      </w:r>
+      <w:proofErr w:type="spellEnd"/>
+      <w:r>
+        <w:rPr>
+          <w:rFonts w:ascii="Consolas" w:hAnsi="Consolas" w:cs="Consolas"/>
+          <w:color w:val="000000"/>
+          <w:kern w:val="0"/>
+          <w:sz w:val="20"/>
+          <w:szCs w:val="20"/>
+          <w:shd w:val="clear" w:color="auto" w:fill="E8F2FE"/>
+        </w:rPr>
+        <w:t>(</w:t>
+      </w:r>
+      <w:proofErr w:type="gramEnd"/>
+      <w:r>
+        <w:rPr>
+          <w:rFonts w:ascii="Consolas" w:hAnsi="Consolas" w:cs="Consolas"/>
+          <w:color w:val="000000"/>
+          <w:kern w:val="0"/>
+          <w:sz w:val="20"/>
+          <w:szCs w:val="20"/>
+          <w:shd w:val="clear" w:color="auto" w:fill="E8F2FE"/>
+        </w:rPr>
+        <w:t>);</w:t>
       </w:r>
       <w:r>
         <w:t xml:space="preserve"> verwenden. </w:t>
@@ -20352,7 +21842,20 @@
           <w:shd w:val="clear" w:color="auto" w:fill="E8F2FE"/>
           <w:lang w:val="en-US"/>
         </w:rPr>
-        <w:t>mg_send_head</w:t>
+        <w:t>mg_send_</w:t>
+      </w:r>
+      <w:proofErr w:type="gramStart"/>
+      <w:r>
+        <w:rPr>
+          <w:rFonts w:ascii="Consolas" w:hAnsi="Consolas" w:cs="Consolas"/>
+          <w:color w:val="000000"/>
+          <w:kern w:val="0"/>
+          <w:sz w:val="20"/>
+          <w:szCs w:val="20"/>
+          <w:shd w:val="clear" w:color="auto" w:fill="E8F2FE"/>
+          <w:lang w:val="en-US"/>
+        </w:rPr>
+        <w:t>head</w:t>
       </w:r>
       <w:proofErr w:type="spellEnd"/>
       <w:r>
@@ -20367,6 +21870,7 @@
         </w:rPr>
         <w:t>(</w:t>
       </w:r>
+      <w:proofErr w:type="gramEnd"/>
       <w:r>
         <w:rPr>
           <w:rFonts w:ascii="Consolas" w:hAnsi="Consolas" w:cs="Consolas"/>
@@ -20665,7 +22169,21 @@
         <w:rPr>
           <w:lang w:val="en-US"/>
         </w:rPr>
-        <w:t xml:space="preserve"> =200 , </w:t>
+        <w:t xml:space="preserve"> =</w:t>
+      </w:r>
+      <w:proofErr w:type="gramStart"/>
+      <w:r>
+        <w:rPr>
+          <w:lang w:val="en-US"/>
+        </w:rPr>
+        <w:t>200 ,</w:t>
+      </w:r>
+      <w:proofErr w:type="gramEnd"/>
+      <w:r>
+        <w:rPr>
+          <w:lang w:val="en-US"/>
+        </w:rPr>
+        <w:t xml:space="preserve"> </w:t>
       </w:r>
       <w:proofErr w:type="spellStart"/>
       <w:r>
@@ -20817,7 +22335,20 @@
           <w:shd w:val="clear" w:color="auto" w:fill="D4D4D4"/>
           <w:lang w:val="en-US"/>
         </w:rPr>
-        <w:t>mg_send</w:t>
+        <w:t>mg_</w:t>
+      </w:r>
+      <w:proofErr w:type="gramStart"/>
+      <w:r>
+        <w:rPr>
+          <w:rFonts w:ascii="Consolas" w:hAnsi="Consolas" w:cs="Consolas"/>
+          <w:color w:val="000000"/>
+          <w:kern w:val="0"/>
+          <w:sz w:val="20"/>
+          <w:szCs w:val="20"/>
+          <w:shd w:val="clear" w:color="auto" w:fill="D4D4D4"/>
+          <w:lang w:val="en-US"/>
+        </w:rPr>
+        <w:t>send</w:t>
       </w:r>
       <w:proofErr w:type="spellEnd"/>
       <w:r>
@@ -20832,6 +22363,7 @@
         </w:rPr>
         <w:t>(</w:t>
       </w:r>
+      <w:proofErr w:type="gramEnd"/>
       <w:r>
         <w:rPr>
           <w:rFonts w:ascii="Consolas" w:hAnsi="Consolas" w:cs="Consolas"/>
@@ -21248,12 +22780,28 @@
     </w:p>
     <w:p>
       <w:r>
-        <w:t>Das Passwort wird vom Server immer so gesendet: Ziffer: %s Index:%d</w:t>
-      </w:r>
-    </w:p>
-    <w:p>
-      <w:r>
-        <w:t xml:space="preserve">Wobei dann Ziffer ein Teil des Passwortes ist und Index die Stelle an der diese Ziffer steht. </w:t>
+        <w:t xml:space="preserve">Das Passwort wird vom Server immer so gesendet: Ziffer: %s </w:t>
+      </w:r>
+      <w:proofErr w:type="gramStart"/>
+      <w:r>
+        <w:t>Index:%</w:t>
+      </w:r>
+      <w:proofErr w:type="gramEnd"/>
+      <w:r>
+        <w:t>d</w:t>
+      </w:r>
+    </w:p>
+    <w:p>
+      <w:r>
+        <w:t xml:space="preserve">Wobei dann Ziffer ein Teil des Passwortes ist und Index die </w:t>
+      </w:r>
+      <w:proofErr w:type="gramStart"/>
+      <w:r>
+        <w:t>Stelle</w:t>
+      </w:r>
+      <w:proofErr w:type="gramEnd"/>
+      <w:r>
+        <w:t xml:space="preserve"> an der diese Ziffer steht. </w:t>
       </w:r>
     </w:p>
     <w:sectPr>

--- a/Labor_Aufgabe/Lab_RestAPI_GET.docx
+++ b/Labor_Aufgabe/Lab_RestAPI_GET.docx
@@ -323,7 +323,13 @@
       </w:r>
       <w:proofErr w:type="gramEnd"/>
       <w:r>
-        <w:t xml:space="preserve"> Passe die HEAP Size an:</w:t>
+        <w:t xml:space="preserve"> Passe die HEAP</w:t>
+      </w:r>
+      <w:r>
+        <w:t>- und Stack-</w:t>
+      </w:r>
+      <w:r>
+        <w:t>Size an:</w:t>
       </w:r>
     </w:p>
     <w:p>
